--- a/Topic A Computer Concepts/Module A.3 Dream Machine (Autosaved).docx
+++ b/Topic A Computer Concepts/Module A.3 Dream Machine (Autosaved).docx
@@ -1,6 +1,6 @@
 
 <file path=word/document.xml><?xml version="1.0" encoding="utf-8"?>
-<w:document xmlns:wpc="http://schemas.microsoft.com/office/word/2010/wordprocessingCanvas" xmlns:cx="http://schemas.microsoft.com/office/drawing/2014/chartex" xmlns:mc="http://schemas.openxmlformats.org/markup-compatibility/2006" xmlns:o="urn:schemas-microsoft-com:office:office" xmlns:r="http://schemas.openxmlformats.org/officeDocument/2006/relationships" xmlns:m="http://schemas.openxmlformats.org/officeDocument/2006/math" xmlns:v="urn:schemas-microsoft-com:vml" xmlns:wp14="http://schemas.microsoft.com/office/word/2010/wordprocessingDrawing" xmlns:wp="http://schemas.openxmlformats.org/drawingml/2006/wordprocessingDrawing" xmlns:w10="urn:schemas-microsoft-com:office:word" xmlns:w="http://schemas.openxmlformats.org/wordprocessingml/2006/main" xmlns:w14="http://schemas.microsoft.com/office/word/2010/wordml" xmlns:w15="http://schemas.microsoft.com/office/word/2012/wordml" xmlns:w16se="http://schemas.microsoft.com/office/word/2015/wordml/symex" xmlns:wpg="http://schemas.microsoft.com/office/word/2010/wordprocessingGroup" xmlns:wpi="http://schemas.microsoft.com/office/word/2010/wordprocessingInk" xmlns:wne="http://schemas.microsoft.com/office/word/2006/wordml" xmlns:wps="http://schemas.microsoft.com/office/word/2010/wordprocessingShape" mc:Ignorable="w14 w15 w16se wp14">
+<w:document xmlns:wpc="http://schemas.microsoft.com/office/word/2010/wordprocessingCanvas" xmlns:cx="http://schemas.microsoft.com/office/drawing/2014/chartex" xmlns:cx1="http://schemas.microsoft.com/office/drawing/2015/9/8/chartex" xmlns:cx2="http://schemas.microsoft.com/office/drawing/2015/10/21/chartex" xmlns:cx3="http://schemas.microsoft.com/office/drawing/2016/5/9/chartex" xmlns:cx4="http://schemas.microsoft.com/office/drawing/2016/5/10/chartex" xmlns:cx5="http://schemas.microsoft.com/office/drawing/2016/5/11/chartex" xmlns:cx6="http://schemas.microsoft.com/office/drawing/2016/5/12/chartex" xmlns:cx7="http://schemas.microsoft.com/office/drawing/2016/5/13/chartex" xmlns:cx8="http://schemas.microsoft.com/office/drawing/2016/5/14/chartex" xmlns:mc="http://schemas.openxmlformats.org/markup-compatibility/2006" xmlns:aink="http://schemas.microsoft.com/office/drawing/2016/ink" xmlns:am3d="http://schemas.microsoft.com/office/drawing/2017/model3d" xmlns:o="urn:schemas-microsoft-com:office:office" xmlns:r="http://schemas.openxmlformats.org/officeDocument/2006/relationships" xmlns:m="http://schemas.openxmlformats.org/officeDocument/2006/math" xmlns:v="urn:schemas-microsoft-com:vml" xmlns:wp14="http://schemas.microsoft.com/office/word/2010/wordprocessingDrawing" xmlns:wp="http://schemas.openxmlformats.org/drawingml/2006/wordprocessingDrawing" xmlns:w10="urn:schemas-microsoft-com:office:word" xmlns:w="http://schemas.openxmlformats.org/wordprocessingml/2006/main" xmlns:w14="http://schemas.microsoft.com/office/word/2010/wordml" xmlns:w15="http://schemas.microsoft.com/office/word/2012/wordml" xmlns:w16cid="http://schemas.microsoft.com/office/word/2016/wordml/cid" xmlns:w16se="http://schemas.microsoft.com/office/word/2015/wordml/symex" xmlns:wpg="http://schemas.microsoft.com/office/word/2010/wordprocessingGroup" xmlns:wpi="http://schemas.microsoft.com/office/word/2010/wordprocessingInk" xmlns:wne="http://schemas.microsoft.com/office/word/2006/wordml" xmlns:wps="http://schemas.microsoft.com/office/word/2010/wordprocessingShape" mc:Ignorable="w14 w15 w16se w16cid wp14">
   <w:body>
     <w:p>
       <w:pPr>
@@ -11,8 +11,6 @@
           <w:u w:val="single"/>
         </w:rPr>
       </w:pPr>
-      <w:bookmarkStart w:id="0" w:name="_GoBack"/>
-      <w:bookmarkEnd w:id="0"/>
       <w:r>
         <w:rPr>
           <w:b/>
@@ -1798,6 +1796,13 @@
         </w:rPr>
         <w:t xml:space="preserve">Size: </w:t>
       </w:r>
+      <w:r>
+        <w:rPr>
+          <w:color w:val="000000" w:themeColor="text1"/>
+          <w:sz w:val="22"/>
+        </w:rPr>
+        <w:t>(305 × 244 mm)</w:t>
+      </w:r>
     </w:p>
     <w:p>
       <w:pPr>
@@ -1836,6 +1841,13 @@
         </w:rPr>
         <w:t xml:space="preserve">Speed: </w:t>
       </w:r>
+      <w:r>
+        <w:rPr>
+          <w:color w:val="222222"/>
+          <w:shd w:val="clear" w:color="auto" w:fill="FFFFFF"/>
+        </w:rPr>
+        <w:t>Dual-Channel DDR4</w:t>
+      </w:r>
     </w:p>
     <w:p>
       <w:pPr>
@@ -1852,6 +1864,13 @@
           <w:sz w:val="22"/>
         </w:rPr>
         <w:t>Size:</w:t>
+      </w:r>
+      <w:r>
+        <w:rPr>
+          <w:color w:val="333333"/>
+          <w:shd w:val="clear" w:color="auto" w:fill="EDEDED"/>
+        </w:rPr>
+        <w:t xml:space="preserve"> </w:t>
       </w:r>
     </w:p>
     <w:p>
@@ -1952,8 +1971,24 @@
           <w:color w:val="000000" w:themeColor="text1"/>
           <w:sz w:val="22"/>
         </w:rPr>
+        <w:t>33MHz</w:t>
+      </w:r>
+    </w:p>
+    <w:p>
+      <w:pPr>
+        <w:pStyle w:val="NoSpacing"/>
+        <w:ind w:left="360"/>
+      </w:pPr>
+      <w:r>
+        <w:rPr>
+          <w:color w:val="000000" w:themeColor="text1"/>
+          <w:sz w:val="22"/>
+        </w:rPr>
         <w:t>Size:</w:t>
       </w:r>
+      <w:r>
+        <w:t xml:space="preserve"> </w:t>
+      </w:r>
     </w:p>
     <w:p>
       <w:pPr>
@@ -1969,17 +2004,66 @@
           <w:color w:val="000000" w:themeColor="text1"/>
           <w:sz w:val="22"/>
         </w:rPr>
+        <w:t>512KB</w:t>
+      </w:r>
+      <w:r>
+        <w:rPr>
+          <w:color w:val="000000" w:themeColor="text1"/>
+          <w:sz w:val="22"/>
+        </w:rPr>
+        <w:tab/>
+      </w:r>
+    </w:p>
+    <w:p>
+      <w:pPr>
+        <w:pStyle w:val="NoSpacing"/>
+        <w:ind w:left="360"/>
+        <w:rPr>
+          <w:color w:val="000000" w:themeColor="text1"/>
+          <w:sz w:val="22"/>
+        </w:rPr>
+      </w:pPr>
+      <w:r>
+        <w:rPr>
+          <w:color w:val="000000" w:themeColor="text1"/>
+          <w:sz w:val="22"/>
+        </w:rPr>
+        <w:t>254mm x 218mm</w:t>
+      </w:r>
+    </w:p>
+    <w:p>
+      <w:pPr>
+        <w:pStyle w:val="NoSpacing"/>
+        <w:ind w:left="360"/>
+        <w:rPr>
+          <w:color w:val="000000" w:themeColor="text1"/>
+          <w:sz w:val="22"/>
+        </w:rPr>
+      </w:pPr>
+      <w:r>
+        <w:rPr>
+          <w:color w:val="000000" w:themeColor="text1"/>
+          <w:sz w:val="22"/>
+        </w:rPr>
         <w:t>Model Number:</w:t>
       </w:r>
     </w:p>
     <w:p>
       <w:pPr>
         <w:pStyle w:val="NoSpacing"/>
-        <w:rPr>
-          <w:color w:val="000000" w:themeColor="text1"/>
-          <w:sz w:val="22"/>
-        </w:rPr>
-      </w:pPr>
+        <w:ind w:left="360"/>
+        <w:rPr>
+          <w:color w:val="000000" w:themeColor="text1"/>
+          <w:sz w:val="22"/>
+        </w:rPr>
+      </w:pPr>
+      <w:r>
+        <w:rPr>
+          <w:color w:val="000000" w:themeColor="text1"/>
+          <w:sz w:val="22"/>
+        </w:rPr>
+        <w:t>PBA 620119-205 AA 622115-205 Socket 3 Motherboard (For Intel 486 etc.)</w:t>
+      </w:r>
     </w:p>
     <w:p>
       <w:pPr>
@@ -2018,6 +2102,13 @@
         </w:rPr>
         <w:t xml:space="preserve">Speed: </w:t>
       </w:r>
+      <w:r>
+        <w:rPr>
+          <w:color w:val="000000" w:themeColor="text1"/>
+          <w:sz w:val="22"/>
+        </w:rPr>
+        <w:t xml:space="preserve">200 MHz System clock </w:t>
+      </w:r>
     </w:p>
     <w:p>
       <w:pPr>
@@ -2033,6 +2124,23 @@
           <w:color w:val="000000" w:themeColor="text1"/>
           <w:sz w:val="22"/>
         </w:rPr>
+        <w:t>1000 MHz</w:t>
+      </w:r>
+    </w:p>
+    <w:p>
+      <w:pPr>
+        <w:pStyle w:val="NoSpacing"/>
+        <w:ind w:left="720"/>
+        <w:rPr>
+          <w:color w:val="000000" w:themeColor="text1"/>
+          <w:sz w:val="22"/>
+        </w:rPr>
+      </w:pPr>
+      <w:r>
+        <w:rPr>
+          <w:color w:val="000000" w:themeColor="text1"/>
+          <w:sz w:val="22"/>
+        </w:rPr>
         <w:t>Size:</w:t>
       </w:r>
     </w:p>
@@ -2050,18 +2158,42 @@
           <w:color w:val="000000" w:themeColor="text1"/>
           <w:sz w:val="22"/>
         </w:rPr>
+        <w:t>254mm x 218mm</w:t>
+      </w:r>
+    </w:p>
+    <w:p>
+      <w:pPr>
+        <w:pStyle w:val="NoSpacing"/>
+        <w:ind w:left="720"/>
+        <w:rPr>
+          <w:color w:val="000000" w:themeColor="text1"/>
+          <w:sz w:val="22"/>
+        </w:rPr>
+      </w:pPr>
+      <w:r>
+        <w:rPr>
+          <w:color w:val="000000" w:themeColor="text1"/>
+          <w:sz w:val="22"/>
+        </w:rPr>
         <w:t>Model Number:</w:t>
       </w:r>
     </w:p>
     <w:p>
       <w:pPr>
         <w:pStyle w:val="NoSpacing"/>
-        <w:ind w:left="720"/>
-        <w:rPr>
-          <w:color w:val="000000" w:themeColor="text1"/>
-          <w:sz w:val="22"/>
-        </w:rPr>
-      </w:pPr>
+        <w:ind w:firstLine="720"/>
+        <w:rPr>
+          <w:color w:val="000000" w:themeColor="text1"/>
+          <w:sz w:val="22"/>
+        </w:rPr>
+      </w:pPr>
+      <w:r>
+        <w:rPr>
+          <w:color w:val="000000" w:themeColor="text1"/>
+          <w:sz w:val="22"/>
+        </w:rPr>
+        <w:t xml:space="preserve"> HP Compaq SOCKET 939 MOTHERBOARD 651358-001 FOR 2560P</w:t>
+      </w:r>
     </w:p>
     <w:p>
       <w:pPr>
@@ -2113,6 +2245,22 @@
           <w:color w:val="000000" w:themeColor="text1"/>
           <w:sz w:val="22"/>
         </w:rPr>
+        <w:t>DDR4 4400MHZ+</w:t>
+      </w:r>
+    </w:p>
+    <w:p>
+      <w:pPr>
+        <w:pStyle w:val="NoSpacing"/>
+        <w:rPr>
+          <w:color w:val="000000" w:themeColor="text1"/>
+          <w:sz w:val="22"/>
+        </w:rPr>
+      </w:pPr>
+      <w:r>
+        <w:rPr>
+          <w:color w:val="000000" w:themeColor="text1"/>
+          <w:sz w:val="22"/>
+        </w:rPr>
         <w:t>Size:</w:t>
       </w:r>
     </w:p>
@@ -2129,6 +2277,22 @@
           <w:color w:val="000000" w:themeColor="text1"/>
           <w:sz w:val="22"/>
         </w:rPr>
+        <w:t>254mm x 218mm</w:t>
+      </w:r>
+    </w:p>
+    <w:p>
+      <w:pPr>
+        <w:pStyle w:val="NoSpacing"/>
+        <w:rPr>
+          <w:color w:val="000000" w:themeColor="text1"/>
+          <w:sz w:val="22"/>
+        </w:rPr>
+      </w:pPr>
+      <w:r>
+        <w:rPr>
+          <w:color w:val="000000" w:themeColor="text1"/>
+          <w:sz w:val="22"/>
+        </w:rPr>
         <w:t>Model Number:</w:t>
       </w:r>
     </w:p>
@@ -2140,6 +2304,13 @@
           <w:sz w:val="22"/>
         </w:rPr>
       </w:pPr>
+      <w:r>
+        <w:rPr>
+          <w:color w:val="000000" w:themeColor="text1"/>
+          <w:sz w:val="22"/>
+        </w:rPr>
+        <w:t>ASUS ROG Maximus XI Hero (Wi-Fi) Z390 Gaming Motherboard LGA1151 (Intel 8th 9th Gen) ATX DDR4 DP HDMI M.2 USB 3.1 Gen2 802.11ac Wi-Fi</w:t>
+      </w:r>
     </w:p>
     <w:p>
       <w:pPr>
@@ -2196,6 +2367,37 @@
     <w:p>
       <w:pPr>
         <w:pStyle w:val="NoSpacing"/>
+        <w:ind w:left="720"/>
+        <w:rPr>
+          <w:color w:val="000000" w:themeColor="text1"/>
+          <w:sz w:val="22"/>
+        </w:rPr>
+      </w:pPr>
+      <w:r>
+        <w:rPr>
+          <w:color w:val="000000" w:themeColor="text1"/>
+          <w:sz w:val="22"/>
+        </w:rPr>
+        <w:t xml:space="preserve">Rectangle and </w:t>
+      </w:r>
+      <w:r>
+        <w:rPr>
+          <w:color w:val="000000" w:themeColor="text1"/>
+          <w:sz w:val="22"/>
+        </w:rPr>
+        <w:t>5</w:t>
+      </w:r>
+      <w:r>
+        <w:rPr>
+          <w:color w:val="000000" w:themeColor="text1"/>
+          <w:sz w:val="22"/>
+        </w:rPr>
+        <w:t>.5 inches</w:t>
+      </w:r>
+    </w:p>
+    <w:p>
+      <w:pPr>
+        <w:pStyle w:val="NoSpacing"/>
         <w:numPr>
           <w:ilvl w:val="1"/>
           <w:numId w:val="6"/>
@@ -2219,10 +2421,34 @@
         <w:pStyle w:val="NoSpacing"/>
         <w:ind w:left="360"/>
         <w:rPr>
-          <w:color w:val="000000" w:themeColor="text1"/>
-          <w:sz w:val="22"/>
-        </w:rPr>
-      </w:pPr>
+          <w:color w:val="222222"/>
+          <w:shd w:val="clear" w:color="auto" w:fill="FFFFFF"/>
+        </w:rPr>
+      </w:pPr>
+      <w:r>
+        <w:rPr>
+          <w:color w:val="222222"/>
+          <w:shd w:val="clear" w:color="auto" w:fill="FFFFFF"/>
+        </w:rPr>
+        <w:t>2133 MHz</w:t>
+      </w:r>
+    </w:p>
+    <w:p>
+      <w:pPr>
+        <w:pStyle w:val="NoSpacing"/>
+        <w:ind w:left="360"/>
+        <w:rPr>
+          <w:color w:val="000000" w:themeColor="text1"/>
+          <w:sz w:val="22"/>
+        </w:rPr>
+      </w:pPr>
+      <w:r>
+        <w:rPr>
+          <w:color w:val="000000" w:themeColor="text1"/>
+          <w:sz w:val="22"/>
+        </w:rPr>
+        <w:t>DIMM</w:t>
+      </w:r>
     </w:p>
     <w:p>
       <w:pPr>
@@ -2278,6 +2504,9 @@
     <w:p>
       <w:pPr>
         <w:pStyle w:val="NoSpacing"/>
+        <w:tabs>
+          <w:tab w:val="left" w:pos="1213"/>
+        </w:tabs>
         <w:rPr>
           <w:color w:val="000000" w:themeColor="text1"/>
           <w:sz w:val="22"/>
@@ -2290,6 +2519,20 @@
         </w:rPr>
         <w:t xml:space="preserve">Speed: </w:t>
       </w:r>
+      <w:r>
+        <w:rPr>
+          <w:color w:val="000000" w:themeColor="text1"/>
+          <w:sz w:val="22"/>
+        </w:rPr>
+        <w:tab/>
+      </w:r>
+      <w:r>
+        <w:rPr>
+          <w:color w:val="222222"/>
+          <w:shd w:val="clear" w:color="auto" w:fill="FFFFFF"/>
+        </w:rPr>
+        <w:t>33MHz</w:t>
+      </w:r>
     </w:p>
     <w:p>
       <w:pPr>
@@ -2306,6 +2549,20 @@
         </w:rPr>
         <w:t>Size:</w:t>
       </w:r>
+      <w:r>
+        <w:rPr>
+          <w:color w:val="000000" w:themeColor="text1"/>
+          <w:sz w:val="22"/>
+        </w:rPr>
+        <w:t xml:space="preserve"> </w:t>
+      </w:r>
+      <w:r>
+        <w:rPr>
+          <w:color w:val="000000" w:themeColor="text1"/>
+          <w:sz w:val="22"/>
+        </w:rPr>
+        <w:t>5.5 inches</w:t>
+      </w:r>
     </w:p>
     <w:p>
       <w:pPr>
@@ -2321,6 +2578,20 @@
           <w:sz w:val="22"/>
         </w:rPr>
         <w:t>Model Number:</w:t>
+      </w:r>
+      <w:r>
+        <w:rPr>
+          <w:color w:val="000000" w:themeColor="text1"/>
+          <w:sz w:val="22"/>
+        </w:rPr>
+        <w:t xml:space="preserve"> </w:t>
+      </w:r>
+      <w:r>
+        <w:rPr>
+          <w:color w:val="000000" w:themeColor="text1"/>
+          <w:sz w:val="22"/>
+        </w:rPr>
+        <w:t>2GB Memory RAM for Lenovo ThinkCentre M77 1995-A9U by Arch Memory</w:t>
       </w:r>
     </w:p>
     <w:p>
@@ -2377,6 +2648,13 @@
         </w:rPr>
         <w:t xml:space="preserve">Speed: </w:t>
       </w:r>
+      <w:r>
+        <w:rPr>
+          <w:color w:val="222222"/>
+          <w:shd w:val="clear" w:color="auto" w:fill="FFFFFF"/>
+        </w:rPr>
+        <w:t>133MHz</w:t>
+      </w:r>
     </w:p>
     <w:p>
       <w:pPr>
@@ -2393,6 +2671,27 @@
         </w:rPr>
         <w:t>Size:</w:t>
       </w:r>
+      <w:r>
+        <w:rPr>
+          <w:color w:val="000000" w:themeColor="text1"/>
+          <w:sz w:val="22"/>
+        </w:rPr>
+        <w:t xml:space="preserve"> </w:t>
+      </w:r>
+      <w:r>
+        <w:rPr>
+          <w:color w:val="000000" w:themeColor="text1"/>
+          <w:sz w:val="22"/>
+        </w:rPr>
+        <w:t>3</w:t>
+      </w:r>
+      <w:r>
+        <w:rPr>
+          <w:color w:val="000000" w:themeColor="text1"/>
+          <w:sz w:val="22"/>
+        </w:rPr>
+        <w:t>.5 inches</w:t>
+      </w:r>
     </w:p>
     <w:p>
       <w:pPr>
@@ -2408,6 +2707,20 @@
           <w:sz w:val="22"/>
         </w:rPr>
         <w:t>Model Number:</w:t>
+      </w:r>
+      <w:r>
+        <w:rPr>
+          <w:color w:val="000000" w:themeColor="text1"/>
+          <w:sz w:val="22"/>
+        </w:rPr>
+        <w:t xml:space="preserve"> </w:t>
+      </w:r>
+      <w:r>
+        <w:rPr>
+          <w:color w:val="000000" w:themeColor="text1"/>
+          <w:sz w:val="22"/>
+        </w:rPr>
+        <w:t>1GB RAM Memory for Advent 2005 (PC2700 - Non-ECC) - Desktop Memory Upgrade from OFFTEK</w:t>
       </w:r>
     </w:p>
     <w:p>
@@ -2462,8 +2775,16 @@
           <w:color w:val="000000" w:themeColor="text1"/>
           <w:sz w:val="22"/>
         </w:rPr>
+        <w:lastRenderedPageBreak/>
         <w:t xml:space="preserve">Speed: </w:t>
       </w:r>
+      <w:r>
+        <w:rPr>
+          <w:color w:val="000000" w:themeColor="text1"/>
+          <w:sz w:val="22"/>
+        </w:rPr>
+        <w:t>2133 MHz</w:t>
+      </w:r>
     </w:p>
     <w:p>
       <w:pPr>
@@ -2480,6 +2801,50 @@
         </w:rPr>
         <w:t>Size:</w:t>
       </w:r>
+      <w:r>
+        <w:rPr>
+          <w:color w:val="000000" w:themeColor="text1"/>
+          <w:sz w:val="22"/>
+        </w:rPr>
+        <w:t xml:space="preserve"> </w:t>
+      </w:r>
+      <w:r>
+        <w:rPr>
+          <w:color w:val="000000" w:themeColor="text1"/>
+          <w:sz w:val="22"/>
+        </w:rPr>
+        <w:t>3</w:t>
+      </w:r>
+      <w:r>
+        <w:rPr>
+          <w:color w:val="000000" w:themeColor="text1"/>
+          <w:sz w:val="22"/>
+        </w:rPr>
+        <w:t>.5 inches</w:t>
+      </w:r>
+      <w:r>
+        <w:rPr>
+          <w:color w:val="000000" w:themeColor="text1"/>
+          <w:sz w:val="22"/>
+        </w:rPr>
+        <w:t xml:space="preserve"> </w:t>
+      </w:r>
+    </w:p>
+    <w:p>
+      <w:pPr>
+        <w:pStyle w:val="NoSpacing"/>
+        <w:rPr>
+          <w:color w:val="000000" w:themeColor="text1"/>
+          <w:sz w:val="22"/>
+        </w:rPr>
+      </w:pPr>
+      <w:r>
+        <w:rPr>
+          <w:color w:val="000000" w:themeColor="text1"/>
+          <w:sz w:val="22"/>
+        </w:rPr>
+        <w:t>DIMM</w:t>
+      </w:r>
     </w:p>
     <w:p>
       <w:pPr>
@@ -2495,6 +2860,41 @@
           <w:sz w:val="22"/>
         </w:rPr>
         <w:t>Model Number:</w:t>
+      </w:r>
+      <w:r>
+        <w:t xml:space="preserve"> </w:t>
+      </w:r>
+      <w:proofErr w:type="spellStart"/>
+      <w:r>
+        <w:rPr>
+          <w:color w:val="000000" w:themeColor="text1"/>
+          <w:sz w:val="22"/>
+        </w:rPr>
+        <w:t>G.Skill</w:t>
+      </w:r>
+      <w:proofErr w:type="spellEnd"/>
+      <w:r>
+        <w:rPr>
+          <w:color w:val="000000" w:themeColor="text1"/>
+          <w:sz w:val="22"/>
+        </w:rPr>
+        <w:t xml:space="preserve"> </w:t>
+      </w:r>
+      <w:proofErr w:type="spellStart"/>
+      <w:r>
+        <w:rPr>
+          <w:color w:val="000000" w:themeColor="text1"/>
+          <w:sz w:val="22"/>
+        </w:rPr>
+        <w:t>Ripjaws</w:t>
+      </w:r>
+      <w:proofErr w:type="spellEnd"/>
+      <w:r>
+        <w:rPr>
+          <w:color w:val="000000" w:themeColor="text1"/>
+          <w:sz w:val="22"/>
+        </w:rPr>
+        <w:t xml:space="preserve"> V 16GB (2 x 8GB) DDR4-3200 Memory</w:t>
       </w:r>
     </w:p>
     <w:p>
@@ -2561,6 +2961,37 @@
     <w:p>
       <w:pPr>
         <w:pStyle w:val="NoSpacing"/>
+        <w:ind w:left="720"/>
+        <w:rPr>
+          <w:color w:val="000000" w:themeColor="text1"/>
+          <w:sz w:val="22"/>
+        </w:rPr>
+      </w:pPr>
+      <w:r>
+        <w:rPr>
+          <w:color w:val="000000" w:themeColor="text1"/>
+          <w:sz w:val="22"/>
+        </w:rPr>
+        <w:t xml:space="preserve">Square </w:t>
+      </w:r>
+      <w:r>
+        <w:rPr>
+          <w:color w:val="000000" w:themeColor="text1"/>
+          <w:sz w:val="22"/>
+        </w:rPr>
+        <w:t xml:space="preserve"> and 3.5</w:t>
+      </w:r>
+      <w:r>
+        <w:rPr>
+          <w:color w:val="000000" w:themeColor="text1"/>
+          <w:sz w:val="22"/>
+        </w:rPr>
+        <w:t>in</w:t>
+      </w:r>
+    </w:p>
+    <w:p>
+      <w:pPr>
+        <w:pStyle w:val="NoSpacing"/>
         <w:numPr>
           <w:ilvl w:val="1"/>
           <w:numId w:val="6"/>
@@ -2588,6 +3019,30 @@
           <w:sz w:val="22"/>
         </w:rPr>
       </w:pPr>
+      <w:r>
+        <w:rPr>
+          <w:color w:val="000000" w:themeColor="text1"/>
+          <w:sz w:val="22"/>
+        </w:rPr>
+        <w:t xml:space="preserve">1 gigabyte </w:t>
+      </w:r>
+    </w:p>
+    <w:p>
+      <w:pPr>
+        <w:pStyle w:val="NoSpacing"/>
+        <w:ind w:left="360"/>
+        <w:rPr>
+          <w:color w:val="000000" w:themeColor="text1"/>
+          <w:sz w:val="22"/>
+        </w:rPr>
+      </w:pPr>
+      <w:r>
+        <w:rPr>
+          <w:color w:val="000000" w:themeColor="text1"/>
+          <w:sz w:val="22"/>
+        </w:rPr>
+        <w:t>5,400 RPM to 10,000 RPM</w:t>
+      </w:r>
     </w:p>
     <w:p>
       <w:pPr>
@@ -2628,7 +3083,6 @@
           <w:color w:val="000000" w:themeColor="text1"/>
           <w:sz w:val="22"/>
         </w:rPr>
-        <w:lastRenderedPageBreak/>
         <w:t>Typical speed, size, model numbers in the early 1990’s</w:t>
       </w:r>
     </w:p>
@@ -2656,6 +3110,27 @@
         </w:rPr>
         <w:t xml:space="preserve">Speed: </w:t>
       </w:r>
+      <w:r>
+        <w:rPr>
+          <w:color w:val="222222"/>
+          <w:shd w:val="clear" w:color="auto" w:fill="FFFFFF"/>
+        </w:rPr>
+        <w:t xml:space="preserve">1 to </w:t>
+      </w:r>
+      <w:r>
+        <w:rPr>
+          <w:color w:val="222222"/>
+          <w:shd w:val="clear" w:color="auto" w:fill="FFFFFF"/>
+        </w:rPr>
+        <w:t>15</w:t>
+      </w:r>
+      <w:r>
+        <w:rPr>
+          <w:color w:val="222222"/>
+          <w:shd w:val="clear" w:color="auto" w:fill="FFFFFF"/>
+        </w:rPr>
+        <w:t xml:space="preserve"> terabytes</w:t>
+      </w:r>
     </w:p>
     <w:p>
       <w:pPr>
@@ -2672,6 +3147,20 @@
         </w:rPr>
         <w:t>Size:</w:t>
       </w:r>
+      <w:r>
+        <w:rPr>
+          <w:color w:val="000000" w:themeColor="text1"/>
+          <w:sz w:val="22"/>
+        </w:rPr>
+        <w:t xml:space="preserve"> </w:t>
+      </w:r>
+      <w:r>
+        <w:rPr>
+          <w:color w:val="000000" w:themeColor="text1"/>
+          <w:sz w:val="22"/>
+        </w:rPr>
+        <w:t>6 in</w:t>
+      </w:r>
     </w:p>
     <w:p>
       <w:pPr>
@@ -2687,6 +3176,29 @@
           <w:sz w:val="22"/>
         </w:rPr>
         <w:t>Model Number:</w:t>
+      </w:r>
+      <w:r>
+        <w:rPr>
+          <w:color w:val="000000" w:themeColor="text1"/>
+          <w:sz w:val="22"/>
+        </w:rPr>
+        <w:t xml:space="preserve"> </w:t>
+      </w:r>
+      <w:proofErr w:type="spellStart"/>
+      <w:r>
+        <w:rPr>
+          <w:color w:val="000000" w:themeColor="text1"/>
+          <w:sz w:val="22"/>
+        </w:rPr>
+        <w:t>Ibm</w:t>
+      </w:r>
+      <w:proofErr w:type="spellEnd"/>
+      <w:r>
+        <w:rPr>
+          <w:color w:val="000000" w:themeColor="text1"/>
+          <w:sz w:val="22"/>
+        </w:rPr>
+        <w:t xml:space="preserve"> 49Y1991 300gb 10k 6GBP/s 2.5" SFF SAS Hard Drive 49y1992 49y1995 ST9300603SS</w:t>
       </w:r>
     </w:p>
     <w:p>
@@ -2743,6 +3255,13 @@
         </w:rPr>
         <w:t xml:space="preserve">Speed: </w:t>
       </w:r>
+      <w:r>
+        <w:rPr>
+          <w:color w:val="000000" w:themeColor="text1"/>
+          <w:sz w:val="22"/>
+        </w:rPr>
+        <w:t>PMR 1.8</w:t>
+      </w:r>
     </w:p>
     <w:p>
       <w:pPr>
@@ -2759,6 +3278,13 @@
         </w:rPr>
         <w:t>Size:</w:t>
       </w:r>
+      <w:r>
+        <w:rPr>
+          <w:color w:val="000000" w:themeColor="text1"/>
+          <w:sz w:val="22"/>
+        </w:rPr>
+        <w:t xml:space="preserve"> 5.5in</w:t>
+      </w:r>
     </w:p>
     <w:p>
       <w:pPr>
@@ -2774,6 +3300,20 @@
           <w:sz w:val="22"/>
         </w:rPr>
         <w:t>Model Number:</w:t>
+      </w:r>
+      <w:r>
+        <w:rPr>
+          <w:color w:val="000000" w:themeColor="text1"/>
+          <w:sz w:val="22"/>
+        </w:rPr>
+        <w:t xml:space="preserve"> </w:t>
+      </w:r>
+      <w:r>
+        <w:rPr>
+          <w:color w:val="000000" w:themeColor="text1"/>
+          <w:sz w:val="22"/>
+        </w:rPr>
+        <w:t xml:space="preserve">Seagate 3.5" Cheetah ST3146855LW 146GB 9Z2005-002 68Pin SCSI 15K U320 HDD </w:t>
       </w:r>
     </w:p>
     <w:p>
@@ -2830,6 +3370,28 @@
         </w:rPr>
         <w:t xml:space="preserve">Speed: </w:t>
       </w:r>
+      <w:r>
+        <w:rPr>
+          <w:bCs/>
+          <w:color w:val="222222"/>
+          <w:shd w:val="clear" w:color="auto" w:fill="FFFFFF"/>
+        </w:rPr>
+        <w:t>7,200 RPM</w:t>
+      </w:r>
+      <w:r>
+        <w:rPr>
+          <w:color w:val="222222"/>
+          <w:shd w:val="clear" w:color="auto" w:fill="FFFFFF"/>
+        </w:rPr>
+        <w:t xml:space="preserve"> to </w:t>
+      </w:r>
+      <w:r>
+        <w:rPr>
+          <w:color w:val="222222"/>
+          <w:shd w:val="clear" w:color="auto" w:fill="FFFFFF"/>
+        </w:rPr>
+        <w:t>15,000 RPM</w:t>
+      </w:r>
     </w:p>
     <w:p>
       <w:pPr>
@@ -2846,6 +3408,20 @@
         </w:rPr>
         <w:t>Size:</w:t>
       </w:r>
+      <w:r>
+        <w:rPr>
+          <w:color w:val="000000" w:themeColor="text1"/>
+          <w:sz w:val="22"/>
+        </w:rPr>
+        <w:t xml:space="preserve"> </w:t>
+      </w:r>
+      <w:r>
+        <w:rPr>
+          <w:color w:val="000000" w:themeColor="text1"/>
+          <w:sz w:val="22"/>
+        </w:rPr>
+        <w:t>1 gigabyte</w:t>
+      </w:r>
     </w:p>
     <w:p>
       <w:pPr>
@@ -2861,6 +3437,16 @@
           <w:sz w:val="22"/>
         </w:rPr>
         <w:t>Model Number:</w:t>
+      </w:r>
+      <w:r>
+        <w:t xml:space="preserve"> </w:t>
+      </w:r>
+      <w:r>
+        <w:rPr>
+          <w:color w:val="000000" w:themeColor="text1"/>
+          <w:sz w:val="22"/>
+        </w:rPr>
+        <w:t>Team L5 LITE 480 GB 2.5" Solid State Drive</w:t>
       </w:r>
     </w:p>
     <w:p>
@@ -2926,6 +3512,21 @@
     </w:p>
     <w:p>
       <w:pPr>
+        <w:rPr>
+          <w:color w:val="000000" w:themeColor="text1"/>
+          <w:sz w:val="22"/>
+        </w:rPr>
+      </w:pPr>
+      <w:r>
+        <w:rPr>
+          <w:color w:val="000000" w:themeColor="text1"/>
+          <w:sz w:val="22"/>
+        </w:rPr>
+        <w:t>least a 2.5Ghz processor</w:t>
+      </w:r>
+    </w:p>
+    <w:p>
+      <w:pPr>
         <w:pStyle w:val="ListParagraph"/>
         <w:numPr>
           <w:ilvl w:val="1"/>
@@ -2947,6 +3548,21 @@
     </w:p>
     <w:p>
       <w:pPr>
+        <w:rPr>
+          <w:color w:val="000000" w:themeColor="text1"/>
+          <w:sz w:val="22"/>
+        </w:rPr>
+      </w:pPr>
+      <w:r>
+        <w:rPr>
+          <w:color w:val="000000" w:themeColor="text1"/>
+          <w:sz w:val="22"/>
+        </w:rPr>
+        <w:t>least 4GB of RAM</w:t>
+      </w:r>
+    </w:p>
+    <w:p>
+      <w:pPr>
         <w:pStyle w:val="ListParagraph"/>
         <w:numPr>
           <w:ilvl w:val="1"/>
@@ -2968,6 +3584,21 @@
     </w:p>
     <w:p>
       <w:pPr>
+        <w:rPr>
+          <w:color w:val="000000" w:themeColor="text1"/>
+          <w:sz w:val="22"/>
+        </w:rPr>
+      </w:pPr>
+      <w:r>
+        <w:rPr>
+          <w:color w:val="000000" w:themeColor="text1"/>
+          <w:sz w:val="22"/>
+        </w:rPr>
+        <w:t>least 4GB of RAM</w:t>
+      </w:r>
+    </w:p>
+    <w:p>
+      <w:pPr>
         <w:pStyle w:val="ListParagraph"/>
         <w:numPr>
           <w:ilvl w:val="1"/>
@@ -2990,12 +3621,104 @@
     <w:p>
       <w:pPr>
         <w:rPr>
+          <w:color w:val="000000" w:themeColor="text1"/>
+          <w:sz w:val="22"/>
+        </w:rPr>
+      </w:pPr>
+      <w:r>
+        <w:rPr>
+          <w:color w:val="000000" w:themeColor="text1"/>
+          <w:sz w:val="22"/>
+        </w:rPr>
+        <w:t xml:space="preserve">Processor: Intel Core i5 2400s at 2.5 </w:t>
+      </w:r>
+      <w:proofErr w:type="spellStart"/>
+      <w:r>
+        <w:rPr>
+          <w:color w:val="000000" w:themeColor="text1"/>
+          <w:sz w:val="22"/>
+        </w:rPr>
+        <w:t>Ghz</w:t>
+      </w:r>
+      <w:proofErr w:type="spellEnd"/>
+      <w:r>
+        <w:rPr>
+          <w:color w:val="000000" w:themeColor="text1"/>
+          <w:sz w:val="22"/>
+        </w:rPr>
+        <w:t xml:space="preserve"> or AMD FX-4100 at 3.6 </w:t>
+      </w:r>
+      <w:proofErr w:type="spellStart"/>
+      <w:r>
+        <w:rPr>
+          <w:color w:val="000000" w:themeColor="text1"/>
+          <w:sz w:val="22"/>
+        </w:rPr>
+        <w:t>Ghz</w:t>
+      </w:r>
+      <w:proofErr w:type="spellEnd"/>
+    </w:p>
+    <w:p>
+      <w:pPr>
+        <w:rPr>
+          <w:color w:val="000000" w:themeColor="text1"/>
+          <w:sz w:val="22"/>
+        </w:rPr>
+      </w:pPr>
+      <w:r>
+        <w:rPr>
+          <w:color w:val="000000" w:themeColor="text1"/>
+          <w:sz w:val="22"/>
+        </w:rPr>
+        <w:t>Memory: 6GB</w:t>
+      </w:r>
+    </w:p>
+    <w:p>
+      <w:pPr>
+        <w:rPr>
+          <w:color w:val="000000" w:themeColor="text1"/>
+          <w:sz w:val="22"/>
+        </w:rPr>
+      </w:pPr>
+      <w:r>
+        <w:rPr>
+          <w:color w:val="000000" w:themeColor="text1"/>
+          <w:sz w:val="22"/>
+        </w:rPr>
+        <w:t>Video Card: GeForce GTX560Ti or AMD Radeon R7 260X</w:t>
+      </w:r>
+    </w:p>
+    <w:p>
+      <w:pPr>
+        <w:rPr>
+          <w:color w:val="000000" w:themeColor="text1"/>
+          <w:sz w:val="22"/>
+        </w:rPr>
+      </w:pPr>
+      <w:r>
+        <w:rPr>
+          <w:color w:val="000000" w:themeColor="text1"/>
+          <w:sz w:val="22"/>
+        </w:rPr>
+        <w:t>DirectX: DX 10</w:t>
+      </w:r>
+    </w:p>
+    <w:p>
+      <w:pPr>
+        <w:rPr>
           <w:b/>
           <w:color w:val="000000" w:themeColor="text1"/>
           <w:sz w:val="22"/>
           <w:u w:val="single"/>
         </w:rPr>
       </w:pPr>
+      <w:r>
+        <w:rPr>
+          <w:color w:val="000000" w:themeColor="text1"/>
+          <w:sz w:val="22"/>
+        </w:rPr>
+        <w:t>Hard Drive Space: 25 GB</w:t>
+      </w:r>
       <w:r>
         <w:rPr>
           <w:b/>
@@ -3020,51 +3743,3003 @@
           <w:u w:val="single"/>
         </w:rPr>
         <w:lastRenderedPageBreak/>
-        <w:t>Level 2</w:t>
-      </w:r>
-      <w:r>
+        <w:t>Level 2: Display &amp; Peripherals</w:t>
+      </w:r>
+    </w:p>
+    <w:p/>
+    <w:p>
+      <w:pPr>
+        <w:pStyle w:val="NoSpacing"/>
+        <w:numPr>
+          <w:ilvl w:val="0"/>
+          <w:numId w:val="8"/>
+        </w:numPr>
+        <w:ind w:left="360"/>
+        <w:rPr>
+          <w:sz w:val="20"/>
+        </w:rPr>
+      </w:pPr>
+      <w:r>
+        <w:rPr>
+          <w:sz w:val="20"/>
+        </w:rPr>
+        <w:t>Research and summarize the main features and function of Computer Display Monitor. Consider the following:</w:t>
+      </w:r>
+    </w:p>
+    <w:p>
+      <w:pPr>
+        <w:pStyle w:val="NoSpacing"/>
+        <w:numPr>
+          <w:ilvl w:val="1"/>
+          <w:numId w:val="8"/>
+        </w:numPr>
+        <w:ind w:left="720"/>
+        <w:rPr>
+          <w:sz w:val="20"/>
+          <w:lang w:val="fr-CA"/>
+        </w:rPr>
+      </w:pPr>
+      <w:r>
+        <w:rPr>
+          <w:sz w:val="20"/>
+          <w:lang w:val="fr-CA"/>
+        </w:rPr>
+        <w:t>Physical construction (CRT, LCD, etc)</w:t>
+      </w:r>
+    </w:p>
+    <w:p>
+      <w:pPr>
+        <w:pStyle w:val="NoSpacing"/>
+        <w:numPr>
+          <w:ilvl w:val="1"/>
+          <w:numId w:val="8"/>
+        </w:numPr>
+        <w:ind w:left="720"/>
+        <w:rPr>
+          <w:sz w:val="20"/>
+        </w:rPr>
+      </w:pPr>
+      <w:r>
+        <w:rPr>
+          <w:sz w:val="20"/>
+        </w:rPr>
+        <w:t>Display Standards (CGA, VGA, SVGA, XGA, etc.)</w:t>
+      </w:r>
+    </w:p>
+    <w:p>
+      <w:pPr>
+        <w:pStyle w:val="NoSpacing"/>
+        <w:numPr>
+          <w:ilvl w:val="1"/>
+          <w:numId w:val="8"/>
+        </w:numPr>
+        <w:ind w:left="720"/>
+        <w:rPr>
+          <w:sz w:val="20"/>
+        </w:rPr>
+      </w:pPr>
+      <w:r>
+        <w:rPr>
+          <w:sz w:val="20"/>
+        </w:rPr>
+        <w:t xml:space="preserve">Resolution &amp; </w:t>
+      </w:r>
+      <w:proofErr w:type="spellStart"/>
+      <w:r>
+        <w:rPr>
+          <w:sz w:val="20"/>
+        </w:rPr>
+        <w:t>Colour</w:t>
+      </w:r>
+      <w:proofErr w:type="spellEnd"/>
+      <w:r>
+        <w:rPr>
+          <w:sz w:val="20"/>
+        </w:rPr>
+        <w:t xml:space="preserve"> depth</w:t>
+      </w:r>
+    </w:p>
+    <w:p>
+      <w:pPr>
+        <w:pStyle w:val="NoSpacing"/>
+        <w:rPr>
+          <w:sz w:val="20"/>
+        </w:rPr>
+      </w:pPr>
+    </w:p>
+    <w:p>
+      <w:pPr>
+        <w:pStyle w:val="NoSpacing"/>
+        <w:numPr>
+          <w:ilvl w:val="0"/>
+          <w:numId w:val="8"/>
+        </w:numPr>
+        <w:ind w:left="360"/>
+        <w:rPr>
+          <w:sz w:val="20"/>
+        </w:rPr>
+      </w:pPr>
+      <w:r>
+        <w:rPr>
+          <w:sz w:val="20"/>
+        </w:rPr>
+        <w:t>Research and summarize the main features and function of a Computer Graphics Card. Consider the following:</w:t>
+      </w:r>
+    </w:p>
+    <w:p>
+      <w:pPr>
+        <w:pStyle w:val="NoSpacing"/>
+        <w:numPr>
+          <w:ilvl w:val="1"/>
+          <w:numId w:val="8"/>
+        </w:numPr>
+        <w:ind w:left="720"/>
+        <w:rPr>
+          <w:sz w:val="20"/>
+        </w:rPr>
+      </w:pPr>
+      <w:r>
+        <w:rPr>
+          <w:sz w:val="20"/>
+        </w:rPr>
+        <w:t>Physical packaging (e.g. On the motherboard, expansion card, etc.)</w:t>
+      </w:r>
+    </w:p>
+    <w:p>
+      <w:pPr>
+        <w:pStyle w:val="NoSpacing"/>
+        <w:numPr>
+          <w:ilvl w:val="1"/>
+          <w:numId w:val="8"/>
+        </w:numPr>
+        <w:ind w:left="720"/>
+        <w:rPr>
+          <w:sz w:val="20"/>
+        </w:rPr>
+      </w:pPr>
+      <w:r>
+        <w:rPr>
+          <w:sz w:val="20"/>
+        </w:rPr>
+        <w:t>Speed and frame rate (2D vs 3D)</w:t>
+      </w:r>
+    </w:p>
+    <w:p>
+      <w:pPr>
+        <w:pStyle w:val="NoSpacing"/>
+        <w:numPr>
+          <w:ilvl w:val="1"/>
+          <w:numId w:val="8"/>
+        </w:numPr>
+        <w:ind w:left="720"/>
+        <w:rPr>
+          <w:sz w:val="20"/>
+        </w:rPr>
+      </w:pPr>
+      <w:r>
+        <w:rPr>
+          <w:sz w:val="20"/>
+        </w:rPr>
+        <w:t xml:space="preserve">Resolution, </w:t>
+      </w:r>
+      <w:proofErr w:type="spellStart"/>
+      <w:r>
+        <w:rPr>
+          <w:sz w:val="20"/>
+        </w:rPr>
+        <w:t>colour</w:t>
+      </w:r>
+      <w:proofErr w:type="spellEnd"/>
+      <w:r>
+        <w:rPr>
+          <w:sz w:val="20"/>
+        </w:rPr>
+        <w:t xml:space="preserve"> depth, and memory size</w:t>
+      </w:r>
+    </w:p>
+    <w:p>
+      <w:pPr>
+        <w:pStyle w:val="NoSpacing"/>
+        <w:ind w:left="720"/>
+        <w:rPr>
+          <w:sz w:val="20"/>
+        </w:rPr>
+      </w:pPr>
+    </w:p>
+    <w:p>
+      <w:pPr>
+        <w:pStyle w:val="NoSpacing"/>
+        <w:numPr>
+          <w:ilvl w:val="0"/>
+          <w:numId w:val="8"/>
+        </w:numPr>
+        <w:ind w:left="360"/>
+        <w:rPr>
+          <w:sz w:val="20"/>
+        </w:rPr>
+      </w:pPr>
+      <w:r>
+        <w:rPr>
+          <w:sz w:val="20"/>
+        </w:rPr>
+        <w:t>Research and summarize the history of how Computer Display Technology has changed over the years. Consider the following:</w:t>
+      </w:r>
+    </w:p>
+    <w:p>
+      <w:pPr>
+        <w:pStyle w:val="NoSpacing"/>
+        <w:numPr>
+          <w:ilvl w:val="1"/>
+          <w:numId w:val="8"/>
+        </w:numPr>
+        <w:ind w:left="720"/>
+        <w:rPr>
+          <w:sz w:val="20"/>
+        </w:rPr>
+      </w:pPr>
+      <w:r>
+        <w:rPr>
+          <w:sz w:val="20"/>
+        </w:rPr>
+        <w:t>Display standards and capabilities in the late 1980’s</w:t>
+      </w:r>
+    </w:p>
+    <w:p>
+      <w:pPr>
+        <w:pStyle w:val="NoSpacing"/>
+        <w:numPr>
+          <w:ilvl w:val="1"/>
+          <w:numId w:val="8"/>
+        </w:numPr>
+        <w:ind w:left="720"/>
+        <w:rPr>
+          <w:sz w:val="20"/>
+        </w:rPr>
+      </w:pPr>
+      <w:r>
+        <w:rPr>
+          <w:sz w:val="20"/>
+        </w:rPr>
+        <w:t>Display standards and capabilities in the late 1990’s</w:t>
+      </w:r>
+    </w:p>
+    <w:p>
+      <w:pPr>
+        <w:pStyle w:val="NoSpacing"/>
+        <w:numPr>
+          <w:ilvl w:val="1"/>
+          <w:numId w:val="8"/>
+        </w:numPr>
+        <w:ind w:left="720"/>
+        <w:rPr>
+          <w:sz w:val="20"/>
+        </w:rPr>
+      </w:pPr>
+      <w:r>
+        <w:rPr>
+          <w:sz w:val="20"/>
+        </w:rPr>
+        <w:t>Display standards and capabilities in the 2000’s</w:t>
+      </w:r>
+    </w:p>
+    <w:p>
+      <w:pPr>
+        <w:pStyle w:val="NoSpacing"/>
+        <w:ind w:left="360"/>
+        <w:rPr>
+          <w:sz w:val="20"/>
+        </w:rPr>
+      </w:pPr>
+    </w:p>
+    <w:p>
+      <w:pPr>
+        <w:pStyle w:val="NoSpacing"/>
+        <w:numPr>
+          <w:ilvl w:val="0"/>
+          <w:numId w:val="8"/>
+        </w:numPr>
+        <w:ind w:left="360"/>
+        <w:rPr>
+          <w:sz w:val="20"/>
+        </w:rPr>
+      </w:pPr>
+      <w:r>
+        <w:rPr>
+          <w:sz w:val="20"/>
+        </w:rPr>
+        <w:t>Research and summarize the main features and function of External Storage and Backup. Consider the following:</w:t>
+      </w:r>
+    </w:p>
+    <w:p>
+      <w:pPr>
+        <w:pStyle w:val="NoSpacing"/>
+        <w:numPr>
+          <w:ilvl w:val="0"/>
+          <w:numId w:val="9"/>
+        </w:numPr>
+        <w:ind w:left="720"/>
+        <w:rPr>
+          <w:sz w:val="20"/>
+        </w:rPr>
+      </w:pPr>
+      <w:r>
+        <w:rPr>
+          <w:sz w:val="20"/>
+        </w:rPr>
+        <w:t>Removable media (e.g. floppy disks, CD/DVD-RW, CompactFlash, etc.)</w:t>
+      </w:r>
+    </w:p>
+    <w:p>
+      <w:pPr>
+        <w:pStyle w:val="NoSpacing"/>
+        <w:numPr>
+          <w:ilvl w:val="0"/>
+          <w:numId w:val="9"/>
+        </w:numPr>
+        <w:ind w:left="720"/>
+        <w:rPr>
+          <w:sz w:val="20"/>
+        </w:rPr>
+      </w:pPr>
+      <w:r>
+        <w:rPr>
+          <w:sz w:val="20"/>
+        </w:rPr>
+        <w:t>USB media (e.g. Memory Stick, External HDD, etc.)</w:t>
+      </w:r>
+    </w:p>
+    <w:p>
+      <w:pPr>
+        <w:pStyle w:val="NoSpacing"/>
+        <w:numPr>
+          <w:ilvl w:val="0"/>
+          <w:numId w:val="9"/>
+        </w:numPr>
+        <w:ind w:left="720"/>
+        <w:rPr>
+          <w:sz w:val="20"/>
+        </w:rPr>
+      </w:pPr>
+      <w:r>
+        <w:rPr>
+          <w:sz w:val="20"/>
+        </w:rPr>
+        <w:t>Cloud based storage</w:t>
+      </w:r>
+    </w:p>
+    <w:p>
+      <w:pPr>
+        <w:pStyle w:val="NoSpacing"/>
+        <w:ind w:left="360"/>
+        <w:rPr>
+          <w:sz w:val="20"/>
+        </w:rPr>
+      </w:pPr>
+    </w:p>
+    <w:p>
+      <w:pPr>
+        <w:pStyle w:val="NoSpacing"/>
+        <w:numPr>
+          <w:ilvl w:val="0"/>
+          <w:numId w:val="8"/>
+        </w:numPr>
+        <w:ind w:left="360"/>
+        <w:rPr>
+          <w:sz w:val="20"/>
+        </w:rPr>
+      </w:pPr>
+      <w:r>
+        <w:rPr>
+          <w:sz w:val="20"/>
+        </w:rPr>
+        <w:t>Research and summarize the history of how External Storage and Backup has changed over the years. Consider the following:</w:t>
+      </w:r>
+    </w:p>
+    <w:p>
+      <w:pPr>
+        <w:pStyle w:val="NoSpacing"/>
+        <w:numPr>
+          <w:ilvl w:val="0"/>
+          <w:numId w:val="10"/>
+        </w:numPr>
+        <w:ind w:left="720"/>
+        <w:rPr>
+          <w:sz w:val="20"/>
+        </w:rPr>
+      </w:pPr>
+      <w:r>
+        <w:rPr>
+          <w:sz w:val="20"/>
+        </w:rPr>
+        <w:t>Typical speed, size, model numbers in the early 1990’s</w:t>
+      </w:r>
+    </w:p>
+    <w:p>
+      <w:pPr>
+        <w:pStyle w:val="NoSpacing"/>
+        <w:numPr>
+          <w:ilvl w:val="0"/>
+          <w:numId w:val="10"/>
+        </w:numPr>
+        <w:ind w:left="720"/>
+        <w:rPr>
+          <w:sz w:val="20"/>
+        </w:rPr>
+      </w:pPr>
+      <w:r>
+        <w:rPr>
+          <w:sz w:val="20"/>
+        </w:rPr>
+        <w:t>Typical speed, size, model numbers in the early 2000’s</w:t>
+      </w:r>
+    </w:p>
+    <w:p>
+      <w:pPr>
+        <w:pStyle w:val="NoSpacing"/>
+        <w:numPr>
+          <w:ilvl w:val="0"/>
+          <w:numId w:val="10"/>
+        </w:numPr>
+        <w:ind w:left="720"/>
+        <w:rPr>
+          <w:sz w:val="20"/>
+        </w:rPr>
+      </w:pPr>
+      <w:r>
+        <w:rPr>
+          <w:sz w:val="20"/>
+        </w:rPr>
+        <w:t>Typical speed, size, model numbers in the current time</w:t>
+      </w:r>
+    </w:p>
+    <w:p>
+      <w:pPr>
+        <w:pStyle w:val="NoSpacing"/>
+        <w:rPr>
+          <w:sz w:val="20"/>
+        </w:rPr>
+      </w:pPr>
+    </w:p>
+    <w:p>
+      <w:pPr>
+        <w:pStyle w:val="NoSpacing"/>
+        <w:numPr>
+          <w:ilvl w:val="0"/>
+          <w:numId w:val="8"/>
+        </w:numPr>
+        <w:ind w:left="360"/>
+        <w:rPr>
+          <w:sz w:val="20"/>
+        </w:rPr>
+      </w:pPr>
+      <w:r>
+        <w:rPr>
+          <w:sz w:val="20"/>
+        </w:rPr>
+        <w:t>Research and summarize the main features and function of Network Connectivity. Consider the following:</w:t>
+      </w:r>
+    </w:p>
+    <w:p>
+      <w:pPr>
+        <w:pStyle w:val="NoSpacing"/>
+        <w:numPr>
+          <w:ilvl w:val="0"/>
+          <w:numId w:val="11"/>
+        </w:numPr>
+        <w:ind w:left="720"/>
+        <w:rPr>
+          <w:sz w:val="20"/>
+        </w:rPr>
+      </w:pPr>
+      <w:r>
+        <w:rPr>
+          <w:sz w:val="20"/>
+        </w:rPr>
+        <w:t xml:space="preserve">Connection technology (e.g. Dial-Up, Ethernet, </w:t>
+      </w:r>
+      <w:proofErr w:type="spellStart"/>
+      <w:r>
+        <w:rPr>
+          <w:sz w:val="20"/>
+        </w:rPr>
+        <w:t>WiFi</w:t>
+      </w:r>
+      <w:proofErr w:type="spellEnd"/>
+      <w:r>
+        <w:rPr>
+          <w:sz w:val="20"/>
+        </w:rPr>
+        <w:t xml:space="preserve">, </w:t>
+      </w:r>
+      <w:proofErr w:type="spellStart"/>
+      <w:r>
+        <w:rPr>
+          <w:sz w:val="20"/>
+        </w:rPr>
+        <w:t>BlueTooth</w:t>
+      </w:r>
+      <w:proofErr w:type="spellEnd"/>
+      <w:r>
+        <w:rPr>
+          <w:sz w:val="20"/>
+        </w:rPr>
+        <w:t xml:space="preserve">, </w:t>
+      </w:r>
+      <w:proofErr w:type="spellStart"/>
+      <w:r>
+        <w:rPr>
+          <w:sz w:val="20"/>
+        </w:rPr>
+        <w:t>Fibre</w:t>
+      </w:r>
+      <w:proofErr w:type="spellEnd"/>
+      <w:r>
+        <w:rPr>
+          <w:sz w:val="20"/>
+        </w:rPr>
+        <w:t>, etc.)</w:t>
+      </w:r>
+    </w:p>
+    <w:p>
+      <w:pPr>
+        <w:pStyle w:val="NoSpacing"/>
+        <w:numPr>
+          <w:ilvl w:val="0"/>
+          <w:numId w:val="11"/>
+        </w:numPr>
+        <w:ind w:left="720"/>
+        <w:rPr>
+          <w:sz w:val="20"/>
+        </w:rPr>
+      </w:pPr>
+      <w:r>
+        <w:rPr>
+          <w:sz w:val="20"/>
+        </w:rPr>
+        <w:t>Upload and download speed</w:t>
+      </w:r>
+    </w:p>
+    <w:p>
+      <w:pPr>
+        <w:pStyle w:val="NoSpacing"/>
+        <w:numPr>
+          <w:ilvl w:val="0"/>
+          <w:numId w:val="11"/>
+        </w:numPr>
+        <w:ind w:left="720"/>
+        <w:rPr>
+          <w:sz w:val="20"/>
+        </w:rPr>
+      </w:pPr>
+      <w:r>
+        <w:rPr>
+          <w:sz w:val="20"/>
+        </w:rPr>
+        <w:t>Security</w:t>
+      </w:r>
+    </w:p>
+    <w:p>
+      <w:pPr>
+        <w:pStyle w:val="NoSpacing"/>
+        <w:ind w:left="360"/>
+        <w:rPr>
+          <w:sz w:val="20"/>
+        </w:rPr>
+      </w:pPr>
+    </w:p>
+    <w:p>
+      <w:pPr>
+        <w:pStyle w:val="NoSpacing"/>
+        <w:numPr>
+          <w:ilvl w:val="0"/>
+          <w:numId w:val="8"/>
+        </w:numPr>
+        <w:ind w:left="360"/>
+        <w:rPr>
+          <w:sz w:val="20"/>
+        </w:rPr>
+      </w:pPr>
+      <w:r>
+        <w:rPr>
+          <w:sz w:val="20"/>
+        </w:rPr>
+        <w:t>Research and summarize the history of how Network Connectivity has changed over the years. Consider the following:</w:t>
+      </w:r>
+    </w:p>
+    <w:p>
+      <w:pPr>
+        <w:pStyle w:val="NoSpacing"/>
+        <w:numPr>
+          <w:ilvl w:val="0"/>
+          <w:numId w:val="12"/>
+        </w:numPr>
+        <w:ind w:left="720"/>
+        <w:rPr>
+          <w:sz w:val="20"/>
+        </w:rPr>
+      </w:pPr>
+      <w:r>
+        <w:rPr>
+          <w:sz w:val="20"/>
+        </w:rPr>
+        <w:t>Typical speed, size, model numbers in the early 1990’s</w:t>
+      </w:r>
+    </w:p>
+    <w:p>
+      <w:pPr>
+        <w:pStyle w:val="NoSpacing"/>
+        <w:numPr>
+          <w:ilvl w:val="0"/>
+          <w:numId w:val="12"/>
+        </w:numPr>
+        <w:ind w:left="720"/>
+        <w:rPr>
+          <w:sz w:val="20"/>
+        </w:rPr>
+      </w:pPr>
+      <w:r>
+        <w:rPr>
+          <w:sz w:val="20"/>
+        </w:rPr>
+        <w:t>Typical speed, size, model numbers in the early 2000’s</w:t>
+      </w:r>
+    </w:p>
+    <w:p>
+      <w:pPr>
+        <w:pStyle w:val="NoSpacing"/>
+        <w:numPr>
+          <w:ilvl w:val="0"/>
+          <w:numId w:val="12"/>
+        </w:numPr>
+        <w:ind w:left="720"/>
+        <w:rPr>
+          <w:sz w:val="20"/>
+        </w:rPr>
+      </w:pPr>
+      <w:r>
+        <w:rPr>
+          <w:sz w:val="20"/>
+        </w:rPr>
+        <w:t>Typical speed, size, model numbers in the current time</w:t>
+      </w:r>
+    </w:p>
+    <w:p>
+      <w:pPr>
+        <w:pStyle w:val="NoSpacing"/>
+        <w:ind w:left="360"/>
+        <w:rPr>
+          <w:sz w:val="16"/>
+        </w:rPr>
+      </w:pPr>
+    </w:p>
+    <w:p>
+      <w:pPr>
+        <w:pStyle w:val="NoSpacing"/>
+        <w:numPr>
+          <w:ilvl w:val="0"/>
+          <w:numId w:val="8"/>
+        </w:numPr>
+        <w:ind w:left="360"/>
+        <w:rPr>
+          <w:sz w:val="20"/>
+        </w:rPr>
+      </w:pPr>
+      <w:r>
+        <w:rPr>
+          <w:sz w:val="20"/>
+        </w:rPr>
+        <w:t>Research and summarize the main features and function of Printer Technology. Consider the following:</w:t>
+      </w:r>
+    </w:p>
+    <w:p>
+      <w:pPr>
+        <w:pStyle w:val="NoSpacing"/>
+        <w:numPr>
+          <w:ilvl w:val="0"/>
+          <w:numId w:val="13"/>
+        </w:numPr>
+        <w:ind w:left="720"/>
+        <w:rPr>
+          <w:sz w:val="20"/>
+          <w:lang w:val="fr-CA"/>
+        </w:rPr>
+      </w:pPr>
+      <w:r>
+        <w:rPr>
+          <w:sz w:val="20"/>
+          <w:lang w:val="fr-CA"/>
+        </w:rPr>
+        <w:t>Printing Technology (e.g. Dot Matrix, Ink Jet, Laser, etc.)</w:t>
+      </w:r>
+    </w:p>
+    <w:p>
+      <w:pPr>
+        <w:pStyle w:val="NoSpacing"/>
+        <w:numPr>
+          <w:ilvl w:val="0"/>
+          <w:numId w:val="13"/>
+        </w:numPr>
+        <w:ind w:left="720"/>
+        <w:rPr>
+          <w:sz w:val="20"/>
+        </w:rPr>
+      </w:pPr>
+      <w:r>
+        <w:rPr>
+          <w:sz w:val="20"/>
+        </w:rPr>
+        <w:t xml:space="preserve">Connection Technology (e.g. Parallel Port, USB, </w:t>
+      </w:r>
+      <w:proofErr w:type="spellStart"/>
+      <w:r>
+        <w:rPr>
+          <w:sz w:val="20"/>
+        </w:rPr>
+        <w:t>WiFi</w:t>
+      </w:r>
+      <w:proofErr w:type="spellEnd"/>
+      <w:r>
+        <w:rPr>
+          <w:sz w:val="20"/>
+        </w:rPr>
+        <w:t>, Network, etc.</w:t>
+      </w:r>
+    </w:p>
+    <w:p>
+      <w:pPr>
+        <w:pStyle w:val="NoSpacing"/>
+        <w:numPr>
+          <w:ilvl w:val="0"/>
+          <w:numId w:val="13"/>
+        </w:numPr>
+        <w:ind w:left="720"/>
+        <w:rPr>
+          <w:sz w:val="20"/>
+        </w:rPr>
+      </w:pPr>
+      <w:r>
+        <w:rPr>
+          <w:sz w:val="20"/>
+        </w:rPr>
+        <w:t>How printing has changed over the years</w:t>
+      </w:r>
+    </w:p>
+    <w:p>
+      <w:pPr>
+        <w:pStyle w:val="NoSpacing"/>
+        <w:ind w:left="360"/>
+        <w:rPr>
+          <w:sz w:val="16"/>
+        </w:rPr>
+      </w:pPr>
+    </w:p>
+    <w:p>
+      <w:pPr>
+        <w:pStyle w:val="ListParagraph"/>
+        <w:numPr>
+          <w:ilvl w:val="0"/>
+          <w:numId w:val="8"/>
+        </w:numPr>
+        <w:ind w:left="360"/>
+        <w:rPr>
+          <w:sz w:val="20"/>
+        </w:rPr>
+      </w:pPr>
+      <w:r>
+        <w:rPr>
+          <w:sz w:val="20"/>
+        </w:rPr>
+        <w:t>Explain and justify the processor and memory requirements for your ‘dream machine’ task. Discuss the following:</w:t>
+      </w:r>
+    </w:p>
+    <w:p>
+      <w:pPr>
+        <w:pStyle w:val="ListParagraph"/>
+        <w:numPr>
+          <w:ilvl w:val="0"/>
+          <w:numId w:val="14"/>
+        </w:numPr>
+        <w:ind w:left="720"/>
+        <w:rPr>
+          <w:sz w:val="20"/>
+        </w:rPr>
+      </w:pPr>
+      <w:r>
+        <w:rPr>
+          <w:sz w:val="20"/>
+        </w:rPr>
+        <w:t>Minimum and “would be nice” requirements for the Computer Display</w:t>
+      </w:r>
+    </w:p>
+    <w:p>
+      <w:pPr>
+        <w:pStyle w:val="ListParagraph"/>
+        <w:numPr>
+          <w:ilvl w:val="0"/>
+          <w:numId w:val="14"/>
+        </w:numPr>
+        <w:ind w:left="720"/>
+        <w:rPr>
+          <w:sz w:val="20"/>
+        </w:rPr>
+      </w:pPr>
+      <w:r>
+        <w:rPr>
+          <w:sz w:val="20"/>
+        </w:rPr>
+        <w:t>Minimum and “would be nice” requirements for Exte</w:t>
+      </w:r>
+      <w:bookmarkStart w:id="0" w:name="_GoBack"/>
+      <w:bookmarkEnd w:id="0"/>
+      <w:r>
+        <w:rPr>
+          <w:sz w:val="20"/>
+        </w:rPr>
+        <w:t>rnal Storage and Backup</w:t>
+      </w:r>
+    </w:p>
+    <w:p>
+      <w:pPr>
+        <w:pStyle w:val="ListParagraph"/>
+        <w:numPr>
+          <w:ilvl w:val="0"/>
+          <w:numId w:val="14"/>
+        </w:numPr>
+        <w:ind w:left="720"/>
+        <w:rPr>
+          <w:sz w:val="20"/>
+        </w:rPr>
+      </w:pPr>
+      <w:r>
+        <w:rPr>
+          <w:sz w:val="20"/>
+        </w:rPr>
+        <w:t>Minimum and “would be nice” requirements for Network Connectivity</w:t>
+      </w:r>
+    </w:p>
+    <w:p>
+      <w:pPr>
+        <w:pStyle w:val="ListParagraph"/>
+        <w:numPr>
+          <w:ilvl w:val="0"/>
+          <w:numId w:val="14"/>
+        </w:numPr>
+        <w:ind w:left="720"/>
+        <w:rPr>
+          <w:sz w:val="20"/>
+        </w:rPr>
+      </w:pPr>
+      <w:r>
+        <w:rPr>
+          <w:sz w:val="20"/>
+        </w:rPr>
+        <w:t>Minimum and “would be nice” requirements for Printer Technology</w:t>
+      </w:r>
+    </w:p>
+    <w:p>
+      <w:pPr>
+        <w:pStyle w:val="NoSpacing"/>
         <w:rPr>
           <w:b/>
           <w:u w:val="single"/>
         </w:rPr>
-        <w:t>:</w:t>
-      </w:r>
+      </w:pPr>
       <w:r>
         <w:rPr>
           <w:b/>
           <w:u w:val="single"/>
         </w:rPr>
-        <w:t xml:space="preserve"> Display &amp; Peripherals</w:t>
-      </w:r>
-    </w:p>
-    <w:p>
-      <w:pPr>
-        <w:pStyle w:val="NoSpacing"/>
-        <w:rPr>
-          <w:sz w:val="20"/>
-        </w:rPr>
-      </w:pPr>
-    </w:p>
-    <w:p>
-      <w:pPr>
-        <w:pStyle w:val="NoSpacing"/>
-        <w:rPr>
-          <w:sz w:val="20"/>
-        </w:rPr>
-      </w:pPr>
-      <w:proofErr w:type="spellStart"/>
-      <w:r>
-        <w:rPr>
-          <w:sz w:val="20"/>
-        </w:rPr>
-        <w:t>t.b.d</w:t>
-      </w:r>
-      <w:proofErr w:type="spellEnd"/>
+        <w:lastRenderedPageBreak/>
+        <w:t>Level 3: Building Your Dream Machine</w:t>
+      </w:r>
+    </w:p>
+    <w:p/>
+    <w:p>
+      <w:pPr>
+        <w:pStyle w:val="NoSpacing"/>
+        <w:numPr>
+          <w:ilvl w:val="0"/>
+          <w:numId w:val="15"/>
+        </w:numPr>
+        <w:ind w:left="360"/>
+        <w:rPr>
+          <w:sz w:val="20"/>
+        </w:rPr>
+      </w:pPr>
+      <w:r>
+        <w:rPr>
+          <w:sz w:val="20"/>
+        </w:rPr>
+        <w:t>Identify the minimum requirements for each component of your dream machine as follows::</w:t>
+      </w:r>
+    </w:p>
+    <w:p>
+      <w:pPr>
+        <w:pStyle w:val="NoSpacing"/>
+        <w:ind w:left="720"/>
+        <w:rPr>
+          <w:sz w:val="20"/>
+        </w:rPr>
+      </w:pPr>
+      <w:r>
+        <w:rPr>
+          <w:sz w:val="20"/>
+        </w:rPr>
+        <w:t xml:space="preserve"> </w:t>
+      </w:r>
+    </w:p>
+    <w:tbl>
+      <w:tblPr>
+        <w:tblStyle w:val="TableGrid"/>
+        <w:tblW w:w="0" w:type="auto"/>
+        <w:tblInd w:w="720" w:type="dxa"/>
+        <w:tblBorders>
+          <w:bottom w:val="none" w:sz="0" w:space="0" w:color="auto"/>
+        </w:tblBorders>
+        <w:tblLook w:val="04A0" w:firstRow="1" w:lastRow="0" w:firstColumn="1" w:lastColumn="0" w:noHBand="0" w:noVBand="1"/>
+      </w:tblPr>
+      <w:tblGrid>
+        <w:gridCol w:w="2252"/>
+        <w:gridCol w:w="2126"/>
+        <w:gridCol w:w="1779"/>
+        <w:gridCol w:w="2473"/>
+      </w:tblGrid>
+      <w:tr>
+        <w:tc>
+          <w:tcPr>
+            <w:tcW w:w="2252" w:type="dxa"/>
+          </w:tcPr>
+          <w:p>
+            <w:pPr>
+              <w:pStyle w:val="NoSpacing"/>
+              <w:rPr>
+                <w:sz w:val="20"/>
+              </w:rPr>
+            </w:pPr>
+            <w:r>
+              <w:rPr>
+                <w:sz w:val="20"/>
+              </w:rPr>
+              <w:t>CPU processor chip speed and type</w:t>
+            </w:r>
+          </w:p>
+        </w:tc>
+        <w:tc>
+          <w:tcPr>
+            <w:tcW w:w="2126" w:type="dxa"/>
+          </w:tcPr>
+          <w:p>
+            <w:pPr>
+              <w:pStyle w:val="NoSpacing"/>
+              <w:rPr>
+                <w:sz w:val="20"/>
+              </w:rPr>
+            </w:pPr>
+            <w:r>
+              <w:rPr>
+                <w:sz w:val="20"/>
+              </w:rPr>
+              <w:t>AMD Ryzen 5 2600 3.4GHz 6-Core Processor</w:t>
+            </w:r>
+          </w:p>
+        </w:tc>
+        <w:tc>
+          <w:tcPr>
+            <w:tcW w:w="1779" w:type="dxa"/>
+          </w:tcPr>
+          <w:p>
+            <w:pPr>
+              <w:pStyle w:val="NoSpacing"/>
+              <w:rPr>
+                <w:sz w:val="20"/>
+              </w:rPr>
+            </w:pPr>
+            <w:r>
+              <w:rPr>
+                <w:sz w:val="20"/>
+              </w:rPr>
+              <w:t>$</w:t>
+            </w:r>
+            <w:r>
+              <w:rPr>
+                <w:sz w:val="20"/>
+              </w:rPr>
+              <w:t>164.89</w:t>
+            </w:r>
+          </w:p>
+        </w:tc>
+        <w:tc>
+          <w:tcPr>
+            <w:tcW w:w="2473" w:type="dxa"/>
+          </w:tcPr>
+          <w:p>
+            <w:pPr>
+              <w:pStyle w:val="NoSpacing"/>
+              <w:rPr>
+                <w:sz w:val="20"/>
+              </w:rPr>
+            </w:pPr>
+            <w:r>
+              <w:rPr>
+                <w:sz w:val="20"/>
+              </w:rPr>
+              <w:t>A</w:t>
+            </w:r>
+            <w:r>
+              <w:rPr>
+                <w:sz w:val="20"/>
+              </w:rPr>
+              <w:t>mazon</w:t>
+            </w:r>
+          </w:p>
+        </w:tc>
+      </w:tr>
+      <w:tr>
+        <w:tc>
+          <w:tcPr>
+            <w:tcW w:w="2252" w:type="dxa"/>
+          </w:tcPr>
+          <w:p>
+            <w:pPr>
+              <w:pStyle w:val="NoSpacing"/>
+              <w:rPr>
+                <w:sz w:val="20"/>
+              </w:rPr>
+            </w:pPr>
+            <w:r>
+              <w:rPr>
+                <w:sz w:val="20"/>
+              </w:rPr>
+              <w:t>Motherboard type</w:t>
+            </w:r>
+          </w:p>
+        </w:tc>
+        <w:tc>
+          <w:tcPr>
+            <w:tcW w:w="2126" w:type="dxa"/>
+          </w:tcPr>
+          <w:p>
+            <w:pPr>
+              <w:pStyle w:val="NoSpacing"/>
+              <w:rPr>
+                <w:sz w:val="20"/>
+              </w:rPr>
+            </w:pPr>
+            <w:r>
+              <w:rPr>
+                <w:sz w:val="20"/>
+              </w:rPr>
+              <w:t>MSI Arsenal Z270 Gaming Plus</w:t>
+            </w:r>
+          </w:p>
+        </w:tc>
+        <w:tc>
+          <w:tcPr>
+            <w:tcW w:w="1779" w:type="dxa"/>
+          </w:tcPr>
+          <w:p>
+            <w:pPr>
+              <w:pStyle w:val="NoSpacing"/>
+              <w:rPr>
+                <w:sz w:val="20"/>
+              </w:rPr>
+            </w:pPr>
+            <w:r>
+              <w:rPr>
+                <w:sz w:val="20"/>
+              </w:rPr>
+              <w:t>$</w:t>
+            </w:r>
+            <w:r>
+              <w:rPr>
+                <w:sz w:val="20"/>
+              </w:rPr>
+              <w:t>13</w:t>
+            </w:r>
+            <w:r>
+              <w:rPr>
+                <w:sz w:val="20"/>
+              </w:rPr>
+              <w:t>7</w:t>
+            </w:r>
+            <w:r>
+              <w:rPr>
+                <w:sz w:val="20"/>
+              </w:rPr>
+              <w:t>.8</w:t>
+            </w:r>
+            <w:r>
+              <w:rPr>
+                <w:sz w:val="20"/>
+              </w:rPr>
+              <w:t>2</w:t>
+            </w:r>
+          </w:p>
+        </w:tc>
+        <w:tc>
+          <w:tcPr>
+            <w:tcW w:w="2473" w:type="dxa"/>
+          </w:tcPr>
+          <w:p>
+            <w:pPr>
+              <w:pStyle w:val="NoSpacing"/>
+              <w:rPr>
+                <w:sz w:val="20"/>
+              </w:rPr>
+            </w:pPr>
+            <w:r>
+              <w:rPr>
+                <w:sz w:val="20"/>
+              </w:rPr>
+              <w:t>Amazon</w:t>
+            </w:r>
+          </w:p>
+        </w:tc>
+      </w:tr>
+      <w:tr>
+        <w:tc>
+          <w:tcPr>
+            <w:tcW w:w="2252" w:type="dxa"/>
+          </w:tcPr>
+          <w:p>
+            <w:pPr>
+              <w:pStyle w:val="NoSpacing"/>
+              <w:rPr>
+                <w:sz w:val="20"/>
+              </w:rPr>
+            </w:pPr>
+            <w:r>
+              <w:rPr>
+                <w:sz w:val="20"/>
+              </w:rPr>
+              <w:t>RAM memory speed and size</w:t>
+            </w:r>
+          </w:p>
+        </w:tc>
+        <w:tc>
+          <w:tcPr>
+            <w:tcW w:w="2126" w:type="dxa"/>
+          </w:tcPr>
+          <w:p>
+            <w:pPr>
+              <w:pStyle w:val="NoSpacing"/>
+              <w:rPr>
+                <w:sz w:val="20"/>
+              </w:rPr>
+            </w:pPr>
+            <w:proofErr w:type="spellStart"/>
+            <w:r>
+              <w:rPr>
+                <w:sz w:val="20"/>
+              </w:rPr>
+              <w:t>G.Skill</w:t>
+            </w:r>
+            <w:proofErr w:type="spellEnd"/>
+            <w:r>
+              <w:rPr>
+                <w:sz w:val="20"/>
+              </w:rPr>
+              <w:t xml:space="preserve"> </w:t>
+            </w:r>
+            <w:proofErr w:type="spellStart"/>
+            <w:r>
+              <w:rPr>
+                <w:sz w:val="20"/>
+              </w:rPr>
+              <w:t>Ripjaws</w:t>
+            </w:r>
+            <w:proofErr w:type="spellEnd"/>
+            <w:r>
+              <w:rPr>
+                <w:sz w:val="20"/>
+              </w:rPr>
+              <w:t xml:space="preserve"> V 16GB (2 x 8GB) DDR4-3200 Memory</w:t>
+            </w:r>
+          </w:p>
+        </w:tc>
+        <w:tc>
+          <w:tcPr>
+            <w:tcW w:w="1779" w:type="dxa"/>
+          </w:tcPr>
+          <w:p>
+            <w:pPr>
+              <w:pStyle w:val="NoSpacing"/>
+              <w:rPr>
+                <w:sz w:val="20"/>
+              </w:rPr>
+            </w:pPr>
+            <w:r>
+              <w:rPr>
+                <w:sz w:val="20"/>
+              </w:rPr>
+              <w:t>$</w:t>
+            </w:r>
+            <w:r>
+              <w:rPr>
+                <w:sz w:val="20"/>
+              </w:rPr>
+              <w:t>104.99</w:t>
+            </w:r>
+          </w:p>
+        </w:tc>
+        <w:tc>
+          <w:tcPr>
+            <w:tcW w:w="2473" w:type="dxa"/>
+          </w:tcPr>
+          <w:p>
+            <w:pPr>
+              <w:pStyle w:val="NoSpacing"/>
+              <w:rPr>
+                <w:sz w:val="20"/>
+              </w:rPr>
+            </w:pPr>
+            <w:r>
+              <w:rPr>
+                <w:sz w:val="20"/>
+              </w:rPr>
+              <w:t>A</w:t>
+            </w:r>
+            <w:r>
+              <w:rPr>
+                <w:sz w:val="20"/>
+              </w:rPr>
+              <w:t>mazon</w:t>
+            </w:r>
+          </w:p>
+        </w:tc>
+      </w:tr>
+      <w:tr>
+        <w:tc>
+          <w:tcPr>
+            <w:tcW w:w="2252" w:type="dxa"/>
+          </w:tcPr>
+          <w:p>
+            <w:pPr>
+              <w:pStyle w:val="NoSpacing"/>
+              <w:rPr>
+                <w:sz w:val="20"/>
+              </w:rPr>
+            </w:pPr>
+            <w:r>
+              <w:rPr>
+                <w:sz w:val="20"/>
+              </w:rPr>
+              <w:t>HDD speed and size</w:t>
+            </w:r>
+          </w:p>
+        </w:tc>
+        <w:tc>
+          <w:tcPr>
+            <w:tcW w:w="2126" w:type="dxa"/>
+          </w:tcPr>
+          <w:p>
+            <w:pPr>
+              <w:pStyle w:val="NoSpacing"/>
+              <w:rPr>
+                <w:sz w:val="20"/>
+              </w:rPr>
+            </w:pPr>
+            <w:r>
+              <w:rPr>
+                <w:sz w:val="20"/>
+              </w:rPr>
+              <w:t>Team L5 LITE 480 GB 2.5" Solid State Drive</w:t>
+            </w:r>
+          </w:p>
+        </w:tc>
+        <w:tc>
+          <w:tcPr>
+            <w:tcW w:w="1779" w:type="dxa"/>
+          </w:tcPr>
+          <w:p>
+            <w:pPr>
+              <w:pStyle w:val="NoSpacing"/>
+              <w:rPr>
+                <w:sz w:val="20"/>
+              </w:rPr>
+            </w:pPr>
+            <w:r>
+              <w:rPr>
+                <w:sz w:val="20"/>
+              </w:rPr>
+              <w:t>$</w:t>
+            </w:r>
+            <w:r>
+              <w:rPr>
+                <w:sz w:val="20"/>
+              </w:rPr>
+              <w:t>48.99</w:t>
+            </w:r>
+          </w:p>
+        </w:tc>
+        <w:tc>
+          <w:tcPr>
+            <w:tcW w:w="2473" w:type="dxa"/>
+          </w:tcPr>
+          <w:p>
+            <w:pPr>
+              <w:pStyle w:val="NoSpacing"/>
+              <w:rPr>
+                <w:sz w:val="20"/>
+              </w:rPr>
+            </w:pPr>
+            <w:proofErr w:type="spellStart"/>
+            <w:r>
+              <w:rPr>
+                <w:sz w:val="20"/>
+              </w:rPr>
+              <w:t>newegg</w:t>
+            </w:r>
+            <w:proofErr w:type="spellEnd"/>
+          </w:p>
+        </w:tc>
+      </w:tr>
+      <w:tr>
+        <w:tc>
+          <w:tcPr>
+            <w:tcW w:w="2252" w:type="dxa"/>
+          </w:tcPr>
+          <w:p>
+            <w:pPr>
+              <w:pStyle w:val="NoSpacing"/>
+              <w:rPr>
+                <w:sz w:val="20"/>
+              </w:rPr>
+            </w:pPr>
+            <w:r>
+              <w:rPr>
+                <w:sz w:val="20"/>
+              </w:rPr>
+              <w:t>Display Monitor resolution, type, and size</w:t>
+            </w:r>
+          </w:p>
+        </w:tc>
+        <w:tc>
+          <w:tcPr>
+            <w:tcW w:w="2126" w:type="dxa"/>
+          </w:tcPr>
+          <w:p>
+            <w:pPr>
+              <w:pStyle w:val="NoSpacing"/>
+              <w:rPr>
+                <w:sz w:val="20"/>
+              </w:rPr>
+            </w:pPr>
+            <w:r>
+              <w:rPr>
+                <w:sz w:val="20"/>
+              </w:rPr>
+              <w:t xml:space="preserve">Acer ED242QR </w:t>
+            </w:r>
+            <w:proofErr w:type="spellStart"/>
+            <w:r>
+              <w:rPr>
+                <w:sz w:val="20"/>
+              </w:rPr>
+              <w:t>Abidpx</w:t>
+            </w:r>
+            <w:proofErr w:type="spellEnd"/>
+            <w:r>
+              <w:rPr>
+                <w:sz w:val="20"/>
+              </w:rPr>
+              <w:t xml:space="preserve"> Black 24" 144Hz AMD </w:t>
+            </w:r>
+            <w:proofErr w:type="spellStart"/>
+            <w:r>
+              <w:rPr>
+                <w:sz w:val="20"/>
+              </w:rPr>
+              <w:t>FreeSync</w:t>
+            </w:r>
+            <w:proofErr w:type="spellEnd"/>
+            <w:r>
+              <w:rPr>
+                <w:sz w:val="20"/>
+              </w:rPr>
+              <w:t xml:space="preserve"> VA Curved Widescreen LED backlight Monitor, HDMI, DisplayPort, Tilt</w:t>
+            </w:r>
+          </w:p>
+        </w:tc>
+        <w:tc>
+          <w:tcPr>
+            <w:tcW w:w="1779" w:type="dxa"/>
+          </w:tcPr>
+          <w:p>
+            <w:pPr>
+              <w:pStyle w:val="NoSpacing"/>
+              <w:rPr>
+                <w:sz w:val="20"/>
+              </w:rPr>
+            </w:pPr>
+            <w:r>
+              <w:rPr>
+                <w:sz w:val="20"/>
+              </w:rPr>
+              <w:t>$</w:t>
+            </w:r>
+            <w:r>
+              <w:rPr>
+                <w:sz w:val="20"/>
+              </w:rPr>
+              <w:t>196.83</w:t>
+            </w:r>
+          </w:p>
+        </w:tc>
+        <w:tc>
+          <w:tcPr>
+            <w:tcW w:w="2473" w:type="dxa"/>
+          </w:tcPr>
+          <w:p>
+            <w:pPr>
+              <w:pStyle w:val="NoSpacing"/>
+              <w:rPr>
+                <w:sz w:val="20"/>
+              </w:rPr>
+            </w:pPr>
+            <w:proofErr w:type="spellStart"/>
+            <w:r>
+              <w:rPr>
+                <w:sz w:val="20"/>
+              </w:rPr>
+              <w:t>newegg</w:t>
+            </w:r>
+            <w:proofErr w:type="spellEnd"/>
+          </w:p>
+        </w:tc>
+      </w:tr>
+      <w:tr>
+        <w:tc>
+          <w:tcPr>
+            <w:tcW w:w="2252" w:type="dxa"/>
+          </w:tcPr>
+          <w:p>
+            <w:pPr>
+              <w:pStyle w:val="NoSpacing"/>
+              <w:rPr>
+                <w:sz w:val="20"/>
+              </w:rPr>
+            </w:pPr>
+            <w:r>
+              <w:rPr>
+                <w:sz w:val="20"/>
+              </w:rPr>
+              <w:t>Graphics card resolution and type</w:t>
+            </w:r>
+          </w:p>
+        </w:tc>
+        <w:tc>
+          <w:tcPr>
+            <w:tcW w:w="2126" w:type="dxa"/>
+          </w:tcPr>
+          <w:p>
+            <w:pPr>
+              <w:pStyle w:val="NoSpacing"/>
+              <w:rPr>
+                <w:sz w:val="20"/>
+              </w:rPr>
+            </w:pPr>
+            <w:r>
+              <w:rPr>
+                <w:sz w:val="20"/>
+              </w:rPr>
+              <w:t xml:space="preserve">XFX Radeon RX 580 DirectX 12 RX-580P8DFD6 XXX Edition 8GB 256-Bit GDDR5 PCI Express 3.0 </w:t>
+            </w:r>
+            <w:proofErr w:type="spellStart"/>
+            <w:r>
+              <w:rPr>
+                <w:sz w:val="20"/>
+              </w:rPr>
+              <w:t>CrossFireX</w:t>
+            </w:r>
+            <w:proofErr w:type="spellEnd"/>
+            <w:r>
+              <w:rPr>
+                <w:sz w:val="20"/>
+              </w:rPr>
+              <w:t xml:space="preserve"> Support Video Card</w:t>
+            </w:r>
+          </w:p>
+        </w:tc>
+        <w:tc>
+          <w:tcPr>
+            <w:tcW w:w="1779" w:type="dxa"/>
+          </w:tcPr>
+          <w:p>
+            <w:pPr>
+              <w:pStyle w:val="NoSpacing"/>
+              <w:rPr>
+                <w:sz w:val="20"/>
+              </w:rPr>
+            </w:pPr>
+            <w:r>
+              <w:rPr>
+                <w:sz w:val="20"/>
+              </w:rPr>
+              <w:t>$</w:t>
+            </w:r>
+            <w:r>
+              <w:rPr>
+                <w:sz w:val="20"/>
+              </w:rPr>
+              <w:t>187.99</w:t>
+            </w:r>
+          </w:p>
+        </w:tc>
+        <w:tc>
+          <w:tcPr>
+            <w:tcW w:w="2473" w:type="dxa"/>
+          </w:tcPr>
+          <w:p>
+            <w:pPr>
+              <w:pStyle w:val="NoSpacing"/>
+              <w:rPr>
+                <w:sz w:val="20"/>
+              </w:rPr>
+            </w:pPr>
+            <w:proofErr w:type="spellStart"/>
+            <w:r>
+              <w:rPr>
+                <w:sz w:val="20"/>
+              </w:rPr>
+              <w:t>newegg</w:t>
+            </w:r>
+            <w:proofErr w:type="spellEnd"/>
+          </w:p>
+        </w:tc>
+      </w:tr>
+      <w:tr>
+        <w:tc>
+          <w:tcPr>
+            <w:tcW w:w="2252" w:type="dxa"/>
+          </w:tcPr>
+          <w:p>
+            <w:pPr>
+              <w:pStyle w:val="NoSpacing"/>
+              <w:rPr>
+                <w:sz w:val="20"/>
+              </w:rPr>
+            </w:pPr>
+            <w:r>
+              <w:rPr>
+                <w:sz w:val="20"/>
+              </w:rPr>
+              <w:t>Audio card type</w:t>
+            </w:r>
+          </w:p>
+        </w:tc>
+        <w:tc>
+          <w:tcPr>
+            <w:tcW w:w="2126" w:type="dxa"/>
+          </w:tcPr>
+          <w:p>
+            <w:pPr>
+              <w:pStyle w:val="NoSpacing"/>
+              <w:rPr>
+                <w:sz w:val="20"/>
+              </w:rPr>
+            </w:pPr>
+            <w:r>
+              <w:rPr>
+                <w:sz w:val="20"/>
+              </w:rPr>
+              <w:t>Creative Sound Blaster AUDIGY FX Sound Card with SBX Pro Studio - OEM</w:t>
+            </w:r>
+          </w:p>
+        </w:tc>
+        <w:tc>
+          <w:tcPr>
+            <w:tcW w:w="1779" w:type="dxa"/>
+          </w:tcPr>
+          <w:p>
+            <w:pPr>
+              <w:pStyle w:val="NoSpacing"/>
+              <w:rPr>
+                <w:sz w:val="20"/>
+              </w:rPr>
+            </w:pPr>
+            <w:r>
+              <w:rPr>
+                <w:sz w:val="20"/>
+              </w:rPr>
+              <w:t>$</w:t>
+            </w:r>
+            <w:r>
+              <w:rPr>
+                <w:sz w:val="20"/>
+              </w:rPr>
+              <w:t>46.</w:t>
+            </w:r>
+            <w:r>
+              <w:rPr>
+                <w:sz w:val="20"/>
+              </w:rPr>
+              <w:t>03</w:t>
+            </w:r>
+          </w:p>
+        </w:tc>
+        <w:tc>
+          <w:tcPr>
+            <w:tcW w:w="2473" w:type="dxa"/>
+          </w:tcPr>
+          <w:p>
+            <w:pPr>
+              <w:pStyle w:val="NoSpacing"/>
+              <w:rPr>
+                <w:sz w:val="20"/>
+              </w:rPr>
+            </w:pPr>
+            <w:proofErr w:type="spellStart"/>
+            <w:r>
+              <w:rPr>
+                <w:sz w:val="20"/>
+              </w:rPr>
+              <w:t>newegg</w:t>
+            </w:r>
+            <w:proofErr w:type="spellEnd"/>
+          </w:p>
+        </w:tc>
+      </w:tr>
+      <w:tr>
+        <w:tc>
+          <w:tcPr>
+            <w:tcW w:w="2252" w:type="dxa"/>
+          </w:tcPr>
+          <w:p>
+            <w:pPr>
+              <w:pStyle w:val="NoSpacing"/>
+              <w:rPr>
+                <w:sz w:val="20"/>
+              </w:rPr>
+            </w:pPr>
+            <w:r>
+              <w:rPr>
+                <w:sz w:val="20"/>
+              </w:rPr>
+              <w:t>Audio Speakers type</w:t>
+            </w:r>
+          </w:p>
+        </w:tc>
+        <w:tc>
+          <w:tcPr>
+            <w:tcW w:w="2126" w:type="dxa"/>
+          </w:tcPr>
+          <w:p>
+            <w:pPr>
+              <w:pStyle w:val="NoSpacing"/>
+              <w:rPr>
+                <w:sz w:val="20"/>
+              </w:rPr>
+            </w:pPr>
+            <w:r>
+              <w:rPr>
+                <w:sz w:val="20"/>
+              </w:rPr>
+              <w:t>Logitech Z130 5 Watts Speakers</w:t>
+            </w:r>
+          </w:p>
+        </w:tc>
+        <w:tc>
+          <w:tcPr>
+            <w:tcW w:w="1779" w:type="dxa"/>
+          </w:tcPr>
+          <w:p>
+            <w:pPr>
+              <w:pStyle w:val="NoSpacing"/>
+              <w:rPr>
+                <w:sz w:val="20"/>
+              </w:rPr>
+            </w:pPr>
+            <w:r>
+              <w:rPr>
+                <w:sz w:val="20"/>
+              </w:rPr>
+              <w:t>$</w:t>
+            </w:r>
+            <w:r>
+              <w:rPr>
+                <w:sz w:val="20"/>
+              </w:rPr>
+              <w:t>24.17</w:t>
+            </w:r>
+          </w:p>
+        </w:tc>
+        <w:tc>
+          <w:tcPr>
+            <w:tcW w:w="2473" w:type="dxa"/>
+          </w:tcPr>
+          <w:p>
+            <w:pPr>
+              <w:pStyle w:val="NoSpacing"/>
+              <w:rPr>
+                <w:sz w:val="20"/>
+              </w:rPr>
+            </w:pPr>
+            <w:proofErr w:type="spellStart"/>
+            <w:r>
+              <w:rPr>
+                <w:sz w:val="20"/>
+              </w:rPr>
+              <w:t>newegg</w:t>
+            </w:r>
+            <w:proofErr w:type="spellEnd"/>
+          </w:p>
+        </w:tc>
+      </w:tr>
+    </w:tbl>
+    <w:p>
+      <w:pPr>
+        <w:pStyle w:val="NoSpacing"/>
+        <w:ind w:left="720"/>
+        <w:rPr>
+          <w:sz w:val="20"/>
+        </w:rPr>
+      </w:pPr>
+    </w:p>
+    <w:tbl>
+      <w:tblPr>
+        <w:tblStyle w:val="TableGrid"/>
+        <w:tblW w:w="0" w:type="auto"/>
+        <w:tblInd w:w="720" w:type="dxa"/>
+        <w:tblLook w:val="04A0" w:firstRow="1" w:lastRow="0" w:firstColumn="1" w:lastColumn="0" w:noHBand="0" w:noVBand="1"/>
+      </w:tblPr>
+      <w:tblGrid>
+        <w:gridCol w:w="2244"/>
+        <w:gridCol w:w="2128"/>
+        <w:gridCol w:w="1849"/>
+        <w:gridCol w:w="2409"/>
+      </w:tblGrid>
+      <w:tr>
+        <w:tc>
+          <w:tcPr>
+            <w:tcW w:w="2244" w:type="dxa"/>
+          </w:tcPr>
+          <w:p>
+            <w:pPr>
+              <w:pStyle w:val="NoSpacing"/>
+              <w:rPr>
+                <w:sz w:val="20"/>
+              </w:rPr>
+            </w:pPr>
+            <w:r>
+              <w:rPr>
+                <w:sz w:val="20"/>
+              </w:rPr>
+              <w:t>External backup type and size</w:t>
+            </w:r>
+          </w:p>
+        </w:tc>
+        <w:tc>
+          <w:tcPr>
+            <w:tcW w:w="2128" w:type="dxa"/>
+          </w:tcPr>
+          <w:p>
+            <w:pPr>
+              <w:pStyle w:val="NoSpacing"/>
+              <w:rPr>
+                <w:sz w:val="20"/>
+              </w:rPr>
+            </w:pPr>
+            <w:r>
+              <w:rPr>
+                <w:sz w:val="20"/>
+              </w:rPr>
+              <w:t>Silicon Power 1TB Black Rugged Portable External Hard Drive Armor A60, Shockproof USB 3.0 for PC, Mac, Xbox and PS4</w:t>
+            </w:r>
+          </w:p>
+        </w:tc>
+        <w:tc>
+          <w:tcPr>
+            <w:tcW w:w="1849" w:type="dxa"/>
+          </w:tcPr>
+          <w:p>
+            <w:pPr>
+              <w:pStyle w:val="NoSpacing"/>
+              <w:rPr>
+                <w:sz w:val="20"/>
+              </w:rPr>
+            </w:pPr>
+            <w:r>
+              <w:rPr>
+                <w:sz w:val="20"/>
+              </w:rPr>
+              <w:t>$</w:t>
+            </w:r>
+            <w:r>
+              <w:rPr>
+                <w:sz w:val="20"/>
+              </w:rPr>
+              <w:t>69.99</w:t>
+            </w:r>
+          </w:p>
+        </w:tc>
+        <w:tc>
+          <w:tcPr>
+            <w:tcW w:w="2409" w:type="dxa"/>
+          </w:tcPr>
+          <w:p>
+            <w:pPr>
+              <w:pStyle w:val="NoSpacing"/>
+              <w:rPr>
+                <w:sz w:val="20"/>
+              </w:rPr>
+            </w:pPr>
+            <w:r>
+              <w:rPr>
+                <w:sz w:val="20"/>
+              </w:rPr>
+              <w:t>Amazon</w:t>
+            </w:r>
+          </w:p>
+        </w:tc>
+      </w:tr>
+      <w:tr>
+        <w:tc>
+          <w:tcPr>
+            <w:tcW w:w="2244" w:type="dxa"/>
+          </w:tcPr>
+          <w:p>
+            <w:pPr>
+              <w:pStyle w:val="NoSpacing"/>
+              <w:rPr>
+                <w:sz w:val="20"/>
+              </w:rPr>
+            </w:pPr>
+            <w:r>
+              <w:rPr>
+                <w:sz w:val="20"/>
+              </w:rPr>
+              <w:t>Network interface requirements</w:t>
+            </w:r>
+          </w:p>
+        </w:tc>
+        <w:tc>
+          <w:tcPr>
+            <w:tcW w:w="2128" w:type="dxa"/>
+          </w:tcPr>
+          <w:p>
+            <w:pPr>
+              <w:shd w:val="clear" w:color="auto" w:fill="FFFFFF"/>
+              <w:outlineLvl w:val="0"/>
+              <w:rPr>
+                <w:rFonts w:ascii="Helvetica" w:eastAsia="Times New Roman" w:hAnsi="Helvetica" w:cs="Helvetica"/>
+                <w:bCs/>
+                <w:color w:val="222222"/>
+                <w:spacing w:val="-15"/>
+                <w:kern w:val="36"/>
+                <w:lang w:val="en-CA" w:eastAsia="en-CA"/>
+              </w:rPr>
+            </w:pPr>
+            <w:r>
+              <w:rPr>
+                <w:rFonts w:ascii="inherit" w:eastAsia="Times New Roman" w:hAnsi="inherit" w:cs="Helvetica"/>
+                <w:bCs/>
+                <w:color w:val="222222"/>
+                <w:spacing w:val="-15"/>
+                <w:kern w:val="36"/>
+                <w:bdr w:val="none" w:sz="0" w:space="0" w:color="auto" w:frame="1"/>
+                <w:lang w:val="en-CA" w:eastAsia="en-CA"/>
+              </w:rPr>
+              <w:t>Intel EXPI9301CT Desktop Adapter Gigabit CT 10/100/1000Mbps PCI-Express 1 x RJ45</w:t>
+            </w:r>
+          </w:p>
+          <w:p>
+            <w:pPr>
+              <w:pStyle w:val="NoSpacing"/>
+              <w:rPr>
+                <w:sz w:val="20"/>
+              </w:rPr>
+            </w:pPr>
+          </w:p>
+        </w:tc>
+        <w:tc>
+          <w:tcPr>
+            <w:tcW w:w="1849" w:type="dxa"/>
+          </w:tcPr>
+          <w:p>
+            <w:pPr>
+              <w:pStyle w:val="NoSpacing"/>
+              <w:rPr>
+                <w:sz w:val="20"/>
+              </w:rPr>
+            </w:pPr>
+            <w:r>
+              <w:rPr>
+                <w:sz w:val="20"/>
+              </w:rPr>
+              <w:t>$</w:t>
+            </w:r>
+            <w:r>
+              <w:rPr>
+                <w:sz w:val="20"/>
+              </w:rPr>
+              <w:t>36.41</w:t>
+            </w:r>
+          </w:p>
+        </w:tc>
+        <w:tc>
+          <w:tcPr>
+            <w:tcW w:w="2409" w:type="dxa"/>
+          </w:tcPr>
+          <w:p>
+            <w:pPr>
+              <w:pStyle w:val="NoSpacing"/>
+              <w:rPr>
+                <w:sz w:val="20"/>
+              </w:rPr>
+            </w:pPr>
+            <w:proofErr w:type="spellStart"/>
+            <w:r>
+              <w:rPr>
+                <w:sz w:val="20"/>
+              </w:rPr>
+              <w:t>newegg</w:t>
+            </w:r>
+            <w:proofErr w:type="spellEnd"/>
+          </w:p>
+        </w:tc>
+      </w:tr>
+      <w:tr>
+        <w:tc>
+          <w:tcPr>
+            <w:tcW w:w="2244" w:type="dxa"/>
+          </w:tcPr>
+          <w:p>
+            <w:pPr>
+              <w:pStyle w:val="NoSpacing"/>
+              <w:rPr>
+                <w:sz w:val="20"/>
+              </w:rPr>
+            </w:pPr>
+            <w:r>
+              <w:rPr>
+                <w:sz w:val="20"/>
+              </w:rPr>
+              <w:t>Printing Technology</w:t>
+            </w:r>
+          </w:p>
+        </w:tc>
+        <w:tc>
+          <w:tcPr>
+            <w:tcW w:w="2128" w:type="dxa"/>
+          </w:tcPr>
+          <w:p>
+            <w:pPr>
+              <w:pStyle w:val="NoSpacing"/>
+              <w:rPr>
+                <w:sz w:val="20"/>
+              </w:rPr>
+            </w:pPr>
+            <w:r>
+              <w:rPr>
+                <w:sz w:val="20"/>
+              </w:rPr>
+              <w:t xml:space="preserve">DIYPC DIY-Model X-W-RGB White Steel / Tempered Glass </w:t>
+            </w:r>
+            <w:r>
+              <w:rPr>
+                <w:sz w:val="20"/>
+              </w:rPr>
+              <w:lastRenderedPageBreak/>
+              <w:t>ATX Mid Tower Computer Case with 2 x RGB LED Ring</w:t>
+            </w:r>
+          </w:p>
+        </w:tc>
+        <w:tc>
+          <w:tcPr>
+            <w:tcW w:w="1849" w:type="dxa"/>
+          </w:tcPr>
+          <w:p>
+            <w:pPr>
+              <w:pStyle w:val="NoSpacing"/>
+              <w:rPr>
+                <w:sz w:val="20"/>
+              </w:rPr>
+            </w:pPr>
+            <w:r>
+              <w:rPr>
+                <w:sz w:val="20"/>
+              </w:rPr>
+              <w:lastRenderedPageBreak/>
+              <w:t>$57.97</w:t>
+            </w:r>
+          </w:p>
+        </w:tc>
+        <w:tc>
+          <w:tcPr>
+            <w:tcW w:w="2409" w:type="dxa"/>
+          </w:tcPr>
+          <w:p>
+            <w:pPr>
+              <w:pStyle w:val="NoSpacing"/>
+              <w:rPr>
+                <w:sz w:val="20"/>
+              </w:rPr>
+            </w:pPr>
+            <w:proofErr w:type="spellStart"/>
+            <w:r>
+              <w:rPr>
+                <w:sz w:val="20"/>
+              </w:rPr>
+              <w:t>newegg</w:t>
+            </w:r>
+            <w:proofErr w:type="spellEnd"/>
+          </w:p>
+        </w:tc>
+      </w:tr>
+      <w:tr>
+        <w:tc>
+          <w:tcPr>
+            <w:tcW w:w="2244" w:type="dxa"/>
+          </w:tcPr>
+          <w:p>
+            <w:pPr>
+              <w:pStyle w:val="NoSpacing"/>
+              <w:rPr>
+                <w:sz w:val="20"/>
+              </w:rPr>
+            </w:pPr>
+            <w:r>
+              <w:rPr>
+                <w:sz w:val="20"/>
+              </w:rPr>
+              <w:t>Other Peripherals (e.g. mouse, keyboard, joystick, etc.)</w:t>
+            </w:r>
+          </w:p>
+        </w:tc>
+        <w:tc>
+          <w:tcPr>
+            <w:tcW w:w="2128" w:type="dxa"/>
+          </w:tcPr>
+          <w:p>
+            <w:pPr>
+              <w:pStyle w:val="NoSpacing"/>
+              <w:rPr>
+                <w:sz w:val="20"/>
+              </w:rPr>
+            </w:pPr>
+            <w:r>
+              <w:rPr>
+                <w:sz w:val="20"/>
+              </w:rPr>
+              <w:t xml:space="preserve">Crack Backlit Gaming Keyboard Mouse and LED Gaming Headset </w:t>
+            </w:r>
+            <w:proofErr w:type="spellStart"/>
+            <w:r>
+              <w:rPr>
+                <w:sz w:val="20"/>
+              </w:rPr>
+              <w:t>Combo,BlueFinger</w:t>
+            </w:r>
+            <w:proofErr w:type="spellEnd"/>
+            <w:r>
+              <w:rPr>
+                <w:sz w:val="20"/>
+              </w:rPr>
+              <w:t xml:space="preserve"> 114 Keys USB Wired Mechanical Feeling Keyboard,3 Color Blue/Red/Purple LED </w:t>
+            </w:r>
+            <w:proofErr w:type="spellStart"/>
+            <w:r>
+              <w:rPr>
+                <w:sz w:val="20"/>
+              </w:rPr>
+              <w:t>Backlit,Gaming</w:t>
+            </w:r>
+            <w:proofErr w:type="spellEnd"/>
+            <w:r>
+              <w:rPr>
+                <w:sz w:val="20"/>
+              </w:rPr>
+              <w:t xml:space="preserve"> Mouse Pad for Gamer Office</w:t>
+            </w:r>
+          </w:p>
+        </w:tc>
+        <w:tc>
+          <w:tcPr>
+            <w:tcW w:w="1849" w:type="dxa"/>
+          </w:tcPr>
+          <w:p>
+            <w:pPr>
+              <w:pStyle w:val="NoSpacing"/>
+              <w:rPr>
+                <w:sz w:val="20"/>
+              </w:rPr>
+            </w:pPr>
+            <w:r>
+              <w:rPr>
+                <w:sz w:val="20"/>
+              </w:rPr>
+              <w:t>$</w:t>
+            </w:r>
+            <w:r>
+              <w:rPr>
+                <w:sz w:val="20"/>
+              </w:rPr>
+              <w:t>47.99</w:t>
+            </w:r>
+          </w:p>
+        </w:tc>
+        <w:tc>
+          <w:tcPr>
+            <w:tcW w:w="2409" w:type="dxa"/>
+          </w:tcPr>
+          <w:p>
+            <w:pPr>
+              <w:pStyle w:val="NoSpacing"/>
+              <w:rPr>
+                <w:sz w:val="20"/>
+              </w:rPr>
+            </w:pPr>
+            <w:r>
+              <w:rPr>
+                <w:sz w:val="20"/>
+              </w:rPr>
+              <w:t>Amazon</w:t>
+            </w:r>
+          </w:p>
+        </w:tc>
+      </w:tr>
+    </w:tbl>
+    <w:p>
+      <w:pPr>
+        <w:pStyle w:val="NoSpacing"/>
+        <w:ind w:left="720"/>
+        <w:rPr>
+          <w:sz w:val="20"/>
+        </w:rPr>
+      </w:pPr>
+    </w:p>
+    <w:p>
+      <w:pPr>
+        <w:pStyle w:val="NoSpacing"/>
+        <w:numPr>
+          <w:ilvl w:val="0"/>
+          <w:numId w:val="15"/>
+        </w:numPr>
+        <w:ind w:left="360"/>
+        <w:rPr>
+          <w:sz w:val="20"/>
+        </w:rPr>
+      </w:pPr>
+      <w:r>
+        <w:rPr>
+          <w:sz w:val="20"/>
+        </w:rPr>
+        <w:t>Prioritize you list of components from question #1 from those that are essential down to those that would be nice.</w:t>
+      </w:r>
+    </w:p>
+    <w:p>
+      <w:pPr>
+        <w:pStyle w:val="NoSpacing"/>
+        <w:rPr>
+          <w:sz w:val="20"/>
+        </w:rPr>
+      </w:pPr>
+      <w:r>
+        <w:rPr>
+          <w:sz w:val="20"/>
+        </w:rPr>
+        <w:t>1.</w:t>
+      </w:r>
+      <w:r>
+        <w:rPr>
+          <w:sz w:val="20"/>
+        </w:rPr>
+        <w:t>Graphics card resolution and type</w:t>
+      </w:r>
+    </w:p>
+    <w:p>
+      <w:pPr>
+        <w:pStyle w:val="NoSpacing"/>
+        <w:rPr>
+          <w:sz w:val="20"/>
+        </w:rPr>
+      </w:pPr>
+      <w:r>
+        <w:rPr>
+          <w:sz w:val="20"/>
+        </w:rPr>
+        <w:t>2.</w:t>
+      </w:r>
+      <w:r>
+        <w:rPr>
+          <w:sz w:val="20"/>
+        </w:rPr>
+        <w:t xml:space="preserve"> </w:t>
+      </w:r>
+      <w:r>
+        <w:rPr>
+          <w:sz w:val="20"/>
+        </w:rPr>
+        <w:t>CPU processor chip speed and type</w:t>
+      </w:r>
+    </w:p>
+    <w:p>
+      <w:pPr>
+        <w:pStyle w:val="NoSpacing"/>
+        <w:rPr>
+          <w:sz w:val="20"/>
+        </w:rPr>
+      </w:pPr>
+      <w:r>
+        <w:rPr>
+          <w:sz w:val="20"/>
+        </w:rPr>
+        <w:t>3.</w:t>
+      </w:r>
+      <w:r>
+        <w:t xml:space="preserve"> </w:t>
+      </w:r>
+      <w:r>
+        <w:rPr>
+          <w:sz w:val="20"/>
+        </w:rPr>
+        <w:t>RAM memory speed and size</w:t>
+      </w:r>
+    </w:p>
+    <w:p>
+      <w:pPr>
+        <w:pStyle w:val="NoSpacing"/>
+        <w:rPr>
+          <w:sz w:val="20"/>
+        </w:rPr>
+      </w:pPr>
+      <w:r>
+        <w:rPr>
+          <w:sz w:val="20"/>
+        </w:rPr>
+        <w:t>4.</w:t>
+      </w:r>
+      <w:r>
+        <w:t xml:space="preserve"> </w:t>
+      </w:r>
+      <w:r>
+        <w:rPr>
+          <w:sz w:val="20"/>
+        </w:rPr>
+        <w:t>Motherboard type</w:t>
+      </w:r>
+    </w:p>
+    <w:p>
+      <w:pPr>
+        <w:pStyle w:val="NoSpacing"/>
+        <w:rPr>
+          <w:sz w:val="20"/>
+        </w:rPr>
+      </w:pPr>
+      <w:r>
+        <w:rPr>
+          <w:sz w:val="20"/>
+        </w:rPr>
+        <w:t>5.</w:t>
+      </w:r>
+      <w:r>
+        <w:t xml:space="preserve"> </w:t>
+      </w:r>
+      <w:r>
+        <w:rPr>
+          <w:sz w:val="20"/>
+        </w:rPr>
+        <w:t>Display Monitor resolution, type, and size</w:t>
+      </w:r>
+    </w:p>
+    <w:p>
+      <w:pPr>
+        <w:pStyle w:val="NoSpacing"/>
+        <w:rPr>
+          <w:sz w:val="20"/>
+        </w:rPr>
+      </w:pPr>
+      <w:r>
+        <w:rPr>
+          <w:sz w:val="20"/>
+        </w:rPr>
+        <w:t>6</w:t>
+      </w:r>
       <w:r>
         <w:rPr>
           <w:sz w:val="20"/>
         </w:rPr>
         <w:t>.</w:t>
+      </w:r>
+      <w:r>
+        <w:rPr>
+          <w:sz w:val="20"/>
+        </w:rPr>
+        <w:t xml:space="preserve"> </w:t>
+      </w:r>
+      <w:r>
+        <w:rPr>
+          <w:sz w:val="20"/>
+        </w:rPr>
+        <w:t>HDD speed and size</w:t>
+      </w:r>
+    </w:p>
+    <w:p>
+      <w:pPr>
+        <w:pStyle w:val="NoSpacing"/>
+        <w:rPr>
+          <w:sz w:val="20"/>
+        </w:rPr>
+      </w:pPr>
+      <w:r>
+        <w:rPr>
+          <w:sz w:val="20"/>
+        </w:rPr>
+        <w:t>7.</w:t>
+      </w:r>
+      <w:r>
+        <w:t xml:space="preserve"> </w:t>
+      </w:r>
+      <w:r>
+        <w:rPr>
+          <w:sz w:val="20"/>
+        </w:rPr>
+        <w:t>Network interface requirements</w:t>
+      </w:r>
+    </w:p>
+    <w:p>
+      <w:pPr>
+        <w:pStyle w:val="NoSpacing"/>
+        <w:rPr>
+          <w:sz w:val="20"/>
+        </w:rPr>
+      </w:pPr>
+      <w:r>
+        <w:rPr>
+          <w:sz w:val="20"/>
+        </w:rPr>
+        <w:t>8.</w:t>
+      </w:r>
+      <w:r>
+        <w:rPr>
+          <w:sz w:val="20"/>
+        </w:rPr>
+        <w:t xml:space="preserve"> </w:t>
+      </w:r>
+      <w:r>
+        <w:rPr>
+          <w:sz w:val="20"/>
+        </w:rPr>
+        <w:t>External backup type and size</w:t>
+      </w:r>
+    </w:p>
+    <w:p>
+      <w:pPr>
+        <w:pStyle w:val="NoSpacing"/>
+        <w:rPr>
+          <w:sz w:val="20"/>
+        </w:rPr>
+      </w:pPr>
+      <w:r>
+        <w:rPr>
+          <w:sz w:val="20"/>
+        </w:rPr>
+        <w:t>9.</w:t>
+      </w:r>
+      <w:r>
+        <w:rPr>
+          <w:sz w:val="20"/>
+        </w:rPr>
+        <w:t xml:space="preserve"> </w:t>
+      </w:r>
+      <w:r>
+        <w:rPr>
+          <w:sz w:val="20"/>
+        </w:rPr>
+        <w:t>Audio card type</w:t>
+      </w:r>
+    </w:p>
+    <w:p>
+      <w:pPr>
+        <w:pStyle w:val="NoSpacing"/>
+        <w:rPr>
+          <w:sz w:val="20"/>
+        </w:rPr>
+      </w:pPr>
+      <w:r>
+        <w:rPr>
+          <w:sz w:val="20"/>
+        </w:rPr>
+        <w:t>10.</w:t>
+      </w:r>
+      <w:r>
+        <w:rPr>
+          <w:sz w:val="20"/>
+        </w:rPr>
+        <w:t xml:space="preserve"> </w:t>
+      </w:r>
+      <w:r>
+        <w:rPr>
+          <w:sz w:val="20"/>
+        </w:rPr>
+        <w:t>Audio Speakers type</w:t>
+      </w:r>
+    </w:p>
+    <w:p>
+      <w:pPr>
+        <w:pStyle w:val="NoSpacing"/>
+        <w:rPr>
+          <w:sz w:val="20"/>
+        </w:rPr>
+      </w:pPr>
+      <w:r>
+        <w:rPr>
+          <w:sz w:val="20"/>
+        </w:rPr>
+        <w:t>11.</w:t>
+      </w:r>
+      <w:r>
+        <w:rPr>
+          <w:sz w:val="20"/>
+        </w:rPr>
+        <w:t>Printing Technology</w:t>
+      </w:r>
+    </w:p>
+    <w:p>
+      <w:pPr>
+        <w:pStyle w:val="NoSpacing"/>
+        <w:rPr>
+          <w:sz w:val="20"/>
+        </w:rPr>
+      </w:pPr>
+      <w:r>
+        <w:rPr>
+          <w:sz w:val="20"/>
+        </w:rPr>
+        <w:t>12.</w:t>
+      </w:r>
+      <w:r>
+        <w:rPr>
+          <w:sz w:val="20"/>
+        </w:rPr>
+        <w:t xml:space="preserve"> </w:t>
+      </w:r>
+      <w:r>
+        <w:rPr>
+          <w:sz w:val="20"/>
+        </w:rPr>
+        <w:t>Other Peripherals (e.g. mouse, keyboard, joystick, etc.)</w:t>
+      </w:r>
+    </w:p>
+    <w:p>
+      <w:pPr>
+        <w:pStyle w:val="NoSpacing"/>
+        <w:rPr>
+          <w:sz w:val="20"/>
+        </w:rPr>
+      </w:pPr>
+    </w:p>
+    <w:p>
+      <w:pPr>
+        <w:pStyle w:val="NoSpacing"/>
+        <w:numPr>
+          <w:ilvl w:val="0"/>
+          <w:numId w:val="15"/>
+        </w:numPr>
+        <w:ind w:left="360"/>
+        <w:rPr>
+          <w:sz w:val="20"/>
+        </w:rPr>
+      </w:pPr>
+      <w:r>
+        <w:rPr>
+          <w:sz w:val="20"/>
+        </w:rPr>
+        <w:t>Establish a target budget (cost) for your dream machine.</w:t>
+      </w:r>
+    </w:p>
+    <w:p>
+      <w:pPr>
+        <w:pStyle w:val="NoSpacing"/>
+        <w:numPr>
+          <w:ilvl w:val="1"/>
+          <w:numId w:val="15"/>
+        </w:numPr>
+        <w:ind w:left="720"/>
+        <w:rPr>
+          <w:sz w:val="20"/>
+        </w:rPr>
+      </w:pPr>
+      <w:r>
+        <w:rPr>
+          <w:sz w:val="20"/>
+        </w:rPr>
+        <w:t>Justify your cost based on your projected component needs.</w:t>
+      </w:r>
+    </w:p>
+    <w:p>
+      <w:pPr>
+        <w:pStyle w:val="NoSpacing"/>
+        <w:numPr>
+          <w:ilvl w:val="1"/>
+          <w:numId w:val="15"/>
+        </w:numPr>
+        <w:ind w:left="720"/>
+        <w:rPr>
+          <w:sz w:val="20"/>
+        </w:rPr>
+      </w:pPr>
+      <w:r>
+        <w:rPr>
+          <w:sz w:val="20"/>
+        </w:rPr>
+        <w:t>Justify your cost based on a realistic assessment of your application and target user</w:t>
+      </w:r>
+    </w:p>
+    <w:p>
+      <w:pPr>
+        <w:pStyle w:val="NoSpacing"/>
+        <w:ind w:left="360"/>
+        <w:rPr>
+          <w:sz w:val="20"/>
+        </w:rPr>
+      </w:pPr>
+    </w:p>
+    <w:p>
+      <w:pPr>
+        <w:pStyle w:val="NoSpacing"/>
+        <w:numPr>
+          <w:ilvl w:val="0"/>
+          <w:numId w:val="15"/>
+        </w:numPr>
+        <w:ind w:left="360"/>
+        <w:rPr>
+          <w:sz w:val="20"/>
+        </w:rPr>
+      </w:pPr>
+      <w:r>
+        <w:rPr>
+          <w:sz w:val="20"/>
+        </w:rPr>
+        <w:t>Build your dream machine or locate a ready to buy machine using on-line vendor web sites.</w:t>
+      </w:r>
+    </w:p>
+    <w:p>
+      <w:pPr>
+        <w:pStyle w:val="NoSpacing"/>
+        <w:numPr>
+          <w:ilvl w:val="1"/>
+          <w:numId w:val="15"/>
+        </w:numPr>
+        <w:ind w:left="720"/>
+        <w:rPr>
+          <w:sz w:val="20"/>
+        </w:rPr>
+      </w:pPr>
+      <w:r>
+        <w:rPr>
+          <w:sz w:val="20"/>
+        </w:rPr>
+        <w:t>Find at least two sources for your dream machine</w:t>
+      </w:r>
+    </w:p>
+    <w:p>
+      <w:pPr>
+        <w:pStyle w:val="NoSpacing"/>
+        <w:numPr>
+          <w:ilvl w:val="1"/>
+          <w:numId w:val="15"/>
+        </w:numPr>
+        <w:ind w:left="720"/>
+        <w:rPr>
+          <w:sz w:val="20"/>
+        </w:rPr>
+      </w:pPr>
+      <w:r>
+        <w:rPr>
+          <w:sz w:val="20"/>
+        </w:rPr>
+        <w:t>Provide a copy of the cost and feature list summary for each source</w:t>
+      </w:r>
+    </w:p>
+    <w:p>
+      <w:pPr>
+        <w:pStyle w:val="NoSpacing"/>
+        <w:numPr>
+          <w:ilvl w:val="1"/>
+          <w:numId w:val="15"/>
+        </w:numPr>
+        <w:ind w:left="720"/>
+        <w:rPr>
+          <w:sz w:val="20"/>
+        </w:rPr>
+      </w:pPr>
+      <w:r>
+        <w:rPr>
+          <w:sz w:val="20"/>
+        </w:rPr>
+        <w:t>Explain how the machine from each source matches (or is different) from your ideal configuration.</w:t>
+      </w:r>
+    </w:p>
+    <w:p>
+      <w:pPr>
+        <w:pStyle w:val="NoSpacing"/>
+        <w:rPr>
+          <w:sz w:val="20"/>
+        </w:rPr>
+      </w:pPr>
+      <w:r>
+        <w:rPr>
+          <w:sz w:val="20"/>
+        </w:rPr>
+        <w:t>Done</w:t>
+      </w:r>
+    </w:p>
+    <w:p>
+      <w:pPr>
+        <w:pStyle w:val="NoSpacing"/>
+        <w:rPr>
+          <w:sz w:val="20"/>
+        </w:rPr>
+      </w:pPr>
+      <w:r>
+        <w:rPr>
+          <w:sz w:val="20"/>
+        </w:rPr>
+        <w:t>Suggested on-line computer sources:</w:t>
+      </w:r>
+    </w:p>
+    <w:p>
+      <w:pPr>
+        <w:pStyle w:val="NoSpacing"/>
+        <w:numPr>
+          <w:ilvl w:val="0"/>
+          <w:numId w:val="16"/>
+        </w:numPr>
+        <w:rPr>
+          <w:sz w:val="20"/>
+        </w:rPr>
+      </w:pPr>
+      <w:hyperlink r:id="rId7" w:history="1">
+        <w:r>
+          <w:rPr>
+            <w:rStyle w:val="Hyperlink"/>
+            <w:sz w:val="20"/>
+          </w:rPr>
+          <w:t>www.bestbuy.ca/</w:t>
+        </w:r>
+      </w:hyperlink>
+    </w:p>
+    <w:p>
+      <w:pPr>
+        <w:pStyle w:val="NoSpacing"/>
+        <w:numPr>
+          <w:ilvl w:val="0"/>
+          <w:numId w:val="16"/>
+        </w:numPr>
+        <w:rPr>
+          <w:sz w:val="20"/>
+        </w:rPr>
+      </w:pPr>
+      <w:hyperlink r:id="rId8" w:history="1">
+        <w:r>
+          <w:rPr>
+            <w:rStyle w:val="Hyperlink"/>
+            <w:sz w:val="20"/>
+          </w:rPr>
+          <w:t>www.dell.com/en-ca</w:t>
+        </w:r>
+      </w:hyperlink>
+    </w:p>
+    <w:p>
+      <w:pPr>
+        <w:pStyle w:val="NoSpacing"/>
+        <w:numPr>
+          <w:ilvl w:val="0"/>
+          <w:numId w:val="16"/>
+        </w:numPr>
+        <w:rPr>
+          <w:sz w:val="20"/>
+        </w:rPr>
+      </w:pPr>
+      <w:hyperlink r:id="rId9" w:history="1">
+        <w:r>
+          <w:rPr>
+            <w:rStyle w:val="Hyperlink"/>
+            <w:sz w:val="20"/>
+          </w:rPr>
+          <w:t>www.staples.ca</w:t>
+        </w:r>
+      </w:hyperlink>
+    </w:p>
+    <w:p>
+      <w:pPr>
+        <w:pStyle w:val="NoSpacing"/>
+        <w:numPr>
+          <w:ilvl w:val="0"/>
+          <w:numId w:val="16"/>
+        </w:numPr>
+        <w:rPr>
+          <w:sz w:val="20"/>
+        </w:rPr>
+      </w:pPr>
+      <w:hyperlink r:id="rId10" w:history="1">
+        <w:r>
+          <w:rPr>
+            <w:rStyle w:val="Hyperlink"/>
+            <w:sz w:val="20"/>
+          </w:rPr>
+          <w:t>www.tigerdirect.ca/</w:t>
+        </w:r>
+      </w:hyperlink>
+    </w:p>
+    <w:p>
+      <w:pPr>
+        <w:pStyle w:val="NoSpacing"/>
+        <w:numPr>
+          <w:ilvl w:val="0"/>
+          <w:numId w:val="16"/>
+        </w:numPr>
+        <w:rPr>
+          <w:sz w:val="20"/>
+        </w:rPr>
+      </w:pPr>
+      <w:hyperlink r:id="rId11" w:history="1">
+        <w:r>
+          <w:rPr>
+            <w:rStyle w:val="Hyperlink"/>
+            <w:sz w:val="20"/>
+          </w:rPr>
+          <w:t>www.canadacomputers.com</w:t>
+        </w:r>
+      </w:hyperlink>
+    </w:p>
+    <w:p>
+      <w:pPr>
+        <w:pStyle w:val="NoSpacing"/>
+        <w:rPr>
+          <w:sz w:val="20"/>
+        </w:rPr>
+      </w:pPr>
+    </w:p>
+    <w:p>
+      <w:pPr>
+        <w:pStyle w:val="NoSpacing"/>
+        <w:rPr>
+          <w:sz w:val="20"/>
+        </w:rPr>
+      </w:pPr>
+    </w:p>
+    <w:p>
+      <w:pPr>
+        <w:rPr>
+          <w:b/>
+          <w:u w:val="single"/>
+        </w:rPr>
+      </w:pPr>
+      <w:r>
+        <w:rPr>
+          <w:b/>
+          <w:u w:val="single"/>
+        </w:rPr>
+        <w:br w:type="page"/>
+      </w:r>
+    </w:p>
+    <w:p>
+      <w:pPr>
+        <w:pStyle w:val="NoSpacing"/>
+        <w:rPr>
+          <w:b/>
+          <w:u w:val="single"/>
+        </w:rPr>
+      </w:pPr>
+      <w:r>
+        <w:rPr>
+          <w:b/>
+          <w:u w:val="single"/>
+        </w:rPr>
+        <w:lastRenderedPageBreak/>
+        <w:t>Level 4: Sharing Your Dream Machine</w:t>
+      </w:r>
+    </w:p>
+    <w:p/>
+    <w:p>
+      <w:pPr>
+        <w:pStyle w:val="NoSpacing"/>
+        <w:numPr>
+          <w:ilvl w:val="0"/>
+          <w:numId w:val="17"/>
+        </w:numPr>
+        <w:ind w:left="360"/>
+        <w:rPr>
+          <w:sz w:val="20"/>
+        </w:rPr>
+      </w:pPr>
+      <w:r>
+        <w:rPr>
+          <w:sz w:val="20"/>
+        </w:rPr>
+        <w:t>Prepare a brochure documenting your dream machine options and choices.</w:t>
+      </w:r>
+    </w:p>
+    <w:p>
+      <w:pPr>
+        <w:pStyle w:val="NoSpacing"/>
+        <w:numPr>
+          <w:ilvl w:val="1"/>
+          <w:numId w:val="17"/>
+        </w:numPr>
+        <w:ind w:left="720"/>
+        <w:rPr>
+          <w:sz w:val="20"/>
+        </w:rPr>
+      </w:pPr>
+      <w:r>
+        <w:rPr>
+          <w:sz w:val="20"/>
+        </w:rPr>
+        <w:t>The target audience is other students in the class</w:t>
+      </w:r>
+    </w:p>
+    <w:p>
+      <w:pPr>
+        <w:pStyle w:val="NoSpacing"/>
+        <w:numPr>
+          <w:ilvl w:val="1"/>
+          <w:numId w:val="17"/>
+        </w:numPr>
+        <w:ind w:left="720"/>
+        <w:rPr>
+          <w:sz w:val="20"/>
+        </w:rPr>
+      </w:pPr>
+      <w:r>
+        <w:rPr>
+          <w:sz w:val="20"/>
+        </w:rPr>
+        <w:t>You should explain your target task (e.g. game computer) and how this affects configuration choices.</w:t>
+      </w:r>
+    </w:p>
+    <w:p>
+      <w:pPr>
+        <w:pStyle w:val="NoSpacing"/>
+        <w:numPr>
+          <w:ilvl w:val="1"/>
+          <w:numId w:val="17"/>
+        </w:numPr>
+        <w:ind w:left="720"/>
+        <w:rPr>
+          <w:sz w:val="20"/>
+        </w:rPr>
+      </w:pPr>
+      <w:r>
+        <w:rPr>
+          <w:sz w:val="20"/>
+        </w:rPr>
+        <w:t>You should explain your configuration choices in greater detail</w:t>
+      </w:r>
+    </w:p>
+    <w:p>
+      <w:pPr>
+        <w:pStyle w:val="NoSpacing"/>
+        <w:numPr>
+          <w:ilvl w:val="1"/>
+          <w:numId w:val="17"/>
+        </w:numPr>
+        <w:ind w:left="720"/>
+        <w:rPr>
+          <w:sz w:val="20"/>
+        </w:rPr>
+      </w:pPr>
+      <w:r>
+        <w:rPr>
+          <w:sz w:val="20"/>
+        </w:rPr>
+        <w:t>Your two purchase options should be explained and compared</w:t>
+      </w:r>
+    </w:p>
+    <w:p>
+      <w:pPr>
+        <w:pStyle w:val="NoSpacing"/>
+        <w:ind w:left="720"/>
+        <w:rPr>
+          <w:sz w:val="20"/>
+        </w:rPr>
+      </w:pPr>
+    </w:p>
+    <w:p>
+      <w:pPr>
+        <w:pStyle w:val="NoSpacing"/>
+        <w:numPr>
+          <w:ilvl w:val="0"/>
+          <w:numId w:val="17"/>
+        </w:numPr>
+        <w:ind w:left="360"/>
+        <w:rPr>
+          <w:sz w:val="20"/>
+        </w:rPr>
+      </w:pPr>
+      <w:r>
+        <w:rPr>
+          <w:sz w:val="20"/>
+        </w:rPr>
+        <w:t>Share your brochure</w:t>
+      </w:r>
+    </w:p>
+    <w:p>
+      <w:pPr>
+        <w:pStyle w:val="NoSpacing"/>
+        <w:numPr>
+          <w:ilvl w:val="1"/>
+          <w:numId w:val="17"/>
+        </w:numPr>
+        <w:ind w:left="720"/>
+        <w:rPr>
+          <w:sz w:val="20"/>
+        </w:rPr>
+      </w:pPr>
+      <w:r>
+        <w:rPr>
+          <w:sz w:val="20"/>
+        </w:rPr>
+        <w:t>By uploading it to your repository</w:t>
+      </w:r>
+    </w:p>
+    <w:p>
+      <w:pPr>
+        <w:pStyle w:val="NoSpacing"/>
+        <w:numPr>
+          <w:ilvl w:val="1"/>
+          <w:numId w:val="17"/>
+        </w:numPr>
+        <w:ind w:left="720"/>
+        <w:rPr>
+          <w:sz w:val="20"/>
+        </w:rPr>
+      </w:pPr>
+      <w:r>
+        <w:rPr>
+          <w:sz w:val="20"/>
+        </w:rPr>
+        <w:t>By presenting it during the in-class tradeshow (date TBD)</w:t>
+      </w:r>
+    </w:p>
+    <w:p>
+      <w:pPr>
+        <w:pStyle w:val="NoSpacing"/>
+        <w:ind w:left="720"/>
+        <w:rPr>
+          <w:sz w:val="20"/>
+        </w:rPr>
+      </w:pPr>
+    </w:p>
+    <w:p>
+      <w:pPr>
+        <w:pStyle w:val="NoSpacing"/>
+        <w:numPr>
+          <w:ilvl w:val="0"/>
+          <w:numId w:val="17"/>
+        </w:numPr>
+        <w:ind w:left="360"/>
+        <w:rPr>
+          <w:sz w:val="20"/>
+        </w:rPr>
+      </w:pPr>
+      <w:r>
+        <w:rPr>
+          <w:sz w:val="20"/>
+        </w:rPr>
+        <w:t>Visit and report on other trade show presentations / brochures</w:t>
+      </w:r>
+    </w:p>
+    <w:p>
+      <w:pPr>
+        <w:pStyle w:val="NoSpacing"/>
+        <w:numPr>
+          <w:ilvl w:val="1"/>
+          <w:numId w:val="17"/>
+        </w:numPr>
+        <w:ind w:left="720"/>
+        <w:rPr>
+          <w:sz w:val="20"/>
+        </w:rPr>
+      </w:pPr>
+      <w:r>
+        <w:rPr>
+          <w:sz w:val="20"/>
+        </w:rPr>
+        <w:t>Complete the Passport Template (TBD) as you participate in the in-class tradeshow.</w:t>
       </w:r>
     </w:p>
     <w:p/>
@@ -4398,28 +8073,20 @@
           <w:lang w:val="fr-CA"/>
         </w:rPr>
       </w:pPr>
-      <w:proofErr w:type="gramStart"/>
       <w:r>
         <w:rPr>
           <w:lang w:val="fr-CA"/>
         </w:rPr>
-        <w:t>Cites:</w:t>
-      </w:r>
-      <w:proofErr w:type="gramEnd"/>
-      <w:r>
+        <w:t xml:space="preserve">Cites: </w:t>
+      </w:r>
+    </w:p>
+    <w:p>
+      <w:pPr>
         <w:rPr>
           <w:lang w:val="fr-CA"/>
         </w:rPr>
-        <w:t xml:space="preserve"> </w:t>
-      </w:r>
-    </w:p>
-    <w:p>
-      <w:pPr>
-        <w:rPr>
-          <w:lang w:val="fr-CA"/>
-        </w:rPr>
-      </w:pPr>
-      <w:hyperlink r:id="rId7" w:history="1">
+      </w:pPr>
+      <w:hyperlink r:id="rId12" w:history="1">
         <w:r>
           <w:rPr>
             <w:rStyle w:val="Hyperlink"/>
@@ -4435,7 +8102,7 @@
           <w:lang w:val="fr-CA"/>
         </w:rPr>
       </w:pPr>
-      <w:hyperlink r:id="rId8" w:history="1">
+      <w:hyperlink r:id="rId13" w:history="1">
         <w:r>
           <w:rPr>
             <w:rStyle w:val="Hyperlink"/>
@@ -4451,7 +8118,7 @@
           <w:lang w:val="fr-CA"/>
         </w:rPr>
       </w:pPr>
-      <w:hyperlink r:id="rId9" w:history="1">
+      <w:hyperlink r:id="rId14" w:history="1">
         <w:r>
           <w:rPr>
             <w:rStyle w:val="Hyperlink"/>
@@ -4467,7 +8134,7 @@
           <w:lang w:val="fr-CA"/>
         </w:rPr>
       </w:pPr>
-      <w:hyperlink r:id="rId10" w:history="1">
+      <w:hyperlink r:id="rId15" w:history="1">
         <w:r>
           <w:rPr>
             <w:rStyle w:val="Hyperlink"/>
@@ -4483,7 +8150,7 @@
           <w:lang w:val="fr-CA"/>
         </w:rPr>
       </w:pPr>
-      <w:hyperlink r:id="rId11" w:history="1">
+      <w:hyperlink r:id="rId16" w:history="1">
         <w:r>
           <w:rPr>
             <w:rStyle w:val="Hyperlink"/>
@@ -4499,7 +8166,7 @@
           <w:lang w:val="fr-CA"/>
         </w:rPr>
       </w:pPr>
-      <w:hyperlink r:id="rId12" w:history="1">
+      <w:hyperlink r:id="rId17" w:history="1">
         <w:r>
           <w:rPr>
             <w:rStyle w:val="Hyperlink"/>
@@ -4515,6 +8182,34 @@
           <w:lang w:val="fr-CA"/>
         </w:rPr>
       </w:pPr>
+      <w:hyperlink r:id="rId18" w:history="1">
+        <w:r>
+          <w:rPr>
+            <w:rStyle w:val="Hyperlink"/>
+          </w:rPr>
+          <w:t>https://www.youtube.com/watch?v=YkvQfAwr9fc&amp;index=2&amp;list=WL&amp;t=112s</w:t>
+        </w:r>
+      </w:hyperlink>
+    </w:p>
+    <w:p>
+      <w:hyperlink r:id="rId19" w:history="1">
+        <w:r>
+          <w:rPr>
+            <w:rStyle w:val="Hyperlink"/>
+          </w:rPr>
+          <w:t>https://www.pcmag.com</w:t>
+        </w:r>
+      </w:hyperlink>
+    </w:p>
+    <w:p>
+      <w:hyperlink r:id="rId20" w:history="1">
+        <w:r>
+          <w:rPr>
+            <w:rStyle w:val="Hyperlink"/>
+          </w:rPr>
+          <w:t>https://www.amazon.com</w:t>
+        </w:r>
+      </w:hyperlink>
     </w:p>
     <w:p>
       <w:pPr>
@@ -4522,6 +8217,14 @@
           <w:lang w:val="fr-CA"/>
         </w:rPr>
       </w:pPr>
+      <w:hyperlink r:id="rId21" w:history="1">
+        <w:r>
+          <w:rPr>
+            <w:rStyle w:val="Hyperlink"/>
+          </w:rPr>
+          <w:t>https://www.newegg.com</w:t>
+        </w:r>
+      </w:hyperlink>
     </w:p>
     <w:p>
       <w:pPr>
@@ -4530,22 +8233,8 @@
         </w:rPr>
       </w:pPr>
     </w:p>
-    <w:p>
-      <w:pPr>
-        <w:rPr>
-          <w:lang w:val="fr-CA"/>
-        </w:rPr>
-      </w:pPr>
-    </w:p>
-    <w:p>
-      <w:pPr>
-        <w:rPr>
-          <w:lang w:val="fr-CA"/>
-        </w:rPr>
-      </w:pPr>
-    </w:p>
     <w:sectPr>
-      <w:headerReference w:type="default" r:id="rId13"/>
+      <w:headerReference w:type="default" r:id="rId22"/>
       <w:pgSz w:w="12240" w:h="15840"/>
       <w:pgMar w:top="1440" w:right="1440" w:bottom="1440" w:left="1440" w:header="720" w:footer="720" w:gutter="0"/>
       <w:cols w:space="720"/>
@@ -4556,7 +8245,7 @@
 </file>
 
 <file path=word/endnotes.xml><?xml version="1.0" encoding="utf-8"?>
-<w:endnotes xmlns:wpc="http://schemas.microsoft.com/office/word/2010/wordprocessingCanvas" xmlns:cx="http://schemas.microsoft.com/office/drawing/2014/chartex" xmlns:mc="http://schemas.openxmlformats.org/markup-compatibility/2006" xmlns:o="urn:schemas-microsoft-com:office:office" xmlns:r="http://schemas.openxmlformats.org/officeDocument/2006/relationships" xmlns:m="http://schemas.openxmlformats.org/officeDocument/2006/math" xmlns:v="urn:schemas-microsoft-com:vml" xmlns:wp14="http://schemas.microsoft.com/office/word/2010/wordprocessingDrawing" xmlns:wp="http://schemas.openxmlformats.org/drawingml/2006/wordprocessingDrawing" xmlns:w10="urn:schemas-microsoft-com:office:word" xmlns:w="http://schemas.openxmlformats.org/wordprocessingml/2006/main" xmlns:w14="http://schemas.microsoft.com/office/word/2010/wordml" xmlns:w15="http://schemas.microsoft.com/office/word/2012/wordml" xmlns:w16se="http://schemas.microsoft.com/office/word/2015/wordml/symex" xmlns:wpg="http://schemas.microsoft.com/office/word/2010/wordprocessingGroup" xmlns:wpi="http://schemas.microsoft.com/office/word/2010/wordprocessingInk" xmlns:wne="http://schemas.microsoft.com/office/word/2006/wordml" xmlns:wps="http://schemas.microsoft.com/office/word/2010/wordprocessingShape" mc:Ignorable="w14 w15 w16se wp14">
+<w:endnotes xmlns:wpc="http://schemas.microsoft.com/office/word/2010/wordprocessingCanvas" xmlns:cx="http://schemas.microsoft.com/office/drawing/2014/chartex" xmlns:cx1="http://schemas.microsoft.com/office/drawing/2015/9/8/chartex" xmlns:cx2="http://schemas.microsoft.com/office/drawing/2015/10/21/chartex" xmlns:cx3="http://schemas.microsoft.com/office/drawing/2016/5/9/chartex" xmlns:cx4="http://schemas.microsoft.com/office/drawing/2016/5/10/chartex" xmlns:cx5="http://schemas.microsoft.com/office/drawing/2016/5/11/chartex" xmlns:cx6="http://schemas.microsoft.com/office/drawing/2016/5/12/chartex" xmlns:cx7="http://schemas.microsoft.com/office/drawing/2016/5/13/chartex" xmlns:cx8="http://schemas.microsoft.com/office/drawing/2016/5/14/chartex" xmlns:mc="http://schemas.openxmlformats.org/markup-compatibility/2006" xmlns:aink="http://schemas.microsoft.com/office/drawing/2016/ink" xmlns:am3d="http://schemas.microsoft.com/office/drawing/2017/model3d" xmlns:o="urn:schemas-microsoft-com:office:office" xmlns:r="http://schemas.openxmlformats.org/officeDocument/2006/relationships" xmlns:m="http://schemas.openxmlformats.org/officeDocument/2006/math" xmlns:v="urn:schemas-microsoft-com:vml" xmlns:wp14="http://schemas.microsoft.com/office/word/2010/wordprocessingDrawing" xmlns:wp="http://schemas.openxmlformats.org/drawingml/2006/wordprocessingDrawing" xmlns:w10="urn:schemas-microsoft-com:office:word" xmlns:w="http://schemas.openxmlformats.org/wordprocessingml/2006/main" xmlns:w14="http://schemas.microsoft.com/office/word/2010/wordml" xmlns:w15="http://schemas.microsoft.com/office/word/2012/wordml" xmlns:w16cid="http://schemas.microsoft.com/office/word/2016/wordml/cid" xmlns:w16se="http://schemas.microsoft.com/office/word/2015/wordml/symex" xmlns:wpg="http://schemas.microsoft.com/office/word/2010/wordprocessingGroup" xmlns:wpi="http://schemas.microsoft.com/office/word/2010/wordprocessingInk" xmlns:wne="http://schemas.microsoft.com/office/word/2006/wordml" xmlns:wps="http://schemas.microsoft.com/office/word/2010/wordprocessingShape" mc:Ignorable="w14 w15 w16se w16cid wp14">
   <w:endnote w:type="separator" w:id="-1">
     <w:p>
       <w:r>
@@ -4575,7 +8264,7 @@
 </file>
 
 <file path=word/footnotes.xml><?xml version="1.0" encoding="utf-8"?>
-<w:footnotes xmlns:wpc="http://schemas.microsoft.com/office/word/2010/wordprocessingCanvas" xmlns:cx="http://schemas.microsoft.com/office/drawing/2014/chartex" xmlns:mc="http://schemas.openxmlformats.org/markup-compatibility/2006" xmlns:o="urn:schemas-microsoft-com:office:office" xmlns:r="http://schemas.openxmlformats.org/officeDocument/2006/relationships" xmlns:m="http://schemas.openxmlformats.org/officeDocument/2006/math" xmlns:v="urn:schemas-microsoft-com:vml" xmlns:wp14="http://schemas.microsoft.com/office/word/2010/wordprocessingDrawing" xmlns:wp="http://schemas.openxmlformats.org/drawingml/2006/wordprocessingDrawing" xmlns:w10="urn:schemas-microsoft-com:office:word" xmlns:w="http://schemas.openxmlformats.org/wordprocessingml/2006/main" xmlns:w14="http://schemas.microsoft.com/office/word/2010/wordml" xmlns:w15="http://schemas.microsoft.com/office/word/2012/wordml" xmlns:w16se="http://schemas.microsoft.com/office/word/2015/wordml/symex" xmlns:wpg="http://schemas.microsoft.com/office/word/2010/wordprocessingGroup" xmlns:wpi="http://schemas.microsoft.com/office/word/2010/wordprocessingInk" xmlns:wne="http://schemas.microsoft.com/office/word/2006/wordml" xmlns:wps="http://schemas.microsoft.com/office/word/2010/wordprocessingShape" mc:Ignorable="w14 w15 w16se wp14">
+<w:footnotes xmlns:wpc="http://schemas.microsoft.com/office/word/2010/wordprocessingCanvas" xmlns:cx="http://schemas.microsoft.com/office/drawing/2014/chartex" xmlns:cx1="http://schemas.microsoft.com/office/drawing/2015/9/8/chartex" xmlns:cx2="http://schemas.microsoft.com/office/drawing/2015/10/21/chartex" xmlns:cx3="http://schemas.microsoft.com/office/drawing/2016/5/9/chartex" xmlns:cx4="http://schemas.microsoft.com/office/drawing/2016/5/10/chartex" xmlns:cx5="http://schemas.microsoft.com/office/drawing/2016/5/11/chartex" xmlns:cx6="http://schemas.microsoft.com/office/drawing/2016/5/12/chartex" xmlns:cx7="http://schemas.microsoft.com/office/drawing/2016/5/13/chartex" xmlns:cx8="http://schemas.microsoft.com/office/drawing/2016/5/14/chartex" xmlns:mc="http://schemas.openxmlformats.org/markup-compatibility/2006" xmlns:aink="http://schemas.microsoft.com/office/drawing/2016/ink" xmlns:am3d="http://schemas.microsoft.com/office/drawing/2017/model3d" xmlns:o="urn:schemas-microsoft-com:office:office" xmlns:r="http://schemas.openxmlformats.org/officeDocument/2006/relationships" xmlns:m="http://schemas.openxmlformats.org/officeDocument/2006/math" xmlns:v="urn:schemas-microsoft-com:vml" xmlns:wp14="http://schemas.microsoft.com/office/word/2010/wordprocessingDrawing" xmlns:wp="http://schemas.openxmlformats.org/drawingml/2006/wordprocessingDrawing" xmlns:w10="urn:schemas-microsoft-com:office:word" xmlns:w="http://schemas.openxmlformats.org/wordprocessingml/2006/main" xmlns:w14="http://schemas.microsoft.com/office/word/2010/wordml" xmlns:w15="http://schemas.microsoft.com/office/word/2012/wordml" xmlns:w16cid="http://schemas.microsoft.com/office/word/2016/wordml/cid" xmlns:w16se="http://schemas.microsoft.com/office/word/2015/wordml/symex" xmlns:wpg="http://schemas.microsoft.com/office/word/2010/wordprocessingGroup" xmlns:wpi="http://schemas.microsoft.com/office/word/2010/wordprocessingInk" xmlns:wne="http://schemas.microsoft.com/office/word/2006/wordml" xmlns:wps="http://schemas.microsoft.com/office/word/2010/wordprocessingShape" mc:Ignorable="w14 w15 w16se w16cid wp14">
   <w:footnote w:type="separator" w:id="-1">
     <w:p>
       <w:r>
@@ -4594,7 +8283,7 @@
 </file>
 
 <file path=word/header1.xml><?xml version="1.0" encoding="utf-8"?>
-<w:hdr xmlns:wpc="http://schemas.microsoft.com/office/word/2010/wordprocessingCanvas" xmlns:cx="http://schemas.microsoft.com/office/drawing/2014/chartex" xmlns:mc="http://schemas.openxmlformats.org/markup-compatibility/2006" xmlns:o="urn:schemas-microsoft-com:office:office" xmlns:r="http://schemas.openxmlformats.org/officeDocument/2006/relationships" xmlns:m="http://schemas.openxmlformats.org/officeDocument/2006/math" xmlns:v="urn:schemas-microsoft-com:vml" xmlns:wp14="http://schemas.microsoft.com/office/word/2010/wordprocessingDrawing" xmlns:wp="http://schemas.openxmlformats.org/drawingml/2006/wordprocessingDrawing" xmlns:w10="urn:schemas-microsoft-com:office:word" xmlns:w="http://schemas.openxmlformats.org/wordprocessingml/2006/main" xmlns:w14="http://schemas.microsoft.com/office/word/2010/wordml" xmlns:w15="http://schemas.microsoft.com/office/word/2012/wordml" xmlns:w16se="http://schemas.microsoft.com/office/word/2015/wordml/symex" xmlns:wpg="http://schemas.microsoft.com/office/word/2010/wordprocessingGroup" xmlns:wpi="http://schemas.microsoft.com/office/word/2010/wordprocessingInk" xmlns:wne="http://schemas.microsoft.com/office/word/2006/wordml" xmlns:wps="http://schemas.microsoft.com/office/word/2010/wordprocessingShape" mc:Ignorable="w14 w15 w16se wp14">
+<w:hdr xmlns:wpc="http://schemas.microsoft.com/office/word/2010/wordprocessingCanvas" xmlns:cx="http://schemas.microsoft.com/office/drawing/2014/chartex" xmlns:cx1="http://schemas.microsoft.com/office/drawing/2015/9/8/chartex" xmlns:cx2="http://schemas.microsoft.com/office/drawing/2015/10/21/chartex" xmlns:cx3="http://schemas.microsoft.com/office/drawing/2016/5/9/chartex" xmlns:cx4="http://schemas.microsoft.com/office/drawing/2016/5/10/chartex" xmlns:cx5="http://schemas.microsoft.com/office/drawing/2016/5/11/chartex" xmlns:cx6="http://schemas.microsoft.com/office/drawing/2016/5/12/chartex" xmlns:cx7="http://schemas.microsoft.com/office/drawing/2016/5/13/chartex" xmlns:cx8="http://schemas.microsoft.com/office/drawing/2016/5/14/chartex" xmlns:mc="http://schemas.openxmlformats.org/markup-compatibility/2006" xmlns:aink="http://schemas.microsoft.com/office/drawing/2016/ink" xmlns:am3d="http://schemas.microsoft.com/office/drawing/2017/model3d" xmlns:o="urn:schemas-microsoft-com:office:office" xmlns:r="http://schemas.openxmlformats.org/officeDocument/2006/relationships" xmlns:m="http://schemas.openxmlformats.org/officeDocument/2006/math" xmlns:v="urn:schemas-microsoft-com:vml" xmlns:wp14="http://schemas.microsoft.com/office/word/2010/wordprocessingDrawing" xmlns:wp="http://schemas.openxmlformats.org/drawingml/2006/wordprocessingDrawing" xmlns:w10="urn:schemas-microsoft-com:office:word" xmlns:w="http://schemas.openxmlformats.org/wordprocessingml/2006/main" xmlns:w14="http://schemas.microsoft.com/office/word/2010/wordml" xmlns:w15="http://schemas.microsoft.com/office/word/2012/wordml" xmlns:w16cid="http://schemas.microsoft.com/office/word/2016/wordml/cid" xmlns:w16se="http://schemas.microsoft.com/office/word/2015/wordml/symex" xmlns:wpg="http://schemas.microsoft.com/office/word/2010/wordprocessingGroup" xmlns:wpi="http://schemas.microsoft.com/office/word/2010/wordprocessingInk" xmlns:wne="http://schemas.microsoft.com/office/word/2006/wordml" xmlns:wps="http://schemas.microsoft.com/office/word/2010/wordprocessingShape" mc:Ignorable="w14 w15 w16se w16cid wp14">
   <w:p>
     <w:pPr>
       <w:pStyle w:val="Header"/>
@@ -4676,7 +8365,7 @@
 </file>
 
 <file path=word/numbering.xml><?xml version="1.0" encoding="utf-8"?>
-<w:numbering xmlns:wpc="http://schemas.microsoft.com/office/word/2010/wordprocessingCanvas" xmlns:cx="http://schemas.microsoft.com/office/drawing/2014/chartex" xmlns:mc="http://schemas.openxmlformats.org/markup-compatibility/2006" xmlns:o="urn:schemas-microsoft-com:office:office" xmlns:r="http://schemas.openxmlformats.org/officeDocument/2006/relationships" xmlns:m="http://schemas.openxmlformats.org/officeDocument/2006/math" xmlns:v="urn:schemas-microsoft-com:vml" xmlns:wp14="http://schemas.microsoft.com/office/word/2010/wordprocessingDrawing" xmlns:wp="http://schemas.openxmlformats.org/drawingml/2006/wordprocessingDrawing" xmlns:w10="urn:schemas-microsoft-com:office:word" xmlns:w="http://schemas.openxmlformats.org/wordprocessingml/2006/main" xmlns:w14="http://schemas.microsoft.com/office/word/2010/wordml" xmlns:w15="http://schemas.microsoft.com/office/word/2012/wordml" xmlns:w16se="http://schemas.microsoft.com/office/word/2015/wordml/symex" xmlns:wpg="http://schemas.microsoft.com/office/word/2010/wordprocessingGroup" xmlns:wpi="http://schemas.microsoft.com/office/word/2010/wordprocessingInk" xmlns:wne="http://schemas.microsoft.com/office/word/2006/wordml" xmlns:wps="http://schemas.microsoft.com/office/word/2010/wordprocessingShape" mc:Ignorable="w14 w15 w16se wp14">
+<w:numbering xmlns:wpc="http://schemas.microsoft.com/office/word/2010/wordprocessingCanvas" xmlns:cx="http://schemas.microsoft.com/office/drawing/2014/chartex" xmlns:cx1="http://schemas.microsoft.com/office/drawing/2015/9/8/chartex" xmlns:cx2="http://schemas.microsoft.com/office/drawing/2015/10/21/chartex" xmlns:cx3="http://schemas.microsoft.com/office/drawing/2016/5/9/chartex" xmlns:cx4="http://schemas.microsoft.com/office/drawing/2016/5/10/chartex" xmlns:cx5="http://schemas.microsoft.com/office/drawing/2016/5/11/chartex" xmlns:cx6="http://schemas.microsoft.com/office/drawing/2016/5/12/chartex" xmlns:cx7="http://schemas.microsoft.com/office/drawing/2016/5/13/chartex" xmlns:cx8="http://schemas.microsoft.com/office/drawing/2016/5/14/chartex" xmlns:mc="http://schemas.openxmlformats.org/markup-compatibility/2006" xmlns:aink="http://schemas.microsoft.com/office/drawing/2016/ink" xmlns:am3d="http://schemas.microsoft.com/office/drawing/2017/model3d" xmlns:o="urn:schemas-microsoft-com:office:office" xmlns:r="http://schemas.openxmlformats.org/officeDocument/2006/relationships" xmlns:m="http://schemas.openxmlformats.org/officeDocument/2006/math" xmlns:v="urn:schemas-microsoft-com:vml" xmlns:wp14="http://schemas.microsoft.com/office/word/2010/wordprocessingDrawing" xmlns:wp="http://schemas.openxmlformats.org/drawingml/2006/wordprocessingDrawing" xmlns:w10="urn:schemas-microsoft-com:office:word" xmlns:w="http://schemas.openxmlformats.org/wordprocessingml/2006/main" xmlns:w14="http://schemas.microsoft.com/office/word/2010/wordml" xmlns:w15="http://schemas.microsoft.com/office/word/2012/wordml" xmlns:w16cid="http://schemas.microsoft.com/office/word/2016/wordml/cid" xmlns:w16se="http://schemas.microsoft.com/office/word/2015/wordml/symex" xmlns:wpg="http://schemas.microsoft.com/office/word/2010/wordprocessingGroup" xmlns:wpi="http://schemas.microsoft.com/office/word/2010/wordprocessingInk" xmlns:wne="http://schemas.microsoft.com/office/word/2006/wordml" xmlns:wps="http://schemas.microsoft.com/office/word/2010/wordprocessingShape" mc:Ignorable="w14 w15 w16se w16cid wp14">
   <w:abstractNum w:abstractNumId="0" w15:restartNumberingAfterBreak="0">
     <w:nsid w:val="05D610EC"/>
     <w:multiLevelType w:val="hybridMultilevel"/>
@@ -4936,6 +8625,92 @@
     </w:lvl>
   </w:abstractNum>
   <w:abstractNum w:abstractNumId="3" w15:restartNumberingAfterBreak="0">
+    <w:nsid w:val="15894BBD"/>
+    <w:multiLevelType w:val="hybridMultilevel"/>
+    <w:tmpl w:val="7D5E1212"/>
+    <w:lvl w:ilvl="0" w:tplc="04090019">
+      <w:start w:val="1"/>
+      <w:numFmt w:val="lowerLetter"/>
+      <w:lvlText w:val="%1."/>
+      <w:lvlJc w:val="left"/>
+      <w:pPr>
+        <w:ind w:left="1440" w:hanging="360"/>
+      </w:pPr>
+    </w:lvl>
+    <w:lvl w:ilvl="1" w:tplc="04090019">
+      <w:start w:val="1"/>
+      <w:numFmt w:val="lowerLetter"/>
+      <w:lvlText w:val="%2."/>
+      <w:lvlJc w:val="left"/>
+      <w:pPr>
+        <w:ind w:left="2160" w:hanging="360"/>
+      </w:pPr>
+    </w:lvl>
+    <w:lvl w:ilvl="2" w:tplc="0409001B">
+      <w:start w:val="1"/>
+      <w:numFmt w:val="lowerRoman"/>
+      <w:lvlText w:val="%3."/>
+      <w:lvlJc w:val="right"/>
+      <w:pPr>
+        <w:ind w:left="2880" w:hanging="180"/>
+      </w:pPr>
+    </w:lvl>
+    <w:lvl w:ilvl="3" w:tplc="0409000F">
+      <w:start w:val="1"/>
+      <w:numFmt w:val="decimal"/>
+      <w:lvlText w:val="%4."/>
+      <w:lvlJc w:val="left"/>
+      <w:pPr>
+        <w:ind w:left="3600" w:hanging="360"/>
+      </w:pPr>
+    </w:lvl>
+    <w:lvl w:ilvl="4" w:tplc="04090019">
+      <w:start w:val="1"/>
+      <w:numFmt w:val="lowerLetter"/>
+      <w:lvlText w:val="%5."/>
+      <w:lvlJc w:val="left"/>
+      <w:pPr>
+        <w:ind w:left="4320" w:hanging="360"/>
+      </w:pPr>
+    </w:lvl>
+    <w:lvl w:ilvl="5" w:tplc="0409001B">
+      <w:start w:val="1"/>
+      <w:numFmt w:val="lowerRoman"/>
+      <w:lvlText w:val="%6."/>
+      <w:lvlJc w:val="right"/>
+      <w:pPr>
+        <w:ind w:left="5040" w:hanging="180"/>
+      </w:pPr>
+    </w:lvl>
+    <w:lvl w:ilvl="6" w:tplc="0409000F">
+      <w:start w:val="1"/>
+      <w:numFmt w:val="decimal"/>
+      <w:lvlText w:val="%7."/>
+      <w:lvlJc w:val="left"/>
+      <w:pPr>
+        <w:ind w:left="5760" w:hanging="360"/>
+      </w:pPr>
+    </w:lvl>
+    <w:lvl w:ilvl="7" w:tplc="04090019">
+      <w:start w:val="1"/>
+      <w:numFmt w:val="lowerLetter"/>
+      <w:lvlText w:val="%8."/>
+      <w:lvlJc w:val="left"/>
+      <w:pPr>
+        <w:ind w:left="6480" w:hanging="360"/>
+      </w:pPr>
+    </w:lvl>
+    <w:lvl w:ilvl="8" w:tplc="0409001B">
+      <w:start w:val="1"/>
+      <w:numFmt w:val="lowerRoman"/>
+      <w:lvlText w:val="%9."/>
+      <w:lvlJc w:val="right"/>
+      <w:pPr>
+        <w:ind w:left="7200" w:hanging="180"/>
+      </w:pPr>
+    </w:lvl>
+  </w:abstractNum>
+  <w:abstractNum w:abstractNumId="4" w15:restartNumberingAfterBreak="0">
     <w:nsid w:val="1FC3240B"/>
     <w:multiLevelType w:val="hybridMultilevel"/>
     <w:tmpl w:val="980EBC4E"/>
@@ -5048,7 +8823,265 @@
       </w:rPr>
     </w:lvl>
   </w:abstractNum>
-  <w:abstractNum w:abstractNumId="4" w15:restartNumberingAfterBreak="0">
+  <w:abstractNum w:abstractNumId="5" w15:restartNumberingAfterBreak="0">
+    <w:nsid w:val="244F212E"/>
+    <w:multiLevelType w:val="hybridMultilevel"/>
+    <w:tmpl w:val="7D5E1212"/>
+    <w:lvl w:ilvl="0" w:tplc="04090019">
+      <w:start w:val="1"/>
+      <w:numFmt w:val="lowerLetter"/>
+      <w:lvlText w:val="%1."/>
+      <w:lvlJc w:val="left"/>
+      <w:pPr>
+        <w:ind w:left="1440" w:hanging="360"/>
+      </w:pPr>
+    </w:lvl>
+    <w:lvl w:ilvl="1" w:tplc="04090019">
+      <w:start w:val="1"/>
+      <w:numFmt w:val="lowerLetter"/>
+      <w:lvlText w:val="%2."/>
+      <w:lvlJc w:val="left"/>
+      <w:pPr>
+        <w:ind w:left="2160" w:hanging="360"/>
+      </w:pPr>
+    </w:lvl>
+    <w:lvl w:ilvl="2" w:tplc="0409001B">
+      <w:start w:val="1"/>
+      <w:numFmt w:val="lowerRoman"/>
+      <w:lvlText w:val="%3."/>
+      <w:lvlJc w:val="right"/>
+      <w:pPr>
+        <w:ind w:left="2880" w:hanging="180"/>
+      </w:pPr>
+    </w:lvl>
+    <w:lvl w:ilvl="3" w:tplc="0409000F">
+      <w:start w:val="1"/>
+      <w:numFmt w:val="decimal"/>
+      <w:lvlText w:val="%4."/>
+      <w:lvlJc w:val="left"/>
+      <w:pPr>
+        <w:ind w:left="3600" w:hanging="360"/>
+      </w:pPr>
+    </w:lvl>
+    <w:lvl w:ilvl="4" w:tplc="04090019">
+      <w:start w:val="1"/>
+      <w:numFmt w:val="lowerLetter"/>
+      <w:lvlText w:val="%5."/>
+      <w:lvlJc w:val="left"/>
+      <w:pPr>
+        <w:ind w:left="4320" w:hanging="360"/>
+      </w:pPr>
+    </w:lvl>
+    <w:lvl w:ilvl="5" w:tplc="0409001B">
+      <w:start w:val="1"/>
+      <w:numFmt w:val="lowerRoman"/>
+      <w:lvlText w:val="%6."/>
+      <w:lvlJc w:val="right"/>
+      <w:pPr>
+        <w:ind w:left="5040" w:hanging="180"/>
+      </w:pPr>
+    </w:lvl>
+    <w:lvl w:ilvl="6" w:tplc="0409000F">
+      <w:start w:val="1"/>
+      <w:numFmt w:val="decimal"/>
+      <w:lvlText w:val="%7."/>
+      <w:lvlJc w:val="left"/>
+      <w:pPr>
+        <w:ind w:left="5760" w:hanging="360"/>
+      </w:pPr>
+    </w:lvl>
+    <w:lvl w:ilvl="7" w:tplc="04090019">
+      <w:start w:val="1"/>
+      <w:numFmt w:val="lowerLetter"/>
+      <w:lvlText w:val="%8."/>
+      <w:lvlJc w:val="left"/>
+      <w:pPr>
+        <w:ind w:left="6480" w:hanging="360"/>
+      </w:pPr>
+    </w:lvl>
+    <w:lvl w:ilvl="8" w:tplc="0409001B">
+      <w:start w:val="1"/>
+      <w:numFmt w:val="lowerRoman"/>
+      <w:lvlText w:val="%9."/>
+      <w:lvlJc w:val="right"/>
+      <w:pPr>
+        <w:ind w:left="7200" w:hanging="180"/>
+      </w:pPr>
+    </w:lvl>
+  </w:abstractNum>
+  <w:abstractNum w:abstractNumId="6" w15:restartNumberingAfterBreak="0">
+    <w:nsid w:val="28A455CD"/>
+    <w:multiLevelType w:val="hybridMultilevel"/>
+    <w:tmpl w:val="53869424"/>
+    <w:lvl w:ilvl="0" w:tplc="0409000F">
+      <w:start w:val="1"/>
+      <w:numFmt w:val="decimal"/>
+      <w:lvlText w:val="%1."/>
+      <w:lvlJc w:val="left"/>
+      <w:pPr>
+        <w:ind w:left="720" w:hanging="360"/>
+      </w:pPr>
+    </w:lvl>
+    <w:lvl w:ilvl="1" w:tplc="04090019">
+      <w:start w:val="1"/>
+      <w:numFmt w:val="lowerLetter"/>
+      <w:lvlText w:val="%2."/>
+      <w:lvlJc w:val="left"/>
+      <w:pPr>
+        <w:ind w:left="1440" w:hanging="360"/>
+      </w:pPr>
+    </w:lvl>
+    <w:lvl w:ilvl="2" w:tplc="0409001B">
+      <w:start w:val="1"/>
+      <w:numFmt w:val="lowerRoman"/>
+      <w:lvlText w:val="%3."/>
+      <w:lvlJc w:val="right"/>
+      <w:pPr>
+        <w:ind w:left="2160" w:hanging="180"/>
+      </w:pPr>
+    </w:lvl>
+    <w:lvl w:ilvl="3" w:tplc="0409000F">
+      <w:start w:val="1"/>
+      <w:numFmt w:val="decimal"/>
+      <w:lvlText w:val="%4."/>
+      <w:lvlJc w:val="left"/>
+      <w:pPr>
+        <w:ind w:left="2880" w:hanging="360"/>
+      </w:pPr>
+    </w:lvl>
+    <w:lvl w:ilvl="4" w:tplc="04090019">
+      <w:start w:val="1"/>
+      <w:numFmt w:val="lowerLetter"/>
+      <w:lvlText w:val="%5."/>
+      <w:lvlJc w:val="left"/>
+      <w:pPr>
+        <w:ind w:left="3600" w:hanging="360"/>
+      </w:pPr>
+    </w:lvl>
+    <w:lvl w:ilvl="5" w:tplc="0409001B">
+      <w:start w:val="1"/>
+      <w:numFmt w:val="lowerRoman"/>
+      <w:lvlText w:val="%6."/>
+      <w:lvlJc w:val="right"/>
+      <w:pPr>
+        <w:ind w:left="4320" w:hanging="180"/>
+      </w:pPr>
+    </w:lvl>
+    <w:lvl w:ilvl="6" w:tplc="0409000F">
+      <w:start w:val="1"/>
+      <w:numFmt w:val="decimal"/>
+      <w:lvlText w:val="%7."/>
+      <w:lvlJc w:val="left"/>
+      <w:pPr>
+        <w:ind w:left="5040" w:hanging="360"/>
+      </w:pPr>
+    </w:lvl>
+    <w:lvl w:ilvl="7" w:tplc="04090019">
+      <w:start w:val="1"/>
+      <w:numFmt w:val="lowerLetter"/>
+      <w:lvlText w:val="%8."/>
+      <w:lvlJc w:val="left"/>
+      <w:pPr>
+        <w:ind w:left="5760" w:hanging="360"/>
+      </w:pPr>
+    </w:lvl>
+    <w:lvl w:ilvl="8" w:tplc="0409001B">
+      <w:start w:val="1"/>
+      <w:numFmt w:val="lowerRoman"/>
+      <w:lvlText w:val="%9."/>
+      <w:lvlJc w:val="right"/>
+      <w:pPr>
+        <w:ind w:left="6480" w:hanging="180"/>
+      </w:pPr>
+    </w:lvl>
+  </w:abstractNum>
+  <w:abstractNum w:abstractNumId="7" w15:restartNumberingAfterBreak="0">
+    <w:nsid w:val="2EE13ABA"/>
+    <w:multiLevelType w:val="hybridMultilevel"/>
+    <w:tmpl w:val="53869424"/>
+    <w:lvl w:ilvl="0" w:tplc="0409000F">
+      <w:start w:val="1"/>
+      <w:numFmt w:val="decimal"/>
+      <w:lvlText w:val="%1."/>
+      <w:lvlJc w:val="left"/>
+      <w:pPr>
+        <w:ind w:left="720" w:hanging="360"/>
+      </w:pPr>
+    </w:lvl>
+    <w:lvl w:ilvl="1" w:tplc="04090019">
+      <w:start w:val="1"/>
+      <w:numFmt w:val="lowerLetter"/>
+      <w:lvlText w:val="%2."/>
+      <w:lvlJc w:val="left"/>
+      <w:pPr>
+        <w:ind w:left="1440" w:hanging="360"/>
+      </w:pPr>
+    </w:lvl>
+    <w:lvl w:ilvl="2" w:tplc="0409001B">
+      <w:start w:val="1"/>
+      <w:numFmt w:val="lowerRoman"/>
+      <w:lvlText w:val="%3."/>
+      <w:lvlJc w:val="right"/>
+      <w:pPr>
+        <w:ind w:left="2160" w:hanging="180"/>
+      </w:pPr>
+    </w:lvl>
+    <w:lvl w:ilvl="3" w:tplc="0409000F">
+      <w:start w:val="1"/>
+      <w:numFmt w:val="decimal"/>
+      <w:lvlText w:val="%4."/>
+      <w:lvlJc w:val="left"/>
+      <w:pPr>
+        <w:ind w:left="2880" w:hanging="360"/>
+      </w:pPr>
+    </w:lvl>
+    <w:lvl w:ilvl="4" w:tplc="04090019">
+      <w:start w:val="1"/>
+      <w:numFmt w:val="lowerLetter"/>
+      <w:lvlText w:val="%5."/>
+      <w:lvlJc w:val="left"/>
+      <w:pPr>
+        <w:ind w:left="3600" w:hanging="360"/>
+      </w:pPr>
+    </w:lvl>
+    <w:lvl w:ilvl="5" w:tplc="0409001B">
+      <w:start w:val="1"/>
+      <w:numFmt w:val="lowerRoman"/>
+      <w:lvlText w:val="%6."/>
+      <w:lvlJc w:val="right"/>
+      <w:pPr>
+        <w:ind w:left="4320" w:hanging="180"/>
+      </w:pPr>
+    </w:lvl>
+    <w:lvl w:ilvl="6" w:tplc="0409000F">
+      <w:start w:val="1"/>
+      <w:numFmt w:val="decimal"/>
+      <w:lvlText w:val="%7."/>
+      <w:lvlJc w:val="left"/>
+      <w:pPr>
+        <w:ind w:left="5040" w:hanging="360"/>
+      </w:pPr>
+    </w:lvl>
+    <w:lvl w:ilvl="7" w:tplc="04090019">
+      <w:start w:val="1"/>
+      <w:numFmt w:val="lowerLetter"/>
+      <w:lvlText w:val="%8."/>
+      <w:lvlJc w:val="left"/>
+      <w:pPr>
+        <w:ind w:left="5760" w:hanging="360"/>
+      </w:pPr>
+    </w:lvl>
+    <w:lvl w:ilvl="8" w:tplc="0409001B">
+      <w:start w:val="1"/>
+      <w:numFmt w:val="lowerRoman"/>
+      <w:lvlText w:val="%9."/>
+      <w:lvlJc w:val="right"/>
+      <w:pPr>
+        <w:ind w:left="6480" w:hanging="180"/>
+      </w:pPr>
+    </w:lvl>
+  </w:abstractNum>
+  <w:abstractNum w:abstractNumId="8" w15:restartNumberingAfterBreak="0">
     <w:nsid w:val="37AE5F56"/>
     <w:multiLevelType w:val="hybridMultilevel"/>
     <w:tmpl w:val="5C7A24EC"/>
@@ -5134,7 +9167,265 @@
       </w:pPr>
     </w:lvl>
   </w:abstractNum>
-  <w:abstractNum w:abstractNumId="5" w15:restartNumberingAfterBreak="0">
+  <w:abstractNum w:abstractNumId="9" w15:restartNumberingAfterBreak="0">
+    <w:nsid w:val="3BE63385"/>
+    <w:multiLevelType w:val="hybridMultilevel"/>
+    <w:tmpl w:val="7D5E1212"/>
+    <w:lvl w:ilvl="0" w:tplc="04090019">
+      <w:start w:val="1"/>
+      <w:numFmt w:val="lowerLetter"/>
+      <w:lvlText w:val="%1."/>
+      <w:lvlJc w:val="left"/>
+      <w:pPr>
+        <w:ind w:left="1440" w:hanging="360"/>
+      </w:pPr>
+    </w:lvl>
+    <w:lvl w:ilvl="1" w:tplc="04090019">
+      <w:start w:val="1"/>
+      <w:numFmt w:val="lowerLetter"/>
+      <w:lvlText w:val="%2."/>
+      <w:lvlJc w:val="left"/>
+      <w:pPr>
+        <w:ind w:left="2160" w:hanging="360"/>
+      </w:pPr>
+    </w:lvl>
+    <w:lvl w:ilvl="2" w:tplc="0409001B">
+      <w:start w:val="1"/>
+      <w:numFmt w:val="lowerRoman"/>
+      <w:lvlText w:val="%3."/>
+      <w:lvlJc w:val="right"/>
+      <w:pPr>
+        <w:ind w:left="2880" w:hanging="180"/>
+      </w:pPr>
+    </w:lvl>
+    <w:lvl w:ilvl="3" w:tplc="0409000F">
+      <w:start w:val="1"/>
+      <w:numFmt w:val="decimal"/>
+      <w:lvlText w:val="%4."/>
+      <w:lvlJc w:val="left"/>
+      <w:pPr>
+        <w:ind w:left="3600" w:hanging="360"/>
+      </w:pPr>
+    </w:lvl>
+    <w:lvl w:ilvl="4" w:tplc="04090019">
+      <w:start w:val="1"/>
+      <w:numFmt w:val="lowerLetter"/>
+      <w:lvlText w:val="%5."/>
+      <w:lvlJc w:val="left"/>
+      <w:pPr>
+        <w:ind w:left="4320" w:hanging="360"/>
+      </w:pPr>
+    </w:lvl>
+    <w:lvl w:ilvl="5" w:tplc="0409001B">
+      <w:start w:val="1"/>
+      <w:numFmt w:val="lowerRoman"/>
+      <w:lvlText w:val="%6."/>
+      <w:lvlJc w:val="right"/>
+      <w:pPr>
+        <w:ind w:left="5040" w:hanging="180"/>
+      </w:pPr>
+    </w:lvl>
+    <w:lvl w:ilvl="6" w:tplc="0409000F">
+      <w:start w:val="1"/>
+      <w:numFmt w:val="decimal"/>
+      <w:lvlText w:val="%7."/>
+      <w:lvlJc w:val="left"/>
+      <w:pPr>
+        <w:ind w:left="5760" w:hanging="360"/>
+      </w:pPr>
+    </w:lvl>
+    <w:lvl w:ilvl="7" w:tplc="04090019">
+      <w:start w:val="1"/>
+      <w:numFmt w:val="lowerLetter"/>
+      <w:lvlText w:val="%8."/>
+      <w:lvlJc w:val="left"/>
+      <w:pPr>
+        <w:ind w:left="6480" w:hanging="360"/>
+      </w:pPr>
+    </w:lvl>
+    <w:lvl w:ilvl="8" w:tplc="0409001B">
+      <w:start w:val="1"/>
+      <w:numFmt w:val="lowerRoman"/>
+      <w:lvlText w:val="%9."/>
+      <w:lvlJc w:val="right"/>
+      <w:pPr>
+        <w:ind w:left="7200" w:hanging="180"/>
+      </w:pPr>
+    </w:lvl>
+  </w:abstractNum>
+  <w:abstractNum w:abstractNumId="10" w15:restartNumberingAfterBreak="0">
+    <w:nsid w:val="48DB42C4"/>
+    <w:multiLevelType w:val="hybridMultilevel"/>
+    <w:tmpl w:val="7D5E1212"/>
+    <w:lvl w:ilvl="0" w:tplc="04090019">
+      <w:start w:val="1"/>
+      <w:numFmt w:val="lowerLetter"/>
+      <w:lvlText w:val="%1."/>
+      <w:lvlJc w:val="left"/>
+      <w:pPr>
+        <w:ind w:left="1440" w:hanging="360"/>
+      </w:pPr>
+    </w:lvl>
+    <w:lvl w:ilvl="1" w:tplc="04090019">
+      <w:start w:val="1"/>
+      <w:numFmt w:val="lowerLetter"/>
+      <w:lvlText w:val="%2."/>
+      <w:lvlJc w:val="left"/>
+      <w:pPr>
+        <w:ind w:left="2160" w:hanging="360"/>
+      </w:pPr>
+    </w:lvl>
+    <w:lvl w:ilvl="2" w:tplc="0409001B">
+      <w:start w:val="1"/>
+      <w:numFmt w:val="lowerRoman"/>
+      <w:lvlText w:val="%3."/>
+      <w:lvlJc w:val="right"/>
+      <w:pPr>
+        <w:ind w:left="2880" w:hanging="180"/>
+      </w:pPr>
+    </w:lvl>
+    <w:lvl w:ilvl="3" w:tplc="0409000F">
+      <w:start w:val="1"/>
+      <w:numFmt w:val="decimal"/>
+      <w:lvlText w:val="%4."/>
+      <w:lvlJc w:val="left"/>
+      <w:pPr>
+        <w:ind w:left="3600" w:hanging="360"/>
+      </w:pPr>
+    </w:lvl>
+    <w:lvl w:ilvl="4" w:tplc="04090019">
+      <w:start w:val="1"/>
+      <w:numFmt w:val="lowerLetter"/>
+      <w:lvlText w:val="%5."/>
+      <w:lvlJc w:val="left"/>
+      <w:pPr>
+        <w:ind w:left="4320" w:hanging="360"/>
+      </w:pPr>
+    </w:lvl>
+    <w:lvl w:ilvl="5" w:tplc="0409001B">
+      <w:start w:val="1"/>
+      <w:numFmt w:val="lowerRoman"/>
+      <w:lvlText w:val="%6."/>
+      <w:lvlJc w:val="right"/>
+      <w:pPr>
+        <w:ind w:left="5040" w:hanging="180"/>
+      </w:pPr>
+    </w:lvl>
+    <w:lvl w:ilvl="6" w:tplc="0409000F">
+      <w:start w:val="1"/>
+      <w:numFmt w:val="decimal"/>
+      <w:lvlText w:val="%7."/>
+      <w:lvlJc w:val="left"/>
+      <w:pPr>
+        <w:ind w:left="5760" w:hanging="360"/>
+      </w:pPr>
+    </w:lvl>
+    <w:lvl w:ilvl="7" w:tplc="04090019">
+      <w:start w:val="1"/>
+      <w:numFmt w:val="lowerLetter"/>
+      <w:lvlText w:val="%8."/>
+      <w:lvlJc w:val="left"/>
+      <w:pPr>
+        <w:ind w:left="6480" w:hanging="360"/>
+      </w:pPr>
+    </w:lvl>
+    <w:lvl w:ilvl="8" w:tplc="0409001B">
+      <w:start w:val="1"/>
+      <w:numFmt w:val="lowerRoman"/>
+      <w:lvlText w:val="%9."/>
+      <w:lvlJc w:val="right"/>
+      <w:pPr>
+        <w:ind w:left="7200" w:hanging="180"/>
+      </w:pPr>
+    </w:lvl>
+  </w:abstractNum>
+  <w:abstractNum w:abstractNumId="11" w15:restartNumberingAfterBreak="0">
+    <w:nsid w:val="500D4D7B"/>
+    <w:multiLevelType w:val="hybridMultilevel"/>
+    <w:tmpl w:val="7D5E1212"/>
+    <w:lvl w:ilvl="0" w:tplc="04090019">
+      <w:start w:val="1"/>
+      <w:numFmt w:val="lowerLetter"/>
+      <w:lvlText w:val="%1."/>
+      <w:lvlJc w:val="left"/>
+      <w:pPr>
+        <w:ind w:left="1440" w:hanging="360"/>
+      </w:pPr>
+    </w:lvl>
+    <w:lvl w:ilvl="1" w:tplc="04090019">
+      <w:start w:val="1"/>
+      <w:numFmt w:val="lowerLetter"/>
+      <w:lvlText w:val="%2."/>
+      <w:lvlJc w:val="left"/>
+      <w:pPr>
+        <w:ind w:left="2160" w:hanging="360"/>
+      </w:pPr>
+    </w:lvl>
+    <w:lvl w:ilvl="2" w:tplc="0409001B">
+      <w:start w:val="1"/>
+      <w:numFmt w:val="lowerRoman"/>
+      <w:lvlText w:val="%3."/>
+      <w:lvlJc w:val="right"/>
+      <w:pPr>
+        <w:ind w:left="2880" w:hanging="180"/>
+      </w:pPr>
+    </w:lvl>
+    <w:lvl w:ilvl="3" w:tplc="0409000F">
+      <w:start w:val="1"/>
+      <w:numFmt w:val="decimal"/>
+      <w:lvlText w:val="%4."/>
+      <w:lvlJc w:val="left"/>
+      <w:pPr>
+        <w:ind w:left="3600" w:hanging="360"/>
+      </w:pPr>
+    </w:lvl>
+    <w:lvl w:ilvl="4" w:tplc="04090019">
+      <w:start w:val="1"/>
+      <w:numFmt w:val="lowerLetter"/>
+      <w:lvlText w:val="%5."/>
+      <w:lvlJc w:val="left"/>
+      <w:pPr>
+        <w:ind w:left="4320" w:hanging="360"/>
+      </w:pPr>
+    </w:lvl>
+    <w:lvl w:ilvl="5" w:tplc="0409001B">
+      <w:start w:val="1"/>
+      <w:numFmt w:val="lowerRoman"/>
+      <w:lvlText w:val="%6."/>
+      <w:lvlJc w:val="right"/>
+      <w:pPr>
+        <w:ind w:left="5040" w:hanging="180"/>
+      </w:pPr>
+    </w:lvl>
+    <w:lvl w:ilvl="6" w:tplc="0409000F">
+      <w:start w:val="1"/>
+      <w:numFmt w:val="decimal"/>
+      <w:lvlText w:val="%7."/>
+      <w:lvlJc w:val="left"/>
+      <w:pPr>
+        <w:ind w:left="5760" w:hanging="360"/>
+      </w:pPr>
+    </w:lvl>
+    <w:lvl w:ilvl="7" w:tplc="04090019">
+      <w:start w:val="1"/>
+      <w:numFmt w:val="lowerLetter"/>
+      <w:lvlText w:val="%8."/>
+      <w:lvlJc w:val="left"/>
+      <w:pPr>
+        <w:ind w:left="6480" w:hanging="360"/>
+      </w:pPr>
+    </w:lvl>
+    <w:lvl w:ilvl="8" w:tplc="0409001B">
+      <w:start w:val="1"/>
+      <w:numFmt w:val="lowerRoman"/>
+      <w:lvlText w:val="%9."/>
+      <w:lvlJc w:val="right"/>
+      <w:pPr>
+        <w:ind w:left="7200" w:hanging="180"/>
+      </w:pPr>
+    </w:lvl>
+  </w:abstractNum>
+  <w:abstractNum w:abstractNumId="12" w15:restartNumberingAfterBreak="0">
     <w:nsid w:val="57E400B1"/>
     <w:multiLevelType w:val="hybridMultilevel"/>
     <w:tmpl w:val="51F48186"/>
@@ -5220,7 +9511,7 @@
       </w:pPr>
     </w:lvl>
   </w:abstractNum>
-  <w:abstractNum w:abstractNumId="6" w15:restartNumberingAfterBreak="0">
+  <w:abstractNum w:abstractNumId="13" w15:restartNumberingAfterBreak="0">
     <w:nsid w:val="5E360F69"/>
     <w:multiLevelType w:val="hybridMultilevel"/>
     <w:tmpl w:val="DF8ED30C"/>
@@ -5306,11 +9597,296 @@
       </w:pPr>
     </w:lvl>
   </w:abstractNum>
+  <w:abstractNum w:abstractNumId="14" w15:restartNumberingAfterBreak="0">
+    <w:nsid w:val="6679033F"/>
+    <w:multiLevelType w:val="hybridMultilevel"/>
+    <w:tmpl w:val="7D5E1212"/>
+    <w:lvl w:ilvl="0" w:tplc="04090019">
+      <w:start w:val="1"/>
+      <w:numFmt w:val="lowerLetter"/>
+      <w:lvlText w:val="%1."/>
+      <w:lvlJc w:val="left"/>
+      <w:pPr>
+        <w:ind w:left="1440" w:hanging="360"/>
+      </w:pPr>
+    </w:lvl>
+    <w:lvl w:ilvl="1" w:tplc="04090019">
+      <w:start w:val="1"/>
+      <w:numFmt w:val="lowerLetter"/>
+      <w:lvlText w:val="%2."/>
+      <w:lvlJc w:val="left"/>
+      <w:pPr>
+        <w:ind w:left="2160" w:hanging="360"/>
+      </w:pPr>
+    </w:lvl>
+    <w:lvl w:ilvl="2" w:tplc="0409001B">
+      <w:start w:val="1"/>
+      <w:numFmt w:val="lowerRoman"/>
+      <w:lvlText w:val="%3."/>
+      <w:lvlJc w:val="right"/>
+      <w:pPr>
+        <w:ind w:left="2880" w:hanging="180"/>
+      </w:pPr>
+    </w:lvl>
+    <w:lvl w:ilvl="3" w:tplc="0409000F">
+      <w:start w:val="1"/>
+      <w:numFmt w:val="decimal"/>
+      <w:lvlText w:val="%4."/>
+      <w:lvlJc w:val="left"/>
+      <w:pPr>
+        <w:ind w:left="3600" w:hanging="360"/>
+      </w:pPr>
+    </w:lvl>
+    <w:lvl w:ilvl="4" w:tplc="04090019">
+      <w:start w:val="1"/>
+      <w:numFmt w:val="lowerLetter"/>
+      <w:lvlText w:val="%5."/>
+      <w:lvlJc w:val="left"/>
+      <w:pPr>
+        <w:ind w:left="4320" w:hanging="360"/>
+      </w:pPr>
+    </w:lvl>
+    <w:lvl w:ilvl="5" w:tplc="0409001B">
+      <w:start w:val="1"/>
+      <w:numFmt w:val="lowerRoman"/>
+      <w:lvlText w:val="%6."/>
+      <w:lvlJc w:val="right"/>
+      <w:pPr>
+        <w:ind w:left="5040" w:hanging="180"/>
+      </w:pPr>
+    </w:lvl>
+    <w:lvl w:ilvl="6" w:tplc="0409000F">
+      <w:start w:val="1"/>
+      <w:numFmt w:val="decimal"/>
+      <w:lvlText w:val="%7."/>
+      <w:lvlJc w:val="left"/>
+      <w:pPr>
+        <w:ind w:left="5760" w:hanging="360"/>
+      </w:pPr>
+    </w:lvl>
+    <w:lvl w:ilvl="7" w:tplc="04090019">
+      <w:start w:val="1"/>
+      <w:numFmt w:val="lowerLetter"/>
+      <w:lvlText w:val="%8."/>
+      <w:lvlJc w:val="left"/>
+      <w:pPr>
+        <w:ind w:left="6480" w:hanging="360"/>
+      </w:pPr>
+    </w:lvl>
+    <w:lvl w:ilvl="8" w:tplc="0409001B">
+      <w:start w:val="1"/>
+      <w:numFmt w:val="lowerRoman"/>
+      <w:lvlText w:val="%9."/>
+      <w:lvlJc w:val="right"/>
+      <w:pPr>
+        <w:ind w:left="7200" w:hanging="180"/>
+      </w:pPr>
+    </w:lvl>
+  </w:abstractNum>
+  <w:abstractNum w:abstractNumId="15" w15:restartNumberingAfterBreak="0">
+    <w:nsid w:val="79AD32DC"/>
+    <w:multiLevelType w:val="hybridMultilevel"/>
+    <w:tmpl w:val="AD6C7296"/>
+    <w:lvl w:ilvl="0" w:tplc="04090001">
+      <w:start w:val="1"/>
+      <w:numFmt w:val="bullet"/>
+      <w:lvlText w:val=""/>
+      <w:lvlJc w:val="left"/>
+      <w:pPr>
+        <w:ind w:left="720" w:hanging="360"/>
+      </w:pPr>
+      <w:rPr>
+        <w:rFonts w:ascii="Symbol" w:hAnsi="Symbol" w:hint="default"/>
+      </w:rPr>
+    </w:lvl>
+    <w:lvl w:ilvl="1" w:tplc="04090003">
+      <w:start w:val="1"/>
+      <w:numFmt w:val="bullet"/>
+      <w:lvlText w:val="o"/>
+      <w:lvlJc w:val="left"/>
+      <w:pPr>
+        <w:ind w:left="1440" w:hanging="360"/>
+      </w:pPr>
+      <w:rPr>
+        <w:rFonts w:ascii="Courier New" w:hAnsi="Courier New" w:cs="Courier New" w:hint="default"/>
+      </w:rPr>
+    </w:lvl>
+    <w:lvl w:ilvl="2" w:tplc="04090005">
+      <w:start w:val="1"/>
+      <w:numFmt w:val="bullet"/>
+      <w:lvlText w:val=""/>
+      <w:lvlJc w:val="left"/>
+      <w:pPr>
+        <w:ind w:left="2160" w:hanging="360"/>
+      </w:pPr>
+      <w:rPr>
+        <w:rFonts w:ascii="Wingdings" w:hAnsi="Wingdings" w:hint="default"/>
+      </w:rPr>
+    </w:lvl>
+    <w:lvl w:ilvl="3" w:tplc="04090001">
+      <w:start w:val="1"/>
+      <w:numFmt w:val="bullet"/>
+      <w:lvlText w:val=""/>
+      <w:lvlJc w:val="left"/>
+      <w:pPr>
+        <w:ind w:left="2880" w:hanging="360"/>
+      </w:pPr>
+      <w:rPr>
+        <w:rFonts w:ascii="Symbol" w:hAnsi="Symbol" w:hint="default"/>
+      </w:rPr>
+    </w:lvl>
+    <w:lvl w:ilvl="4" w:tplc="04090003">
+      <w:start w:val="1"/>
+      <w:numFmt w:val="bullet"/>
+      <w:lvlText w:val="o"/>
+      <w:lvlJc w:val="left"/>
+      <w:pPr>
+        <w:ind w:left="3600" w:hanging="360"/>
+      </w:pPr>
+      <w:rPr>
+        <w:rFonts w:ascii="Courier New" w:hAnsi="Courier New" w:cs="Courier New" w:hint="default"/>
+      </w:rPr>
+    </w:lvl>
+    <w:lvl w:ilvl="5" w:tplc="04090005">
+      <w:start w:val="1"/>
+      <w:numFmt w:val="bullet"/>
+      <w:lvlText w:val=""/>
+      <w:lvlJc w:val="left"/>
+      <w:pPr>
+        <w:ind w:left="4320" w:hanging="360"/>
+      </w:pPr>
+      <w:rPr>
+        <w:rFonts w:ascii="Wingdings" w:hAnsi="Wingdings" w:hint="default"/>
+      </w:rPr>
+    </w:lvl>
+    <w:lvl w:ilvl="6" w:tplc="04090001">
+      <w:start w:val="1"/>
+      <w:numFmt w:val="bullet"/>
+      <w:lvlText w:val=""/>
+      <w:lvlJc w:val="left"/>
+      <w:pPr>
+        <w:ind w:left="5040" w:hanging="360"/>
+      </w:pPr>
+      <w:rPr>
+        <w:rFonts w:ascii="Symbol" w:hAnsi="Symbol" w:hint="default"/>
+      </w:rPr>
+    </w:lvl>
+    <w:lvl w:ilvl="7" w:tplc="04090003">
+      <w:start w:val="1"/>
+      <w:numFmt w:val="bullet"/>
+      <w:lvlText w:val="o"/>
+      <w:lvlJc w:val="left"/>
+      <w:pPr>
+        <w:ind w:left="5760" w:hanging="360"/>
+      </w:pPr>
+      <w:rPr>
+        <w:rFonts w:ascii="Courier New" w:hAnsi="Courier New" w:cs="Courier New" w:hint="default"/>
+      </w:rPr>
+    </w:lvl>
+    <w:lvl w:ilvl="8" w:tplc="04090005">
+      <w:start w:val="1"/>
+      <w:numFmt w:val="bullet"/>
+      <w:lvlText w:val=""/>
+      <w:lvlJc w:val="left"/>
+      <w:pPr>
+        <w:ind w:left="6480" w:hanging="360"/>
+      </w:pPr>
+      <w:rPr>
+        <w:rFonts w:ascii="Wingdings" w:hAnsi="Wingdings" w:hint="default"/>
+      </w:rPr>
+    </w:lvl>
+  </w:abstractNum>
+  <w:abstractNum w:abstractNumId="16" w15:restartNumberingAfterBreak="0">
+    <w:nsid w:val="7EB670D7"/>
+    <w:multiLevelType w:val="hybridMultilevel"/>
+    <w:tmpl w:val="53869424"/>
+    <w:lvl w:ilvl="0" w:tplc="0409000F">
+      <w:start w:val="1"/>
+      <w:numFmt w:val="decimal"/>
+      <w:lvlText w:val="%1."/>
+      <w:lvlJc w:val="left"/>
+      <w:pPr>
+        <w:ind w:left="720" w:hanging="360"/>
+      </w:pPr>
+    </w:lvl>
+    <w:lvl w:ilvl="1" w:tplc="04090019">
+      <w:start w:val="1"/>
+      <w:numFmt w:val="lowerLetter"/>
+      <w:lvlText w:val="%2."/>
+      <w:lvlJc w:val="left"/>
+      <w:pPr>
+        <w:ind w:left="1440" w:hanging="360"/>
+      </w:pPr>
+    </w:lvl>
+    <w:lvl w:ilvl="2" w:tplc="0409001B">
+      <w:start w:val="1"/>
+      <w:numFmt w:val="lowerRoman"/>
+      <w:lvlText w:val="%3."/>
+      <w:lvlJc w:val="right"/>
+      <w:pPr>
+        <w:ind w:left="2160" w:hanging="180"/>
+      </w:pPr>
+    </w:lvl>
+    <w:lvl w:ilvl="3" w:tplc="0409000F">
+      <w:start w:val="1"/>
+      <w:numFmt w:val="decimal"/>
+      <w:lvlText w:val="%4."/>
+      <w:lvlJc w:val="left"/>
+      <w:pPr>
+        <w:ind w:left="2880" w:hanging="360"/>
+      </w:pPr>
+    </w:lvl>
+    <w:lvl w:ilvl="4" w:tplc="04090019">
+      <w:start w:val="1"/>
+      <w:numFmt w:val="lowerLetter"/>
+      <w:lvlText w:val="%5."/>
+      <w:lvlJc w:val="left"/>
+      <w:pPr>
+        <w:ind w:left="3600" w:hanging="360"/>
+      </w:pPr>
+    </w:lvl>
+    <w:lvl w:ilvl="5" w:tplc="0409001B">
+      <w:start w:val="1"/>
+      <w:numFmt w:val="lowerRoman"/>
+      <w:lvlText w:val="%6."/>
+      <w:lvlJc w:val="right"/>
+      <w:pPr>
+        <w:ind w:left="4320" w:hanging="180"/>
+      </w:pPr>
+    </w:lvl>
+    <w:lvl w:ilvl="6" w:tplc="0409000F">
+      <w:start w:val="1"/>
+      <w:numFmt w:val="decimal"/>
+      <w:lvlText w:val="%7."/>
+      <w:lvlJc w:val="left"/>
+      <w:pPr>
+        <w:ind w:left="5040" w:hanging="360"/>
+      </w:pPr>
+    </w:lvl>
+    <w:lvl w:ilvl="7" w:tplc="04090019">
+      <w:start w:val="1"/>
+      <w:numFmt w:val="lowerLetter"/>
+      <w:lvlText w:val="%8."/>
+      <w:lvlJc w:val="left"/>
+      <w:pPr>
+        <w:ind w:left="5760" w:hanging="360"/>
+      </w:pPr>
+    </w:lvl>
+    <w:lvl w:ilvl="8" w:tplc="0409001B">
+      <w:start w:val="1"/>
+      <w:numFmt w:val="lowerRoman"/>
+      <w:lvlText w:val="%9."/>
+      <w:lvlJc w:val="right"/>
+      <w:pPr>
+        <w:ind w:left="6480" w:hanging="180"/>
+      </w:pPr>
+    </w:lvl>
+  </w:abstractNum>
   <w:num w:numId="1">
-    <w:abstractNumId w:val="3"/>
+    <w:abstractNumId w:val="4"/>
   </w:num>
   <w:num w:numId="2">
-    <w:abstractNumId w:val="4"/>
+    <w:abstractNumId w:val="8"/>
   </w:num>
   <w:num w:numId="3">
     <w:abstractNumId w:val="2"/>
@@ -5319,19 +9895,301 @@
     <w:abstractNumId w:val="1"/>
   </w:num>
   <w:num w:numId="5">
-    <w:abstractNumId w:val="6"/>
+    <w:abstractNumId w:val="13"/>
   </w:num>
   <w:num w:numId="6">
-    <w:abstractNumId w:val="5"/>
+    <w:abstractNumId w:val="12"/>
   </w:num>
   <w:num w:numId="7">
     <w:abstractNumId w:val="0"/>
+  </w:num>
+  <w:num w:numId="8">
+    <w:abstractNumId w:val="6"/>
+    <w:lvlOverride w:ilvl="0">
+      <w:startOverride w:val="1"/>
+    </w:lvlOverride>
+    <w:lvlOverride w:ilvl="1">
+      <w:startOverride w:val="1"/>
+    </w:lvlOverride>
+    <w:lvlOverride w:ilvl="2">
+      <w:startOverride w:val="1"/>
+    </w:lvlOverride>
+    <w:lvlOverride w:ilvl="3">
+      <w:startOverride w:val="1"/>
+    </w:lvlOverride>
+    <w:lvlOverride w:ilvl="4">
+      <w:startOverride w:val="1"/>
+    </w:lvlOverride>
+    <w:lvlOverride w:ilvl="5">
+      <w:startOverride w:val="1"/>
+    </w:lvlOverride>
+    <w:lvlOverride w:ilvl="6">
+      <w:startOverride w:val="1"/>
+    </w:lvlOverride>
+    <w:lvlOverride w:ilvl="7">
+      <w:startOverride w:val="1"/>
+    </w:lvlOverride>
+    <w:lvlOverride w:ilvl="8">
+      <w:startOverride w:val="1"/>
+    </w:lvlOverride>
+  </w:num>
+  <w:num w:numId="9">
+    <w:abstractNumId w:val="14"/>
+    <w:lvlOverride w:ilvl="0">
+      <w:startOverride w:val="1"/>
+    </w:lvlOverride>
+    <w:lvlOverride w:ilvl="1">
+      <w:startOverride w:val="1"/>
+    </w:lvlOverride>
+    <w:lvlOverride w:ilvl="2">
+      <w:startOverride w:val="1"/>
+    </w:lvlOverride>
+    <w:lvlOverride w:ilvl="3">
+      <w:startOverride w:val="1"/>
+    </w:lvlOverride>
+    <w:lvlOverride w:ilvl="4">
+      <w:startOverride w:val="1"/>
+    </w:lvlOverride>
+    <w:lvlOverride w:ilvl="5">
+      <w:startOverride w:val="1"/>
+    </w:lvlOverride>
+    <w:lvlOverride w:ilvl="6">
+      <w:startOverride w:val="1"/>
+    </w:lvlOverride>
+    <w:lvlOverride w:ilvl="7">
+      <w:startOverride w:val="1"/>
+    </w:lvlOverride>
+    <w:lvlOverride w:ilvl="8">
+      <w:startOverride w:val="1"/>
+    </w:lvlOverride>
+  </w:num>
+  <w:num w:numId="10">
+    <w:abstractNumId w:val="10"/>
+    <w:lvlOverride w:ilvl="0">
+      <w:startOverride w:val="1"/>
+    </w:lvlOverride>
+    <w:lvlOverride w:ilvl="1">
+      <w:startOverride w:val="1"/>
+    </w:lvlOverride>
+    <w:lvlOverride w:ilvl="2">
+      <w:startOverride w:val="1"/>
+    </w:lvlOverride>
+    <w:lvlOverride w:ilvl="3">
+      <w:startOverride w:val="1"/>
+    </w:lvlOverride>
+    <w:lvlOverride w:ilvl="4">
+      <w:startOverride w:val="1"/>
+    </w:lvlOverride>
+    <w:lvlOverride w:ilvl="5">
+      <w:startOverride w:val="1"/>
+    </w:lvlOverride>
+    <w:lvlOverride w:ilvl="6">
+      <w:startOverride w:val="1"/>
+    </w:lvlOverride>
+    <w:lvlOverride w:ilvl="7">
+      <w:startOverride w:val="1"/>
+    </w:lvlOverride>
+    <w:lvlOverride w:ilvl="8">
+      <w:startOverride w:val="1"/>
+    </w:lvlOverride>
+  </w:num>
+  <w:num w:numId="11">
+    <w:abstractNumId w:val="3"/>
+    <w:lvlOverride w:ilvl="0">
+      <w:startOverride w:val="1"/>
+    </w:lvlOverride>
+    <w:lvlOverride w:ilvl="1">
+      <w:startOverride w:val="1"/>
+    </w:lvlOverride>
+    <w:lvlOverride w:ilvl="2">
+      <w:startOverride w:val="1"/>
+    </w:lvlOverride>
+    <w:lvlOverride w:ilvl="3">
+      <w:startOverride w:val="1"/>
+    </w:lvlOverride>
+    <w:lvlOverride w:ilvl="4">
+      <w:startOverride w:val="1"/>
+    </w:lvlOverride>
+    <w:lvlOverride w:ilvl="5">
+      <w:startOverride w:val="1"/>
+    </w:lvlOverride>
+    <w:lvlOverride w:ilvl="6">
+      <w:startOverride w:val="1"/>
+    </w:lvlOverride>
+    <w:lvlOverride w:ilvl="7">
+      <w:startOverride w:val="1"/>
+    </w:lvlOverride>
+    <w:lvlOverride w:ilvl="8">
+      <w:startOverride w:val="1"/>
+    </w:lvlOverride>
+  </w:num>
+  <w:num w:numId="12">
+    <w:abstractNumId w:val="9"/>
+    <w:lvlOverride w:ilvl="0">
+      <w:startOverride w:val="1"/>
+    </w:lvlOverride>
+    <w:lvlOverride w:ilvl="1">
+      <w:startOverride w:val="1"/>
+    </w:lvlOverride>
+    <w:lvlOverride w:ilvl="2">
+      <w:startOverride w:val="1"/>
+    </w:lvlOverride>
+    <w:lvlOverride w:ilvl="3">
+      <w:startOverride w:val="1"/>
+    </w:lvlOverride>
+    <w:lvlOverride w:ilvl="4">
+      <w:startOverride w:val="1"/>
+    </w:lvlOverride>
+    <w:lvlOverride w:ilvl="5">
+      <w:startOverride w:val="1"/>
+    </w:lvlOverride>
+    <w:lvlOverride w:ilvl="6">
+      <w:startOverride w:val="1"/>
+    </w:lvlOverride>
+    <w:lvlOverride w:ilvl="7">
+      <w:startOverride w:val="1"/>
+    </w:lvlOverride>
+    <w:lvlOverride w:ilvl="8">
+      <w:startOverride w:val="1"/>
+    </w:lvlOverride>
+  </w:num>
+  <w:num w:numId="13">
+    <w:abstractNumId w:val="11"/>
+    <w:lvlOverride w:ilvl="0">
+      <w:startOverride w:val="1"/>
+    </w:lvlOverride>
+    <w:lvlOverride w:ilvl="1">
+      <w:startOverride w:val="1"/>
+    </w:lvlOverride>
+    <w:lvlOverride w:ilvl="2">
+      <w:startOverride w:val="1"/>
+    </w:lvlOverride>
+    <w:lvlOverride w:ilvl="3">
+      <w:startOverride w:val="1"/>
+    </w:lvlOverride>
+    <w:lvlOverride w:ilvl="4">
+      <w:startOverride w:val="1"/>
+    </w:lvlOverride>
+    <w:lvlOverride w:ilvl="5">
+      <w:startOverride w:val="1"/>
+    </w:lvlOverride>
+    <w:lvlOverride w:ilvl="6">
+      <w:startOverride w:val="1"/>
+    </w:lvlOverride>
+    <w:lvlOverride w:ilvl="7">
+      <w:startOverride w:val="1"/>
+    </w:lvlOverride>
+    <w:lvlOverride w:ilvl="8">
+      <w:startOverride w:val="1"/>
+    </w:lvlOverride>
+  </w:num>
+  <w:num w:numId="14">
+    <w:abstractNumId w:val="5"/>
+    <w:lvlOverride w:ilvl="0">
+      <w:startOverride w:val="1"/>
+    </w:lvlOverride>
+    <w:lvlOverride w:ilvl="1">
+      <w:startOverride w:val="1"/>
+    </w:lvlOverride>
+    <w:lvlOverride w:ilvl="2">
+      <w:startOverride w:val="1"/>
+    </w:lvlOverride>
+    <w:lvlOverride w:ilvl="3">
+      <w:startOverride w:val="1"/>
+    </w:lvlOverride>
+    <w:lvlOverride w:ilvl="4">
+      <w:startOverride w:val="1"/>
+    </w:lvlOverride>
+    <w:lvlOverride w:ilvl="5">
+      <w:startOverride w:val="1"/>
+    </w:lvlOverride>
+    <w:lvlOverride w:ilvl="6">
+      <w:startOverride w:val="1"/>
+    </w:lvlOverride>
+    <w:lvlOverride w:ilvl="7">
+      <w:startOverride w:val="1"/>
+    </w:lvlOverride>
+    <w:lvlOverride w:ilvl="8">
+      <w:startOverride w:val="1"/>
+    </w:lvlOverride>
+  </w:num>
+  <w:num w:numId="15">
+    <w:abstractNumId w:val="16"/>
+    <w:lvlOverride w:ilvl="0">
+      <w:startOverride w:val="1"/>
+    </w:lvlOverride>
+    <w:lvlOverride w:ilvl="1">
+      <w:startOverride w:val="1"/>
+    </w:lvlOverride>
+    <w:lvlOverride w:ilvl="2">
+      <w:startOverride w:val="1"/>
+    </w:lvlOverride>
+    <w:lvlOverride w:ilvl="3">
+      <w:startOverride w:val="1"/>
+    </w:lvlOverride>
+    <w:lvlOverride w:ilvl="4">
+      <w:startOverride w:val="1"/>
+    </w:lvlOverride>
+    <w:lvlOverride w:ilvl="5">
+      <w:startOverride w:val="1"/>
+    </w:lvlOverride>
+    <w:lvlOverride w:ilvl="6">
+      <w:startOverride w:val="1"/>
+    </w:lvlOverride>
+    <w:lvlOverride w:ilvl="7">
+      <w:startOverride w:val="1"/>
+    </w:lvlOverride>
+    <w:lvlOverride w:ilvl="8">
+      <w:startOverride w:val="1"/>
+    </w:lvlOverride>
+  </w:num>
+  <w:num w:numId="16">
+    <w:abstractNumId w:val="15"/>
+    <w:lvlOverride w:ilvl="0"/>
+    <w:lvlOverride w:ilvl="1"/>
+    <w:lvlOverride w:ilvl="2"/>
+    <w:lvlOverride w:ilvl="3"/>
+    <w:lvlOverride w:ilvl="4"/>
+    <w:lvlOverride w:ilvl="5"/>
+    <w:lvlOverride w:ilvl="6"/>
+    <w:lvlOverride w:ilvl="7"/>
+    <w:lvlOverride w:ilvl="8"/>
+  </w:num>
+  <w:num w:numId="17">
+    <w:abstractNumId w:val="7"/>
+    <w:lvlOverride w:ilvl="0">
+      <w:startOverride w:val="1"/>
+    </w:lvlOverride>
+    <w:lvlOverride w:ilvl="1">
+      <w:startOverride w:val="1"/>
+    </w:lvlOverride>
+    <w:lvlOverride w:ilvl="2">
+      <w:startOverride w:val="1"/>
+    </w:lvlOverride>
+    <w:lvlOverride w:ilvl="3">
+      <w:startOverride w:val="1"/>
+    </w:lvlOverride>
+    <w:lvlOverride w:ilvl="4">
+      <w:startOverride w:val="1"/>
+    </w:lvlOverride>
+    <w:lvlOverride w:ilvl="5">
+      <w:startOverride w:val="1"/>
+    </w:lvlOverride>
+    <w:lvlOverride w:ilvl="6">
+      <w:startOverride w:val="1"/>
+    </w:lvlOverride>
+    <w:lvlOverride w:ilvl="7">
+      <w:startOverride w:val="1"/>
+    </w:lvlOverride>
+    <w:lvlOverride w:ilvl="8">
+      <w:startOverride w:val="1"/>
+    </w:lvlOverride>
   </w:num>
 </w:numbering>
 </file>
 
 <file path=word/styles.xml><?xml version="1.0" encoding="utf-8"?>
-<w:styles xmlns:mc="http://schemas.openxmlformats.org/markup-compatibility/2006" xmlns:r="http://schemas.openxmlformats.org/officeDocument/2006/relationships" xmlns:w="http://schemas.openxmlformats.org/wordprocessingml/2006/main" xmlns:w14="http://schemas.microsoft.com/office/word/2010/wordml" xmlns:w15="http://schemas.microsoft.com/office/word/2012/wordml" xmlns:w16se="http://schemas.microsoft.com/office/word/2015/wordml/symex" mc:Ignorable="w14 w15 w16se">
+<w:styles xmlns:mc="http://schemas.openxmlformats.org/markup-compatibility/2006" xmlns:r="http://schemas.openxmlformats.org/officeDocument/2006/relationships" xmlns:w="http://schemas.openxmlformats.org/wordprocessingml/2006/main" xmlns:w14="http://schemas.microsoft.com/office/word/2010/wordml" xmlns:w15="http://schemas.microsoft.com/office/word/2012/wordml" xmlns:w16cid="http://schemas.microsoft.com/office/word/2016/wordml/cid" xmlns:w16se="http://schemas.microsoft.com/office/word/2015/wordml/symex" mc:Ignorable="w14 w15 w16se w16cid">
   <w:docDefaults>
     <w:rPrDefault>
       <w:rPr>
@@ -5343,7 +10201,7 @@
     </w:rPrDefault>
     <w:pPrDefault/>
   </w:docDefaults>
-  <w:latentStyles w:defLockedState="0" w:defUIPriority="99" w:defSemiHidden="0" w:defUnhideWhenUsed="0" w:defQFormat="0" w:count="371">
+  <w:latentStyles w:defLockedState="0" w:defUIPriority="99" w:defSemiHidden="0" w:defUnhideWhenUsed="0" w:defQFormat="0" w:count="375">
     <w:lsdException w:name="Normal" w:uiPriority="0" w:qFormat="1"/>
     <w:lsdException w:name="heading 1" w:uiPriority="9" w:qFormat="1"/>
     <w:lsdException w:name="heading 2" w:semiHidden="1" w:uiPriority="9" w:unhideWhenUsed="1" w:qFormat="1"/>
@@ -5715,6 +10573,10 @@
     <w:lsdException w:name="List Table 5 Dark Accent 6" w:uiPriority="50"/>
     <w:lsdException w:name="List Table 6 Colorful Accent 6" w:uiPriority="51"/>
     <w:lsdException w:name="List Table 7 Colorful Accent 6" w:uiPriority="52"/>
+    <w:lsdException w:name="Mention" w:semiHidden="1" w:unhideWhenUsed="1"/>
+    <w:lsdException w:name="Smart Hyperlink" w:semiHidden="1" w:unhideWhenUsed="1"/>
+    <w:lsdException w:name="Hashtag" w:semiHidden="1" w:unhideWhenUsed="1"/>
+    <w:lsdException w:name="Unresolved Mention" w:semiHidden="1" w:unhideWhenUsed="1"/>
   </w:latentStyles>
   <w:style w:type="paragraph" w:default="1" w:styleId="Normal">
     <w:name w:val="Normal"/>
@@ -5738,6 +10600,48 @@
       <w:kern w:val="36"/>
       <w:sz w:val="48"/>
       <w:szCs w:val="48"/>
+    </w:rPr>
+  </w:style>
+  <w:style w:type="paragraph" w:styleId="Heading3">
+    <w:name w:val="heading 3"/>
+    <w:basedOn w:val="Normal"/>
+    <w:next w:val="Normal"/>
+    <w:link w:val="Heading3Char"/>
+    <w:uiPriority w:val="9"/>
+    <w:semiHidden/>
+    <w:unhideWhenUsed/>
+    <w:qFormat/>
+    <w:rsid w:val="00373D55"/>
+    <w:pPr>
+      <w:keepNext/>
+      <w:keepLines/>
+      <w:spacing w:before="40"/>
+      <w:outlineLvl w:val="2"/>
+    </w:pPr>
+    <w:rPr>
+      <w:rFonts w:asciiTheme="majorHAnsi" w:eastAsiaTheme="majorEastAsia" w:hAnsiTheme="majorHAnsi" w:cstheme="majorBidi"/>
+      <w:color w:val="1F4D78" w:themeColor="accent1" w:themeShade="7F"/>
+    </w:rPr>
+  </w:style>
+  <w:style w:type="paragraph" w:styleId="Heading5">
+    <w:name w:val="heading 5"/>
+    <w:basedOn w:val="Normal"/>
+    <w:next w:val="Normal"/>
+    <w:link w:val="Heading5Char"/>
+    <w:uiPriority w:val="9"/>
+    <w:semiHidden/>
+    <w:unhideWhenUsed/>
+    <w:qFormat/>
+    <w:rsid w:val="00681FF2"/>
+    <w:pPr>
+      <w:keepNext/>
+      <w:keepLines/>
+      <w:spacing w:before="40"/>
+      <w:outlineLvl w:val="4"/>
+    </w:pPr>
+    <w:rPr>
+      <w:rFonts w:asciiTheme="majorHAnsi" w:eastAsiaTheme="majorEastAsia" w:hAnsiTheme="majorHAnsi" w:cstheme="majorBidi"/>
+      <w:color w:val="2E74B5" w:themeColor="accent1" w:themeShade="BF"/>
     </w:rPr>
   </w:style>
   <w:style w:type="character" w:default="1" w:styleId="DefaultParagraphFont">
@@ -5872,6 +10776,41 @@
     <w:name w:val="a-size-large"/>
     <w:basedOn w:val="DefaultParagraphFont"/>
     <w:rsid w:val="00082131"/>
+  </w:style>
+  <w:style w:type="character" w:styleId="Strong">
+    <w:name w:val="Strong"/>
+    <w:basedOn w:val="DefaultParagraphFont"/>
+    <w:uiPriority w:val="22"/>
+    <w:qFormat/>
+    <w:rsid w:val="00706916"/>
+    <w:rPr>
+      <w:b/>
+      <w:bCs/>
+    </w:rPr>
+  </w:style>
+  <w:style w:type="character" w:customStyle="1" w:styleId="Heading5Char">
+    <w:name w:val="Heading 5 Char"/>
+    <w:basedOn w:val="DefaultParagraphFont"/>
+    <w:link w:val="Heading5"/>
+    <w:uiPriority w:val="9"/>
+    <w:semiHidden/>
+    <w:rsid w:val="00681FF2"/>
+    <w:rPr>
+      <w:rFonts w:asciiTheme="majorHAnsi" w:eastAsiaTheme="majorEastAsia" w:hAnsiTheme="majorHAnsi" w:cstheme="majorBidi"/>
+      <w:color w:val="2E74B5" w:themeColor="accent1" w:themeShade="BF"/>
+    </w:rPr>
+  </w:style>
+  <w:style w:type="character" w:customStyle="1" w:styleId="Heading3Char">
+    <w:name w:val="Heading 3 Char"/>
+    <w:basedOn w:val="DefaultParagraphFont"/>
+    <w:link w:val="Heading3"/>
+    <w:uiPriority w:val="9"/>
+    <w:semiHidden/>
+    <w:rsid w:val="00373D55"/>
+    <w:rPr>
+      <w:rFonts w:asciiTheme="majorHAnsi" w:eastAsiaTheme="majorEastAsia" w:hAnsiTheme="majorHAnsi" w:cstheme="majorBidi"/>
+      <w:color w:val="1F4D78" w:themeColor="accent1" w:themeShade="7F"/>
+    </w:rPr>
   </w:style>
 </w:styles>
 </file>
